--- a/felhasznaloi.docx
+++ b/felhasznaloi.docx
@@ -4,7 +4,7 @@
   <w:body>
     <w:sdt>
       <w:sdtPr>
-        <w:id w:val="1937333"/>
+        <w:id w:val="530540827"/>
         <w:docPartObj>
           <w:docPartGallery w:val="Cover Pages"/>
           <w:docPartUnique/>
@@ -15,12 +15,11 @@
           <w:r>
             <w:rPr>
               <w:noProof/>
-              <w:color w:val="FFFFFF" w:themeColor="background1"/>
             </w:rPr>
             <mc:AlternateContent>
               <mc:Choice Requires="wpg">
                 <w:drawing>
-                  <wp:anchor distT="0" distB="0" distL="114300" distR="114300" simplePos="0" relativeHeight="251659264" behindDoc="0" locked="0" layoutInCell="1" allowOverlap="1" wp14:anchorId="20B1BB90" wp14:editId="5D753AE8">
+                  <wp:anchor distT="0" distB="0" distL="114300" distR="114300" simplePos="0" relativeHeight="251659264" behindDoc="1" locked="0" layoutInCell="1" allowOverlap="1" wp14:anchorId="7BDE83B3" wp14:editId="226F68F5">
                     <wp:simplePos x="0" y="0"/>
                     <wp:positionH relativeFrom="page">
                       <wp:align>center</wp:align>
@@ -31,7 +30,7 @@
                     <wp:extent cx="6858000" cy="9144000"/>
                     <wp:effectExtent l="0" t="0" r="2540" b="635"/>
                     <wp:wrapNone/>
-                    <wp:docPr id="11" name="Csoport 11"/>
+                    <wp:docPr id="48" name="Csoport 48"/>
                     <wp:cNvGraphicFramePr/>
                     <a:graphic xmlns:a="http://schemas.openxmlformats.org/drawingml/2006/main">
                       <a:graphicData uri="http://schemas.microsoft.com/office/word/2010/wordprocessingGroup">
@@ -45,174 +44,547 @@
                               <a:chExt cx="6858000" cy="9144000"/>
                             </a:xfrm>
                           </wpg:grpSpPr>
-                          <wps:wsp>
-                            <wps:cNvPr id="33" name="Téglalap 33"/>
-                            <wps:cNvSpPr/>
-                            <wps:spPr>
-                              <a:xfrm>
-                                <a:off x="228600" y="0"/>
-                                <a:ext cx="6629400" cy="9144000"/>
-                              </a:xfrm>
-                              <a:prstGeom prst="rect">
-                                <a:avLst/>
-                              </a:prstGeom>
-                              <a:solidFill>
-                                <a:schemeClr val="tx1"/>
-                              </a:solidFill>
-                              <a:ln>
-                                <a:noFill/>
-                              </a:ln>
-                            </wps:spPr>
-                            <wps:style>
-                              <a:lnRef idx="2">
-                                <a:schemeClr val="accent1">
-                                  <a:shade val="50000"/>
-                                </a:schemeClr>
-                              </a:lnRef>
-                              <a:fillRef idx="1">
-                                <a:schemeClr val="accent1"/>
-                              </a:fillRef>
-                              <a:effectRef idx="0">
-                                <a:schemeClr val="accent1"/>
-                              </a:effectRef>
-                              <a:fontRef idx="minor">
-                                <a:schemeClr val="lt1"/>
-                              </a:fontRef>
-                            </wps:style>
-                            <wps:txbx>
-                              <w:txbxContent>
-                                <w:sdt>
-                                  <w:sdtPr>
-                                    <w:rPr>
-                                      <w:rFonts w:asciiTheme="majorHAnsi" w:eastAsiaTheme="majorEastAsia" w:hAnsiTheme="majorHAnsi" w:cstheme="majorBidi"/>
-                                      <w:color w:val="FFFFFF" w:themeColor="background1"/>
-                                      <w:sz w:val="84"/>
-                                      <w:szCs w:val="84"/>
-                                    </w:rPr>
-                                    <w:alias w:val="Cím"/>
-                                    <w:tag w:val=""/>
-                                    <w:id w:val="-960264625"/>
-                                    <w:dataBinding w:prefixMappings="xmlns:ns0='http://purl.org/dc/elements/1.1/' xmlns:ns1='http://schemas.openxmlformats.org/package/2006/metadata/core-properties' " w:xpath="/ns1:coreProperties[1]/ns0:title[1]" w:storeItemID="{6C3C8BC8-F283-45AE-878A-BAB7291924A1}"/>
-                                    <w:text/>
-                                  </w:sdtPr>
-                                  <w:sdtContent>
-                                    <w:p>
-                                      <w:pPr>
-                                        <w:pStyle w:val="Nincstrkz"/>
-                                        <w:spacing w:after="120"/>
-                                        <w:rPr>
-                                          <w:rFonts w:asciiTheme="majorHAnsi" w:eastAsiaTheme="majorEastAsia" w:hAnsiTheme="majorHAnsi" w:cstheme="majorBidi"/>
-                                          <w:color w:val="FFFFFF" w:themeColor="background1"/>
-                                          <w:sz w:val="84"/>
-                                          <w:szCs w:val="84"/>
-                                        </w:rPr>
-                                      </w:pPr>
-                                      <w:r>
-                                        <w:rPr>
-                                          <w:rFonts w:asciiTheme="majorHAnsi" w:eastAsiaTheme="majorEastAsia" w:hAnsiTheme="majorHAnsi" w:cstheme="majorBidi"/>
-                                          <w:color w:val="FFFFFF" w:themeColor="background1"/>
-                                          <w:sz w:val="84"/>
-                                          <w:szCs w:val="84"/>
-                                        </w:rPr>
-                                        <w:t>Záróvizsga</w:t>
-                                      </w:r>
-                                    </w:p>
-                                  </w:sdtContent>
-                                </w:sdt>
-                                <w:sdt>
-                                  <w:sdtPr>
-                                    <w:rPr>
-                                      <w:color w:val="FFFFFF" w:themeColor="background1"/>
-                                      <w:sz w:val="28"/>
-                                      <w:szCs w:val="28"/>
-                                    </w:rPr>
-                                    <w:alias w:val="Alcím"/>
-                                    <w:tag w:val=""/>
-                                    <w:id w:val="1611937615"/>
-                                    <w:dataBinding w:prefixMappings="xmlns:ns0='http://purl.org/dc/elements/1.1/' xmlns:ns1='http://schemas.openxmlformats.org/package/2006/metadata/core-properties' " w:xpath="/ns1:coreProperties[1]/ns0:subject[1]" w:storeItemID="{6C3C8BC8-F283-45AE-878A-BAB7291924A1}"/>
-                                    <w:text/>
-                                  </w:sdtPr>
-                                  <w:sdtContent>
-                                    <w:p>
-                                      <w:pPr>
-                                        <w:pStyle w:val="Nincstrkz"/>
-                                        <w:rPr>
-                                          <w:color w:val="FFFFFF" w:themeColor="background1"/>
-                                          <w:sz w:val="28"/>
-                                          <w:szCs w:val="28"/>
-                                        </w:rPr>
-                                      </w:pPr>
-                                      <w:r>
-                                        <w:rPr>
-                                          <w:color w:val="FFFFFF" w:themeColor="background1"/>
-                                          <w:sz w:val="28"/>
-                                          <w:szCs w:val="28"/>
-                                        </w:rPr>
-                                        <w:t>Lipták Dárius, Gáspár Zsolt, Bernát Olivér</w:t>
-                                      </w:r>
-                                    </w:p>
-                                  </w:sdtContent>
-                                </w:sdt>
-                              </w:txbxContent>
-                            </wps:txbx>
-                            <wps:bodyPr rot="0" spcFirstLastPara="0" vertOverflow="overflow" horzOverflow="overflow" vert="horz" wrap="square" lIns="457200" tIns="914400" rIns="914400" bIns="2651760" numCol="1" spcCol="0" rtlCol="0" fromWordArt="0" anchor="b" anchorCtr="0" forceAA="0" compatLnSpc="1">
-                              <a:prstTxWarp prst="textNoShape">
-                                <a:avLst/>
-                              </a:prstTxWarp>
-                              <a:noAutofit/>
-                            </wps:bodyPr>
-                          </wps:wsp>
-                          <wps:wsp>
-                            <wps:cNvPr id="34" name="Téglalap 34"/>
-                            <wps:cNvSpPr/>
-                            <wps:spPr>
+                          <wpg:grpSp>
+                            <wpg:cNvPr id="49" name="Csoport 49"/>
+                            <wpg:cNvGrpSpPr/>
+                            <wpg:grpSpPr>
                               <a:xfrm>
                                 <a:off x="0" y="0"/>
-                                <a:ext cx="228600" cy="9144000"/>
+                                <a:ext cx="6858000" cy="9144000"/>
+                                <a:chOff x="0" y="0"/>
+                                <a:chExt cx="6858000" cy="9144000"/>
                               </a:xfrm>
-                              <a:prstGeom prst="rect">
-                                <a:avLst/>
-                              </a:prstGeom>
-                              <a:solidFill>
-                                <a:schemeClr val="tx1">
-                                  <a:lumMod val="50000"/>
-                                  <a:lumOff val="50000"/>
-                                </a:schemeClr>
-                              </a:solidFill>
-                              <a:ln>
-                                <a:noFill/>
-                              </a:ln>
-                            </wps:spPr>
-                            <wps:style>
-                              <a:lnRef idx="2">
-                                <a:schemeClr val="accent1">
-                                  <a:shade val="50000"/>
-                                </a:schemeClr>
-                              </a:lnRef>
-                              <a:fillRef idx="1">
-                                <a:schemeClr val="accent1"/>
-                              </a:fillRef>
-                              <a:effectRef idx="0">
-                                <a:schemeClr val="accent1"/>
-                              </a:effectRef>
-                              <a:fontRef idx="minor">
-                                <a:schemeClr val="lt1"/>
-                              </a:fontRef>
-                            </wps:style>
-                            <wps:bodyPr rot="0" spcFirstLastPara="0" vertOverflow="overflow" horzOverflow="overflow" vert="horz" wrap="square" lIns="91440" tIns="45720" rIns="91440" bIns="45720" numCol="1" spcCol="0" rtlCol="0" fromWordArt="0" anchor="ctr" anchorCtr="0" forceAA="0" compatLnSpc="1">
-                              <a:prstTxWarp prst="textNoShape">
-                                <a:avLst/>
-                              </a:prstTxWarp>
-                              <a:noAutofit/>
-                            </wps:bodyPr>
-                          </wps:wsp>
+                            </wpg:grpSpPr>
+                            <wps:wsp>
+                              <wps:cNvPr id="54" name="Téglalap 54"/>
+                              <wps:cNvSpPr/>
+                              <wps:spPr>
+                                <a:xfrm>
+                                  <a:off x="0" y="0"/>
+                                  <a:ext cx="6858000" cy="9144000"/>
+                                </a:xfrm>
+                                <a:prstGeom prst="rect">
+                                  <a:avLst/>
+                                </a:prstGeom>
+                                <a:gradFill>
+                                  <a:gsLst>
+                                    <a:gs pos="10000">
+                                      <a:schemeClr val="dk2">
+                                        <a:tint val="97000"/>
+                                        <a:hueMod val="92000"/>
+                                        <a:satMod val="169000"/>
+                                        <a:lumMod val="164000"/>
+                                      </a:schemeClr>
+                                    </a:gs>
+                                    <a:gs pos="100000">
+                                      <a:schemeClr val="dk2">
+                                        <a:shade val="96000"/>
+                                        <a:satMod val="120000"/>
+                                        <a:lumMod val="90000"/>
+                                      </a:schemeClr>
+                                    </a:gs>
+                                  </a:gsLst>
+                                  <a:lin ang="6120000" scaled="1"/>
+                                </a:gradFill>
+                                <a:ln>
+                                  <a:noFill/>
+                                </a:ln>
+                              </wps:spPr>
+                              <wps:style>
+                                <a:lnRef idx="2">
+                                  <a:schemeClr val="accent1">
+                                    <a:shade val="50000"/>
+                                  </a:schemeClr>
+                                </a:lnRef>
+                                <a:fillRef idx="1002">
+                                  <a:schemeClr val="dk2"/>
+                                </a:fillRef>
+                                <a:effectRef idx="0">
+                                  <a:schemeClr val="accent1"/>
+                                </a:effectRef>
+                                <a:fontRef idx="minor">
+                                  <a:schemeClr val="lt1"/>
+                                </a:fontRef>
+                              </wps:style>
+                              <wps:txbx>
+                                <w:txbxContent>
+                                  <w:p>
+                                    <w:pPr>
+                                      <w:pStyle w:val="Nincstrkz"/>
+                                      <w:rPr>
+                                        <w:color w:val="FFFFFF" w:themeColor="background1"/>
+                                        <w:sz w:val="48"/>
+                                        <w:szCs w:val="48"/>
+                                      </w:rPr>
+                                    </w:pPr>
+                                  </w:p>
+                                </w:txbxContent>
+                              </wps:txbx>
+                              <wps:bodyPr rot="0" spcFirstLastPara="0" vertOverflow="overflow" horzOverflow="overflow" vert="horz" wrap="square" lIns="685800" tIns="685800" rIns="914400" bIns="4572000" numCol="1" spcCol="0" rtlCol="0" fromWordArt="0" anchor="t" anchorCtr="0" forceAA="0" compatLnSpc="1">
+                                <a:prstTxWarp prst="textNoShape">
+                                  <a:avLst/>
+                                </a:prstTxWarp>
+                                <a:noAutofit/>
+                              </wps:bodyPr>
+                            </wps:wsp>
+                            <wpg:grpSp>
+                              <wpg:cNvPr id="55" name="Csoport 2"/>
+                              <wpg:cNvGrpSpPr/>
+                              <wpg:grpSpPr>
+                                <a:xfrm>
+                                  <a:off x="2524125" y="0"/>
+                                  <a:ext cx="4329113" cy="4491038"/>
+                                  <a:chOff x="0" y="0"/>
+                                  <a:chExt cx="4329113" cy="4491038"/>
+                                </a:xfrm>
+                                <a:solidFill>
+                                  <a:schemeClr val="bg1"/>
+                                </a:solidFill>
+                              </wpg:grpSpPr>
+                              <wps:wsp>
+                                <wps:cNvPr id="56" name="Szabadkézi sokszög 56"/>
+                                <wps:cNvSpPr>
+                                  <a:spLocks/>
+                                </wps:cNvSpPr>
+                                <wps:spPr bwMode="auto">
+                                  <a:xfrm>
+                                    <a:off x="1501775" y="0"/>
+                                    <a:ext cx="2827338" cy="2835275"/>
+                                  </a:xfrm>
+                                  <a:custGeom>
+                                    <a:avLst/>
+                                    <a:gdLst>
+                                      <a:gd name="T0" fmla="*/ 4 w 1781"/>
+                                      <a:gd name="T1" fmla="*/ 1786 h 1786"/>
+                                      <a:gd name="T2" fmla="*/ 0 w 1781"/>
+                                      <a:gd name="T3" fmla="*/ 1782 h 1786"/>
+                                      <a:gd name="T4" fmla="*/ 1776 w 1781"/>
+                                      <a:gd name="T5" fmla="*/ 0 h 1786"/>
+                                      <a:gd name="T6" fmla="*/ 1781 w 1781"/>
+                                      <a:gd name="T7" fmla="*/ 5 h 1786"/>
+                                      <a:gd name="T8" fmla="*/ 4 w 1781"/>
+                                      <a:gd name="T9" fmla="*/ 1786 h 1786"/>
+                                    </a:gdLst>
+                                    <a:ahLst/>
+                                    <a:cxnLst>
+                                      <a:cxn ang="0">
+                                        <a:pos x="T0" y="T1"/>
+                                      </a:cxn>
+                                      <a:cxn ang="0">
+                                        <a:pos x="T2" y="T3"/>
+                                      </a:cxn>
+                                      <a:cxn ang="0">
+                                        <a:pos x="T4" y="T5"/>
+                                      </a:cxn>
+                                      <a:cxn ang="0">
+                                        <a:pos x="T6" y="T7"/>
+                                      </a:cxn>
+                                      <a:cxn ang="0">
+                                        <a:pos x="T8" y="T9"/>
+                                      </a:cxn>
+                                    </a:cxnLst>
+                                    <a:rect l="0" t="0" r="r" b="b"/>
+                                    <a:pathLst>
+                                      <a:path w="1781" h="1786">
+                                        <a:moveTo>
+                                          <a:pt x="4" y="1786"/>
+                                        </a:moveTo>
+                                        <a:lnTo>
+                                          <a:pt x="0" y="1782"/>
+                                        </a:lnTo>
+                                        <a:lnTo>
+                                          <a:pt x="1776" y="0"/>
+                                        </a:lnTo>
+                                        <a:lnTo>
+                                          <a:pt x="1781" y="5"/>
+                                        </a:lnTo>
+                                        <a:lnTo>
+                                          <a:pt x="4" y="1786"/>
+                                        </a:lnTo>
+                                        <a:close/>
+                                      </a:path>
+                                    </a:pathLst>
+                                  </a:custGeom>
+                                  <a:grpFill/>
+                                  <a:ln>
+                                    <a:noFill/>
+                                  </a:ln>
+                                  <a:extLst>
+                                    <a:ext uri="{91240B29-F687-4F45-9708-019B960494DF}">
+                                      <a14:hiddenLine xmlns:a14="http://schemas.microsoft.com/office/drawing/2010/main" w="9525">
+                                        <a:solidFill>
+                                          <a:srgbClr val="000000"/>
+                                        </a:solidFill>
+                                        <a:round/>
+                                        <a:headEnd/>
+                                        <a:tailEnd/>
+                                      </a14:hiddenLine>
+                                    </a:ext>
+                                  </a:extLst>
+                                </wps:spPr>
+                                <wps:bodyPr vert="horz" wrap="square" lIns="91440" tIns="45720" rIns="91440" bIns="45720" numCol="1" anchor="t" anchorCtr="0" compatLnSpc="1">
+                                  <a:prstTxWarp prst="textNoShape">
+                                    <a:avLst/>
+                                  </a:prstTxWarp>
+                                </wps:bodyPr>
+                              </wps:wsp>
+                              <wps:wsp>
+                                <wps:cNvPr id="57" name="Szabadkézi sokszög 57"/>
+                                <wps:cNvSpPr>
+                                  <a:spLocks/>
+                                </wps:cNvSpPr>
+                                <wps:spPr bwMode="auto">
+                                  <a:xfrm>
+                                    <a:off x="782637" y="227013"/>
+                                    <a:ext cx="3546475" cy="3546475"/>
+                                  </a:xfrm>
+                                  <a:custGeom>
+                                    <a:avLst/>
+                                    <a:gdLst>
+                                      <a:gd name="T0" fmla="*/ 5 w 2234"/>
+                                      <a:gd name="T1" fmla="*/ 2234 h 2234"/>
+                                      <a:gd name="T2" fmla="*/ 0 w 2234"/>
+                                      <a:gd name="T3" fmla="*/ 2229 h 2234"/>
+                                      <a:gd name="T4" fmla="*/ 2229 w 2234"/>
+                                      <a:gd name="T5" fmla="*/ 0 h 2234"/>
+                                      <a:gd name="T6" fmla="*/ 2234 w 2234"/>
+                                      <a:gd name="T7" fmla="*/ 5 h 2234"/>
+                                      <a:gd name="T8" fmla="*/ 5 w 2234"/>
+                                      <a:gd name="T9" fmla="*/ 2234 h 2234"/>
+                                    </a:gdLst>
+                                    <a:ahLst/>
+                                    <a:cxnLst>
+                                      <a:cxn ang="0">
+                                        <a:pos x="T0" y="T1"/>
+                                      </a:cxn>
+                                      <a:cxn ang="0">
+                                        <a:pos x="T2" y="T3"/>
+                                      </a:cxn>
+                                      <a:cxn ang="0">
+                                        <a:pos x="T4" y="T5"/>
+                                      </a:cxn>
+                                      <a:cxn ang="0">
+                                        <a:pos x="T6" y="T7"/>
+                                      </a:cxn>
+                                      <a:cxn ang="0">
+                                        <a:pos x="T8" y="T9"/>
+                                      </a:cxn>
+                                    </a:cxnLst>
+                                    <a:rect l="0" t="0" r="r" b="b"/>
+                                    <a:pathLst>
+                                      <a:path w="2234" h="2234">
+                                        <a:moveTo>
+                                          <a:pt x="5" y="2234"/>
+                                        </a:moveTo>
+                                        <a:lnTo>
+                                          <a:pt x="0" y="2229"/>
+                                        </a:lnTo>
+                                        <a:lnTo>
+                                          <a:pt x="2229" y="0"/>
+                                        </a:lnTo>
+                                        <a:lnTo>
+                                          <a:pt x="2234" y="5"/>
+                                        </a:lnTo>
+                                        <a:lnTo>
+                                          <a:pt x="5" y="2234"/>
+                                        </a:lnTo>
+                                        <a:close/>
+                                      </a:path>
+                                    </a:pathLst>
+                                  </a:custGeom>
+                                  <a:grpFill/>
+                                  <a:ln>
+                                    <a:noFill/>
+                                  </a:ln>
+                                  <a:extLst>
+                                    <a:ext uri="{91240B29-F687-4F45-9708-019B960494DF}">
+                                      <a14:hiddenLine xmlns:a14="http://schemas.microsoft.com/office/drawing/2010/main" w="9525">
+                                        <a:solidFill>
+                                          <a:srgbClr val="000000"/>
+                                        </a:solidFill>
+                                        <a:round/>
+                                        <a:headEnd/>
+                                        <a:tailEnd/>
+                                      </a14:hiddenLine>
+                                    </a:ext>
+                                  </a:extLst>
+                                </wps:spPr>
+                                <wps:bodyPr vert="horz" wrap="square" lIns="91440" tIns="45720" rIns="91440" bIns="45720" numCol="1" anchor="t" anchorCtr="0" compatLnSpc="1">
+                                  <a:prstTxWarp prst="textNoShape">
+                                    <a:avLst/>
+                                  </a:prstTxWarp>
+                                </wps:bodyPr>
+                              </wps:wsp>
+                              <wps:wsp>
+                                <wps:cNvPr id="58" name="Szabadkézi sokszög 58"/>
+                                <wps:cNvSpPr>
+                                  <a:spLocks/>
+                                </wps:cNvSpPr>
+                                <wps:spPr bwMode="auto">
+                                  <a:xfrm>
+                                    <a:off x="841375" y="109538"/>
+                                    <a:ext cx="3487738" cy="3487738"/>
+                                  </a:xfrm>
+                                  <a:custGeom>
+                                    <a:avLst/>
+                                    <a:gdLst>
+                                      <a:gd name="T0" fmla="*/ 9 w 2197"/>
+                                      <a:gd name="T1" fmla="*/ 2197 h 2197"/>
+                                      <a:gd name="T2" fmla="*/ 0 w 2197"/>
+                                      <a:gd name="T3" fmla="*/ 2193 h 2197"/>
+                                      <a:gd name="T4" fmla="*/ 2188 w 2197"/>
+                                      <a:gd name="T5" fmla="*/ 0 h 2197"/>
+                                      <a:gd name="T6" fmla="*/ 2197 w 2197"/>
+                                      <a:gd name="T7" fmla="*/ 10 h 2197"/>
+                                      <a:gd name="T8" fmla="*/ 9 w 2197"/>
+                                      <a:gd name="T9" fmla="*/ 2197 h 2197"/>
+                                    </a:gdLst>
+                                    <a:ahLst/>
+                                    <a:cxnLst>
+                                      <a:cxn ang="0">
+                                        <a:pos x="T0" y="T1"/>
+                                      </a:cxn>
+                                      <a:cxn ang="0">
+                                        <a:pos x="T2" y="T3"/>
+                                      </a:cxn>
+                                      <a:cxn ang="0">
+                                        <a:pos x="T4" y="T5"/>
+                                      </a:cxn>
+                                      <a:cxn ang="0">
+                                        <a:pos x="T6" y="T7"/>
+                                      </a:cxn>
+                                      <a:cxn ang="0">
+                                        <a:pos x="T8" y="T9"/>
+                                      </a:cxn>
+                                    </a:cxnLst>
+                                    <a:rect l="0" t="0" r="r" b="b"/>
+                                    <a:pathLst>
+                                      <a:path w="2197" h="2197">
+                                        <a:moveTo>
+                                          <a:pt x="9" y="2197"/>
+                                        </a:moveTo>
+                                        <a:lnTo>
+                                          <a:pt x="0" y="2193"/>
+                                        </a:lnTo>
+                                        <a:lnTo>
+                                          <a:pt x="2188" y="0"/>
+                                        </a:lnTo>
+                                        <a:lnTo>
+                                          <a:pt x="2197" y="10"/>
+                                        </a:lnTo>
+                                        <a:lnTo>
+                                          <a:pt x="9" y="2197"/>
+                                        </a:lnTo>
+                                        <a:close/>
+                                      </a:path>
+                                    </a:pathLst>
+                                  </a:custGeom>
+                                  <a:grpFill/>
+                                  <a:ln>
+                                    <a:noFill/>
+                                  </a:ln>
+                                  <a:extLst>
+                                    <a:ext uri="{91240B29-F687-4F45-9708-019B960494DF}">
+                                      <a14:hiddenLine xmlns:a14="http://schemas.microsoft.com/office/drawing/2010/main" w="9525">
+                                        <a:solidFill>
+                                          <a:srgbClr val="000000"/>
+                                        </a:solidFill>
+                                        <a:round/>
+                                        <a:headEnd/>
+                                        <a:tailEnd/>
+                                      </a14:hiddenLine>
+                                    </a:ext>
+                                  </a:extLst>
+                                </wps:spPr>
+                                <wps:bodyPr vert="horz" wrap="square" lIns="91440" tIns="45720" rIns="91440" bIns="45720" numCol="1" anchor="t" anchorCtr="0" compatLnSpc="1">
+                                  <a:prstTxWarp prst="textNoShape">
+                                    <a:avLst/>
+                                  </a:prstTxWarp>
+                                </wps:bodyPr>
+                              </wps:wsp>
+                              <wps:wsp>
+                                <wps:cNvPr id="59" name="Szabadkézi sokszög 59"/>
+                                <wps:cNvSpPr>
+                                  <a:spLocks/>
+                                </wps:cNvSpPr>
+                                <wps:spPr bwMode="auto">
+                                  <a:xfrm>
+                                    <a:off x="1216025" y="498475"/>
+                                    <a:ext cx="3113088" cy="3121025"/>
+                                  </a:xfrm>
+                                  <a:custGeom>
+                                    <a:avLst/>
+                                    <a:gdLst>
+                                      <a:gd name="T0" fmla="*/ 9 w 1961"/>
+                                      <a:gd name="T1" fmla="*/ 1966 h 1966"/>
+                                      <a:gd name="T2" fmla="*/ 0 w 1961"/>
+                                      <a:gd name="T3" fmla="*/ 1957 h 1966"/>
+                                      <a:gd name="T4" fmla="*/ 1952 w 1961"/>
+                                      <a:gd name="T5" fmla="*/ 0 h 1966"/>
+                                      <a:gd name="T6" fmla="*/ 1961 w 1961"/>
+                                      <a:gd name="T7" fmla="*/ 9 h 1966"/>
+                                      <a:gd name="T8" fmla="*/ 9 w 1961"/>
+                                      <a:gd name="T9" fmla="*/ 1966 h 1966"/>
+                                    </a:gdLst>
+                                    <a:ahLst/>
+                                    <a:cxnLst>
+                                      <a:cxn ang="0">
+                                        <a:pos x="T0" y="T1"/>
+                                      </a:cxn>
+                                      <a:cxn ang="0">
+                                        <a:pos x="T2" y="T3"/>
+                                      </a:cxn>
+                                      <a:cxn ang="0">
+                                        <a:pos x="T4" y="T5"/>
+                                      </a:cxn>
+                                      <a:cxn ang="0">
+                                        <a:pos x="T6" y="T7"/>
+                                      </a:cxn>
+                                      <a:cxn ang="0">
+                                        <a:pos x="T8" y="T9"/>
+                                      </a:cxn>
+                                    </a:cxnLst>
+                                    <a:rect l="0" t="0" r="r" b="b"/>
+                                    <a:pathLst>
+                                      <a:path w="1961" h="1966">
+                                        <a:moveTo>
+                                          <a:pt x="9" y="1966"/>
+                                        </a:moveTo>
+                                        <a:lnTo>
+                                          <a:pt x="0" y="1957"/>
+                                        </a:lnTo>
+                                        <a:lnTo>
+                                          <a:pt x="1952" y="0"/>
+                                        </a:lnTo>
+                                        <a:lnTo>
+                                          <a:pt x="1961" y="9"/>
+                                        </a:lnTo>
+                                        <a:lnTo>
+                                          <a:pt x="9" y="1966"/>
+                                        </a:lnTo>
+                                        <a:close/>
+                                      </a:path>
+                                    </a:pathLst>
+                                  </a:custGeom>
+                                  <a:grpFill/>
+                                  <a:ln>
+                                    <a:noFill/>
+                                  </a:ln>
+                                  <a:extLst>
+                                    <a:ext uri="{91240B29-F687-4F45-9708-019B960494DF}">
+                                      <a14:hiddenLine xmlns:a14="http://schemas.microsoft.com/office/drawing/2010/main" w="9525">
+                                        <a:solidFill>
+                                          <a:srgbClr val="000000"/>
+                                        </a:solidFill>
+                                        <a:round/>
+                                        <a:headEnd/>
+                                        <a:tailEnd/>
+                                      </a14:hiddenLine>
+                                    </a:ext>
+                                  </a:extLst>
+                                </wps:spPr>
+                                <wps:bodyPr vert="horz" wrap="square" lIns="91440" tIns="45720" rIns="91440" bIns="45720" numCol="1" anchor="t" anchorCtr="0" compatLnSpc="1">
+                                  <a:prstTxWarp prst="textNoShape">
+                                    <a:avLst/>
+                                  </a:prstTxWarp>
+                                </wps:bodyPr>
+                              </wps:wsp>
+                              <wps:wsp>
+                                <wps:cNvPr id="60" name="Szabadkézi sokszög 60"/>
+                                <wps:cNvSpPr>
+                                  <a:spLocks/>
+                                </wps:cNvSpPr>
+                                <wps:spPr bwMode="auto">
+                                  <a:xfrm>
+                                    <a:off x="0" y="153988"/>
+                                    <a:ext cx="4329113" cy="4337050"/>
+                                  </a:xfrm>
+                                  <a:custGeom>
+                                    <a:avLst/>
+                                    <a:gdLst>
+                                      <a:gd name="T0" fmla="*/ 0 w 2727"/>
+                                      <a:gd name="T1" fmla="*/ 2732 h 2732"/>
+                                      <a:gd name="T2" fmla="*/ 0 w 2727"/>
+                                      <a:gd name="T3" fmla="*/ 2728 h 2732"/>
+                                      <a:gd name="T4" fmla="*/ 2722 w 2727"/>
+                                      <a:gd name="T5" fmla="*/ 0 h 2732"/>
+                                      <a:gd name="T6" fmla="*/ 2727 w 2727"/>
+                                      <a:gd name="T7" fmla="*/ 5 h 2732"/>
+                                      <a:gd name="T8" fmla="*/ 0 w 2727"/>
+                                      <a:gd name="T9" fmla="*/ 2732 h 2732"/>
+                                    </a:gdLst>
+                                    <a:ahLst/>
+                                    <a:cxnLst>
+                                      <a:cxn ang="0">
+                                        <a:pos x="T0" y="T1"/>
+                                      </a:cxn>
+                                      <a:cxn ang="0">
+                                        <a:pos x="T2" y="T3"/>
+                                      </a:cxn>
+                                      <a:cxn ang="0">
+                                        <a:pos x="T4" y="T5"/>
+                                      </a:cxn>
+                                      <a:cxn ang="0">
+                                        <a:pos x="T6" y="T7"/>
+                                      </a:cxn>
+                                      <a:cxn ang="0">
+                                        <a:pos x="T8" y="T9"/>
+                                      </a:cxn>
+                                    </a:cxnLst>
+                                    <a:rect l="0" t="0" r="r" b="b"/>
+                                    <a:pathLst>
+                                      <a:path w="2727" h="2732">
+                                        <a:moveTo>
+                                          <a:pt x="0" y="2732"/>
+                                        </a:moveTo>
+                                        <a:lnTo>
+                                          <a:pt x="0" y="2728"/>
+                                        </a:lnTo>
+                                        <a:lnTo>
+                                          <a:pt x="2722" y="0"/>
+                                        </a:lnTo>
+                                        <a:lnTo>
+                                          <a:pt x="2727" y="5"/>
+                                        </a:lnTo>
+                                        <a:lnTo>
+                                          <a:pt x="0" y="2732"/>
+                                        </a:lnTo>
+                                        <a:close/>
+                                      </a:path>
+                                    </a:pathLst>
+                                  </a:custGeom>
+                                  <a:grpFill/>
+                                  <a:ln>
+                                    <a:noFill/>
+                                  </a:ln>
+                                  <a:extLst>
+                                    <a:ext uri="{91240B29-F687-4F45-9708-019B960494DF}">
+                                      <a14:hiddenLine xmlns:a14="http://schemas.microsoft.com/office/drawing/2010/main" w="9525">
+                                        <a:solidFill>
+                                          <a:srgbClr val="000000"/>
+                                        </a:solidFill>
+                                        <a:round/>
+                                        <a:headEnd/>
+                                        <a:tailEnd/>
+                                      </a14:hiddenLine>
+                                    </a:ext>
+                                  </a:extLst>
+                                </wps:spPr>
+                                <wps:bodyPr vert="horz" wrap="square" lIns="91440" tIns="45720" rIns="91440" bIns="45720" numCol="1" anchor="t" anchorCtr="0" compatLnSpc="1">
+                                  <a:prstTxWarp prst="textNoShape">
+                                    <a:avLst/>
+                                  </a:prstTxWarp>
+                                </wps:bodyPr>
+                              </wps:wsp>
+                            </wpg:grpSp>
+                          </wpg:grpSp>
                           <wps:wsp>
-                            <wps:cNvPr id="35" name="Szövegdoboz 35"/>
+                            <wps:cNvPr id="61" name="Szövegdoboz 61"/>
                             <wps:cNvSpPr txBox="1"/>
                             <wps:spPr>
                               <a:xfrm>
-                                <a:off x="228600" y="7162800"/>
-                                <a:ext cx="6629400" cy="1561465"/>
+                                <a:off x="9518" y="4838700"/>
+                                <a:ext cx="6843395" cy="3789752"/>
                               </a:xfrm>
                               <a:prstGeom prst="rect">
                                 <a:avLst/>
@@ -242,14 +614,16 @@
                                 <w:sdt>
                                   <w:sdtPr>
                                     <w:rPr>
+                                      <w:rFonts w:asciiTheme="majorHAnsi" w:eastAsiaTheme="majorEastAsia" w:hAnsiTheme="majorHAnsi" w:cstheme="majorBidi"/>
+                                      <w:caps/>
                                       <w:color w:val="FFFFFF" w:themeColor="background1"/>
-                                      <w:sz w:val="32"/>
-                                      <w:szCs w:val="32"/>
+                                      <w:sz w:val="64"/>
+                                      <w:szCs w:val="64"/>
                                     </w:rPr>
-                                    <w:alias w:val="Szerző"/>
+                                    <w:alias w:val="Cím"/>
                                     <w:tag w:val=""/>
-                                    <w:id w:val="-315646564"/>
-                                    <w:dataBinding w:prefixMappings="xmlns:ns0='http://purl.org/dc/elements/1.1/' xmlns:ns1='http://schemas.openxmlformats.org/package/2006/metadata/core-properties' " w:xpath="/ns1:coreProperties[1]/ns0:creator[1]" w:storeItemID="{6C3C8BC8-F283-45AE-878A-BAB7291924A1}"/>
+                                    <w:id w:val="1841046763"/>
+                                    <w:dataBinding w:prefixMappings="xmlns:ns0='http://purl.org/dc/elements/1.1/' xmlns:ns1='http://schemas.openxmlformats.org/package/2006/metadata/core-properties' " w:xpath="/ns1:coreProperties[1]/ns0:title[1]" w:storeItemID="{6C3C8BC8-F283-45AE-878A-BAB7291924A1}"/>
                                     <w:text/>
                                   </w:sdtPr>
                                   <w:sdtContent>
@@ -257,95 +631,65 @@
                                       <w:pPr>
                                         <w:pStyle w:val="Nincstrkz"/>
                                         <w:rPr>
+                                          <w:rFonts w:asciiTheme="majorHAnsi" w:eastAsiaTheme="majorEastAsia" w:hAnsiTheme="majorHAnsi" w:cstheme="majorBidi"/>
+                                          <w:caps/>
                                           <w:color w:val="FFFFFF" w:themeColor="background1"/>
-                                          <w:sz w:val="32"/>
-                                          <w:szCs w:val="32"/>
+                                          <w:sz w:val="64"/>
+                                          <w:szCs w:val="64"/>
                                         </w:rPr>
                                       </w:pPr>
                                       <w:r>
                                         <w:rPr>
+                                          <w:rFonts w:asciiTheme="majorHAnsi" w:eastAsiaTheme="majorEastAsia" w:hAnsiTheme="majorHAnsi" w:cstheme="majorBidi"/>
+                                          <w:caps/>
                                           <w:color w:val="FFFFFF" w:themeColor="background1"/>
-                                          <w:sz w:val="32"/>
-                                          <w:szCs w:val="32"/>
+                                          <w:sz w:val="64"/>
+                                          <w:szCs w:val="64"/>
                                         </w:rPr>
-                                        <w:t>O365 felhasználó</w:t>
+                                        <w:t>Záróvizsga</w:t>
                                       </w:r>
                                     </w:p>
                                   </w:sdtContent>
                                 </w:sdt>
-                                <w:p>
-                                  <w:pPr>
-                                    <w:pStyle w:val="Nincstrkz"/>
+                                <w:sdt>
+                                  <w:sdtPr>
                                     <w:rPr>
-                                      <w:color w:val="FFFFFF" w:themeColor="background1"/>
-                                      <w:sz w:val="18"/>
-                                      <w:szCs w:val="18"/>
+                                      <w:color w:val="156082" w:themeColor="accent1"/>
+                                      <w:sz w:val="36"/>
+                                      <w:szCs w:val="36"/>
                                     </w:rPr>
-                                  </w:pPr>
-                                  <w:sdt>
-                                    <w:sdtPr>
-                                      <w:rPr>
-                                        <w:caps/>
-                                        <w:color w:val="FFFFFF" w:themeColor="background1"/>
-                                        <w:sz w:val="18"/>
-                                        <w:szCs w:val="18"/>
-                                      </w:rPr>
-                                      <w:alias w:val="Cég"/>
-                                      <w:tag w:val=""/>
-                                      <w:id w:val="-775099975"/>
-                                      <w:showingPlcHdr/>
-                                      <w:dataBinding w:prefixMappings="xmlns:ns0='http://schemas.openxmlformats.org/officeDocument/2006/extended-properties' " w:xpath="/ns0:Properties[1]/ns0:Company[1]" w:storeItemID="{6668398D-A668-4E3E-A5EB-62B293D839F1}"/>
-                                      <w:text/>
-                                    </w:sdtPr>
-                                    <w:sdtContent>
+                                    <w:alias w:val="Alcím"/>
+                                    <w:tag w:val=""/>
+                                    <w:id w:val="-1686441493"/>
+                                    <w:showingPlcHdr/>
+                                    <w:dataBinding w:prefixMappings="xmlns:ns0='http://purl.org/dc/elements/1.1/' xmlns:ns1='http://schemas.openxmlformats.org/package/2006/metadata/core-properties' " w:xpath="/ns1:coreProperties[1]/ns0:subject[1]" w:storeItemID="{6C3C8BC8-F283-45AE-878A-BAB7291924A1}"/>
+                                    <w:text/>
+                                  </w:sdtPr>
+                                  <w:sdtContent>
+                                    <w:p>
+                                      <w:pPr>
+                                        <w:pStyle w:val="Nincstrkz"/>
+                                        <w:spacing w:before="120"/>
+                                        <w:rPr>
+                                          <w:color w:val="156082" w:themeColor="accent1"/>
+                                          <w:sz w:val="36"/>
+                                          <w:szCs w:val="36"/>
+                                        </w:rPr>
+                                      </w:pPr>
                                       <w:r>
                                         <w:rPr>
-                                          <w:caps/>
-                                          <w:color w:val="FFFFFF" w:themeColor="background1"/>
-                                          <w:sz w:val="18"/>
-                                          <w:szCs w:val="18"/>
+                                          <w:color w:val="156082" w:themeColor="accent1"/>
+                                          <w:sz w:val="36"/>
+                                          <w:szCs w:val="36"/>
                                         </w:rPr>
-                                        <w:t>[Cég neve]</w:t>
+                                        <w:t>[Dokumentum alcíme]</w:t>
                                       </w:r>
-                                    </w:sdtContent>
-                                  </w:sdt>
-                                  <w:r>
-                                    <w:rPr>
-                                      <w:color w:val="FFFFFF" w:themeColor="background1"/>
-                                      <w:sz w:val="18"/>
-                                      <w:szCs w:val="18"/>
-                                    </w:rPr>
-                                    <w:t>  </w:t>
-                                  </w:r>
-                                  <w:sdt>
-                                    <w:sdtPr>
-                                      <w:rPr>
-                                        <w:color w:val="FFFFFF" w:themeColor="background1"/>
-                                        <w:sz w:val="18"/>
-                                        <w:szCs w:val="18"/>
-                                      </w:rPr>
-                                      <w:alias w:val="Cím"/>
-                                      <w:tag w:val=""/>
-                                      <w:id w:val="-669564449"/>
-                                      <w:showingPlcHdr/>
-                                      <w:dataBinding w:prefixMappings="xmlns:ns0='http://schemas.microsoft.com/office/2006/coverPageProps' " w:xpath="/ns0:CoverPageProperties[1]/ns0:CompanyAddress[1]" w:storeItemID="{55AF091B-3C7A-41E3-B477-F2FDAA23CFDA}"/>
-                                      <w:text/>
-                                    </w:sdtPr>
-                                    <w:sdtContent>
-                                      <w:r>
-                                        <w:rPr>
-                                          <w:color w:val="FFFFFF" w:themeColor="background1"/>
-                                          <w:sz w:val="18"/>
-                                          <w:szCs w:val="18"/>
-                                        </w:rPr>
-                                        <w:t>[Cég címe]</w:t>
-                                      </w:r>
-                                    </w:sdtContent>
-                                  </w:sdt>
-                                </w:p>
+                                    </w:p>
+                                  </w:sdtContent>
+                                </w:sdt>
                               </w:txbxContent>
                             </wps:txbx>
-                            <wps:bodyPr rot="0" spcFirstLastPara="0" vertOverflow="overflow" horzOverflow="overflow" vert="horz" wrap="square" lIns="457200" tIns="0" rIns="914400" bIns="0" numCol="1" spcCol="0" rtlCol="0" fromWordArt="0" anchor="b" anchorCtr="0" forceAA="0" compatLnSpc="1">
+                            <wps:bodyPr rot="0" spcFirstLastPara="0" vertOverflow="overflow" horzOverflow="overflow" vert="horz" wrap="square" lIns="685800" tIns="0" rIns="914400" bIns="0" numCol="1" spcCol="0" rtlCol="0" fromWordArt="0" anchor="b" anchorCtr="0" forceAA="0" compatLnSpc="1">
                               <a:prstTxWarp prst="textNoShape">
                                 <a:avLst/>
                               </a:prstTxWarp>
@@ -366,21 +710,62 @@
               </mc:Choice>
               <mc:Fallback>
                 <w:pict>
-                  <v:group w14:anchorId="20B1BB90" id="Csoport 11" o:spid="_x0000_s1026" style="position:absolute;margin-left:0;margin-top:0;width:540pt;height:10in;z-index:251659264;mso-width-percent:882;mso-height-percent:909;mso-position-horizontal:center;mso-position-horizontal-relative:page;mso-position-vertical:center;mso-position-vertical-relative:page;mso-width-percent:882;mso-height-percent:909" coordsize="68580,91440" o:gfxdata="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">
-                    <v:rect id="Téglalap 33" o:spid="_x0000_s1027" style="position:absolute;left:2286;width:66294;height:91440;visibility:visible;mso-wrap-style:square;v-text-anchor:bottom" o:gfxdata="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" fillcolor="black [3213]" stroked="f" strokeweight="1pt">
-                      <v:textbox inset="36pt,1in,1in,208.8pt">
+                  <v:group w14:anchorId="7BDE83B3" id="Csoport 48" o:spid="_x0000_s1026" style="position:absolute;margin-left:0;margin-top:0;width:540pt;height:10in;z-index:-251657216;mso-width-percent:882;mso-height-percent:909;mso-position-horizontal:center;mso-position-horizontal-relative:page;mso-position-vertical:center;mso-position-vertical-relative:page;mso-width-percent:882;mso-height-percent:909" coordsize="68580,91440" o:gfxdata="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">
+                    <v:group id="Csoport 49" o:spid="_x0000_s1027" style="position:absolute;width:68580;height:91440" coordsize="68580,91440" o:gfxdata="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">
+                      <v:rect id="Téglalap 54" o:spid="_x0000_s1028" style="position:absolute;width:68580;height:91440;visibility:visible;mso-wrap-style:square;v-text-anchor:top" o:gfxdata="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" fillcolor="#102e4b [3122]" stroked="f" strokeweight="1pt">
+                        <v:fill color2="#0c233a [2882]" angle="348" colors="0 #457c94;6554f #457c94" focus="100%" type="gradient"/>
+                        <v:textbox inset="54pt,54pt,1in,5in">
+                          <w:txbxContent>
+                            <w:p>
+                              <w:pPr>
+                                <w:pStyle w:val="Nincstrkz"/>
+                                <w:rPr>
+                                  <w:color w:val="FFFFFF" w:themeColor="background1"/>
+                                  <w:sz w:val="48"/>
+                                  <w:szCs w:val="48"/>
+                                </w:rPr>
+                              </w:pPr>
+                            </w:p>
+                          </w:txbxContent>
+                        </v:textbox>
+                      </v:rect>
+                      <v:group id="Csoport 2" o:spid="_x0000_s1029" style="position:absolute;left:25241;width:43291;height:44910" coordsize="43291,44910" o:gfxdata="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">
+                        <v:shape id="Szabadkézi sokszög 56" o:spid="_x0000_s1030" style="position:absolute;left:15017;width:28274;height:28352;visibility:visible;mso-wrap-style:square;v-text-anchor:top" coordsize="1781,1786" o:gfxdata="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" path="m4,1786l,1782,1776,r5,5l4,1786xe" filled="f" stroked="f">
+                          <v:path arrowok="t" o:connecttype="custom" o:connectlocs="6350,2835275;0,2828925;2819400,0;2827338,7938;6350,2835275" o:connectangles="0,0,0,0,0"/>
+                        </v:shape>
+                        <v:shape id="Szabadkézi sokszög 57" o:spid="_x0000_s1031" style="position:absolute;left:7826;top:2270;width:35465;height:35464;visibility:visible;mso-wrap-style:square;v-text-anchor:top" coordsize="2234,2234" o:gfxdata="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" path="m5,2234l,2229,2229,r5,5l5,2234xe" filled="f" stroked="f">
+                          <v:path arrowok="t" o:connecttype="custom" o:connectlocs="7938,3546475;0,3538538;3538538,0;3546475,7938;7938,3546475" o:connectangles="0,0,0,0,0"/>
+                        </v:shape>
+                        <v:shape id="Szabadkézi sokszög 58" o:spid="_x0000_s1032" style="position:absolute;left:8413;top:1095;width:34878;height:34877;visibility:visible;mso-wrap-style:square;v-text-anchor:top" coordsize="2197,2197" o:gfxdata="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" path="m9,2197l,2193,2188,r9,10l9,2197xe" filled="f" stroked="f">
+                          <v:path arrowok="t" o:connecttype="custom" o:connectlocs="14288,3487738;0,3481388;3473450,0;3487738,15875;14288,3487738" o:connectangles="0,0,0,0,0"/>
+                        </v:shape>
+                        <v:shape id="Szabadkézi sokszög 59" o:spid="_x0000_s1033" style="position:absolute;left:12160;top:4984;width:31131;height:31211;visibility:visible;mso-wrap-style:square;v-text-anchor:top" coordsize="1961,1966" o:gfxdata="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" path="m9,1966l,1957,1952,r9,9l9,1966xe" filled="f" stroked="f">
+                          <v:path arrowok="t" o:connecttype="custom" o:connectlocs="14288,3121025;0,3106738;3098800,0;3113088,14288;14288,3121025" o:connectangles="0,0,0,0,0"/>
+                        </v:shape>
+                        <v:shape id="Szabadkézi sokszög 60" o:spid="_x0000_s1034" style="position:absolute;top:1539;width:43291;height:43371;visibility:visible;mso-wrap-style:square;v-text-anchor:top" coordsize="2727,2732" o:gfxdata="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" path="m,2732r,-4l2722,r5,5l,2732xe" filled="f" stroked="f">
+                          <v:path arrowok="t" o:connecttype="custom" o:connectlocs="0,4337050;0,4330700;4321175,0;4329113,7938;0,4337050" o:connectangles="0,0,0,0,0"/>
+                        </v:shape>
+                      </v:group>
+                    </v:group>
+                    <v:shapetype id="_x0000_t202" coordsize="21600,21600" o:spt="202" path="m,l,21600r21600,l21600,xe">
+                      <v:stroke joinstyle="miter"/>
+                      <v:path gradientshapeok="t" o:connecttype="rect"/>
+                    </v:shapetype>
+                    <v:shape id="Szövegdoboz 61" o:spid="_x0000_s1035" type="#_x0000_t202" style="position:absolute;left:95;top:48387;width:68434;height:37897;visibility:visible;mso-wrap-style:square;v-text-anchor:bottom" o:gfxdata="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" filled="f" stroked="f" strokeweight=".5pt">
+                      <v:textbox inset="54pt,0,1in,0">
                         <w:txbxContent>
                           <w:sdt>
                             <w:sdtPr>
                               <w:rPr>
                                 <w:rFonts w:asciiTheme="majorHAnsi" w:eastAsiaTheme="majorEastAsia" w:hAnsiTheme="majorHAnsi" w:cstheme="majorBidi"/>
+                                <w:caps/>
                                 <w:color w:val="FFFFFF" w:themeColor="background1"/>
-                                <w:sz w:val="84"/>
-                                <w:szCs w:val="84"/>
+                                <w:sz w:val="64"/>
+                                <w:szCs w:val="64"/>
                               </w:rPr>
                               <w:alias w:val="Cím"/>
                               <w:tag w:val=""/>
-                              <w:id w:val="-960264625"/>
+                              <w:id w:val="1841046763"/>
                               <w:dataBinding w:prefixMappings="xmlns:ns0='http://purl.org/dc/elements/1.1/' xmlns:ns1='http://schemas.openxmlformats.org/package/2006/metadata/core-properties' " w:xpath="/ns1:coreProperties[1]/ns0:title[1]" w:storeItemID="{6C3C8BC8-F283-45AE-878A-BAB7291924A1}"/>
                               <w:text/>
                             </w:sdtPr>
@@ -388,20 +773,21 @@
                               <w:p>
                                 <w:pPr>
                                   <w:pStyle w:val="Nincstrkz"/>
-                                  <w:spacing w:after="120"/>
                                   <w:rPr>
                                     <w:rFonts w:asciiTheme="majorHAnsi" w:eastAsiaTheme="majorEastAsia" w:hAnsiTheme="majorHAnsi" w:cstheme="majorBidi"/>
+                                    <w:caps/>
                                     <w:color w:val="FFFFFF" w:themeColor="background1"/>
-                                    <w:sz w:val="84"/>
-                                    <w:szCs w:val="84"/>
+                                    <w:sz w:val="64"/>
+                                    <w:szCs w:val="64"/>
                                   </w:rPr>
                                 </w:pPr>
                                 <w:r>
                                   <w:rPr>
                                     <w:rFonts w:asciiTheme="majorHAnsi" w:eastAsiaTheme="majorEastAsia" w:hAnsiTheme="majorHAnsi" w:cstheme="majorBidi"/>
+                                    <w:caps/>
                                     <w:color w:val="FFFFFF" w:themeColor="background1"/>
-                                    <w:sz w:val="84"/>
-                                    <w:szCs w:val="84"/>
+                                    <w:sz w:val="64"/>
+                                    <w:szCs w:val="64"/>
                                   </w:rPr>
                                   <w:t>Záróvizsga</w:t>
                                 </w:r>
@@ -411,13 +797,14 @@
                           <w:sdt>
                             <w:sdtPr>
                               <w:rPr>
-                                <w:color w:val="FFFFFF" w:themeColor="background1"/>
-                                <w:sz w:val="28"/>
-                                <w:szCs w:val="28"/>
+                                <w:color w:val="156082" w:themeColor="accent1"/>
+                                <w:sz w:val="36"/>
+                                <w:szCs w:val="36"/>
                               </w:rPr>
                               <w:alias w:val="Alcím"/>
                               <w:tag w:val=""/>
-                              <w:id w:val="1611937615"/>
+                              <w:id w:val="-1686441493"/>
+                              <w:showingPlcHdr/>
                               <w:dataBinding w:prefixMappings="xmlns:ns0='http://purl.org/dc/elements/1.1/' xmlns:ns1='http://schemas.openxmlformats.org/package/2006/metadata/core-properties' " w:xpath="/ns1:coreProperties[1]/ns0:subject[1]" w:storeItemID="{6C3C8BC8-F283-45AE-878A-BAB7291924A1}"/>
                               <w:text/>
                             </w:sdtPr>
@@ -425,138 +812,24 @@
                               <w:p>
                                 <w:pPr>
                                   <w:pStyle w:val="Nincstrkz"/>
+                                  <w:spacing w:before="120"/>
                                   <w:rPr>
-                                    <w:color w:val="FFFFFF" w:themeColor="background1"/>
-                                    <w:sz w:val="28"/>
-                                    <w:szCs w:val="28"/>
+                                    <w:color w:val="156082" w:themeColor="accent1"/>
+                                    <w:sz w:val="36"/>
+                                    <w:szCs w:val="36"/>
                                   </w:rPr>
                                 </w:pPr>
                                 <w:r>
                                   <w:rPr>
-                                    <w:color w:val="FFFFFF" w:themeColor="background1"/>
-                                    <w:sz w:val="28"/>
-                                    <w:szCs w:val="28"/>
+                                    <w:color w:val="156082" w:themeColor="accent1"/>
+                                    <w:sz w:val="36"/>
+                                    <w:szCs w:val="36"/>
                                   </w:rPr>
-                                  <w:t>Lipták Dárius, Gáspár Zsolt, Bernát Olivér</w:t>
+                                  <w:t>[Dokumentum alcíme]</w:t>
                                 </w:r>
                               </w:p>
                             </w:sdtContent>
                           </w:sdt>
-                        </w:txbxContent>
-                      </v:textbox>
-                    </v:rect>
-                    <v:rect id="Téglalap 34" o:spid="_x0000_s1028" style="position:absolute;width:2286;height:91440;visibility:visible;mso-wrap-style:square;v-text-anchor:middle" o:gfxdata="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" fillcolor="gray [1629]" stroked="f" strokeweight="1pt"/>
-                    <v:shapetype id="_x0000_t202" coordsize="21600,21600" o:spt="202" path="m,l,21600r21600,l21600,xe">
-                      <v:stroke joinstyle="miter"/>
-                      <v:path gradientshapeok="t" o:connecttype="rect"/>
-                    </v:shapetype>
-                    <v:shape id="Szövegdoboz 35" o:spid="_x0000_s1029" type="#_x0000_t202" style="position:absolute;left:2286;top:71628;width:66294;height:15614;visibility:visible;mso-wrap-style:square;v-text-anchor:bottom" o:gfxdata="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" filled="f" stroked="f" strokeweight=".5pt">
-                      <v:textbox inset="36pt,0,1in,0">
-                        <w:txbxContent>
-                          <w:sdt>
-                            <w:sdtPr>
-                              <w:rPr>
-                                <w:color w:val="FFFFFF" w:themeColor="background1"/>
-                                <w:sz w:val="32"/>
-                                <w:szCs w:val="32"/>
-                              </w:rPr>
-                              <w:alias w:val="Szerző"/>
-                              <w:tag w:val=""/>
-                              <w:id w:val="-315646564"/>
-                              <w:dataBinding w:prefixMappings="xmlns:ns0='http://purl.org/dc/elements/1.1/' xmlns:ns1='http://schemas.openxmlformats.org/package/2006/metadata/core-properties' " w:xpath="/ns1:coreProperties[1]/ns0:creator[1]" w:storeItemID="{6C3C8BC8-F283-45AE-878A-BAB7291924A1}"/>
-                              <w:text/>
-                            </w:sdtPr>
-                            <w:sdtContent>
-                              <w:p>
-                                <w:pPr>
-                                  <w:pStyle w:val="Nincstrkz"/>
-                                  <w:rPr>
-                                    <w:color w:val="FFFFFF" w:themeColor="background1"/>
-                                    <w:sz w:val="32"/>
-                                    <w:szCs w:val="32"/>
-                                  </w:rPr>
-                                </w:pPr>
-                                <w:r>
-                                  <w:rPr>
-                                    <w:color w:val="FFFFFF" w:themeColor="background1"/>
-                                    <w:sz w:val="32"/>
-                                    <w:szCs w:val="32"/>
-                                  </w:rPr>
-                                  <w:t>O365 felhasználó</w:t>
-                                </w:r>
-                              </w:p>
-                            </w:sdtContent>
-                          </w:sdt>
-                          <w:p>
-                            <w:pPr>
-                              <w:pStyle w:val="Nincstrkz"/>
-                              <w:rPr>
-                                <w:color w:val="FFFFFF" w:themeColor="background1"/>
-                                <w:sz w:val="18"/>
-                                <w:szCs w:val="18"/>
-                              </w:rPr>
-                            </w:pPr>
-                            <w:sdt>
-                              <w:sdtPr>
-                                <w:rPr>
-                                  <w:caps/>
-                                  <w:color w:val="FFFFFF" w:themeColor="background1"/>
-                                  <w:sz w:val="18"/>
-                                  <w:szCs w:val="18"/>
-                                </w:rPr>
-                                <w:alias w:val="Cég"/>
-                                <w:tag w:val=""/>
-                                <w:id w:val="-775099975"/>
-                                <w:showingPlcHdr/>
-                                <w:dataBinding w:prefixMappings="xmlns:ns0='http://schemas.openxmlformats.org/officeDocument/2006/extended-properties' " w:xpath="/ns0:Properties[1]/ns0:Company[1]" w:storeItemID="{6668398D-A668-4E3E-A5EB-62B293D839F1}"/>
-                                <w:text/>
-                              </w:sdtPr>
-                              <w:sdtContent>
-                                <w:r>
-                                  <w:rPr>
-                                    <w:caps/>
-                                    <w:color w:val="FFFFFF" w:themeColor="background1"/>
-                                    <w:sz w:val="18"/>
-                                    <w:szCs w:val="18"/>
-                                  </w:rPr>
-                                  <w:t>[Cég neve]</w:t>
-                                </w:r>
-                              </w:sdtContent>
-                            </w:sdt>
-                            <w:r>
-                              <w:rPr>
-                                <w:color w:val="FFFFFF" w:themeColor="background1"/>
-                                <w:sz w:val="18"/>
-                                <w:szCs w:val="18"/>
-                              </w:rPr>
-                              <w:t>  </w:t>
-                            </w:r>
-                            <w:sdt>
-                              <w:sdtPr>
-                                <w:rPr>
-                                  <w:color w:val="FFFFFF" w:themeColor="background1"/>
-                                  <w:sz w:val="18"/>
-                                  <w:szCs w:val="18"/>
-                                </w:rPr>
-                                <w:alias w:val="Cím"/>
-                                <w:tag w:val=""/>
-                                <w:id w:val="-669564449"/>
-                                <w:showingPlcHdr/>
-                                <w:dataBinding w:prefixMappings="xmlns:ns0='http://schemas.microsoft.com/office/2006/coverPageProps' " w:xpath="/ns0:CoverPageProperties[1]/ns0:CompanyAddress[1]" w:storeItemID="{55AF091B-3C7A-41E3-B477-F2FDAA23CFDA}"/>
-                                <w:text/>
-                              </w:sdtPr>
-                              <w:sdtContent>
-                                <w:r>
-                                  <w:rPr>
-                                    <w:color w:val="FFFFFF" w:themeColor="background1"/>
-                                    <w:sz w:val="18"/>
-                                    <w:szCs w:val="18"/>
-                                  </w:rPr>
-                                  <w:t>[Cég címe]</w:t>
-                                </w:r>
-                              </w:sdtContent>
-                            </w:sdt>
-                          </w:p>
                         </w:txbxContent>
                       </v:textbox>
                     </v:shape>
@@ -566,16 +839,1491 @@
               </mc:Fallback>
             </mc:AlternateContent>
           </w:r>
+        </w:p>
+        <w:p>
           <w:r>
             <w:br w:type="page"/>
           </w:r>
         </w:p>
       </w:sdtContent>
     </w:sdt>
+    <w:p>
+      <w:pPr>
+        <w:rPr>
+          <w:b/>
+          <w:bCs/>
+        </w:rPr>
+      </w:pPr>
+      <w:r>
+        <w:rPr>
+          <w:b/>
+          <w:bCs/>
+        </w:rPr>
+        <w:lastRenderedPageBreak/>
+        <w:t>Tartalomjegyzék</w:t>
+      </w:r>
+    </w:p>
+    <w:p>
+      <w:r>
+        <w:t>Bemutatkozás</w:t>
+      </w:r>
+      <w:r>
+        <w:br/>
+      </w:r>
+      <w:r>
+        <w:tab/>
+        <w:t>Fejlesztők bemutatása</w:t>
+      </w:r>
+    </w:p>
+    <w:p>
+      <w:pPr>
+        <w:pStyle w:val="Listaszerbekezds"/>
+        <w:numPr>
+          <w:ilvl w:val="0"/>
+          <w:numId w:val="14"/>
+        </w:numPr>
+      </w:pPr>
+      <w:r>
+        <w:t>Célok</w:t>
+      </w:r>
+    </w:p>
+    <w:p>
+      <w:pPr>
+        <w:pStyle w:val="Listaszerbekezds"/>
+        <w:numPr>
+          <w:ilvl w:val="1"/>
+          <w:numId w:val="14"/>
+        </w:numPr>
+      </w:pPr>
+      <w:r>
+        <w:t>Fő célok</w:t>
+      </w:r>
+    </w:p>
+    <w:p>
+      <w:pPr>
+        <w:pStyle w:val="Listaszerbekezds"/>
+        <w:numPr>
+          <w:ilvl w:val="1"/>
+          <w:numId w:val="14"/>
+        </w:numPr>
+      </w:pPr>
+      <w:r>
+        <w:t>A program által nyújtott lehetőségek</w:t>
+      </w:r>
+    </w:p>
+    <w:p>
+      <w:pPr>
+        <w:pStyle w:val="Listaszerbekezds"/>
+        <w:numPr>
+          <w:ilvl w:val="0"/>
+          <w:numId w:val="14"/>
+        </w:numPr>
+      </w:pPr>
+      <w:r>
+        <w:t>Fő funkciók</w:t>
+      </w:r>
+    </w:p>
+    <w:p>
+      <w:pPr>
+        <w:pStyle w:val="Listaszerbekezds"/>
+        <w:numPr>
+          <w:ilvl w:val="1"/>
+          <w:numId w:val="14"/>
+        </w:numPr>
+      </w:pPr>
+      <w:r>
+        <w:t>Tervezett funkciók</w:t>
+      </w:r>
+    </w:p>
+    <w:p>
+      <w:pPr>
+        <w:pStyle w:val="Listaszerbekezds"/>
+        <w:numPr>
+          <w:ilvl w:val="2"/>
+          <w:numId w:val="14"/>
+        </w:numPr>
+      </w:pPr>
+      <w:r>
+        <w:t>Főmenü</w:t>
+      </w:r>
+    </w:p>
+    <w:p>
+      <w:pPr>
+        <w:pStyle w:val="Listaszerbekezds"/>
+        <w:numPr>
+          <w:ilvl w:val="2"/>
+          <w:numId w:val="14"/>
+        </w:numPr>
+      </w:pPr>
+      <w:r>
+        <w:t>Quiz interfész</w:t>
+      </w:r>
+    </w:p>
+    <w:p>
+      <w:pPr>
+        <w:pStyle w:val="Listaszerbekezds"/>
+        <w:numPr>
+          <w:ilvl w:val="2"/>
+          <w:numId w:val="14"/>
+        </w:numPr>
+      </w:pPr>
+      <w:r>
+        <w:t>Feladatok sorsolása</w:t>
+      </w:r>
+    </w:p>
+    <w:p>
+      <w:pPr>
+        <w:pStyle w:val="Listaszerbekezds"/>
+        <w:numPr>
+          <w:ilvl w:val="2"/>
+          <w:numId w:val="14"/>
+        </w:numPr>
+      </w:pPr>
+      <w:r>
+        <w:t>Eredmények és statisztikák</w:t>
+      </w:r>
+    </w:p>
+    <w:p>
+      <w:pPr>
+        <w:pStyle w:val="Listaszerbekezds"/>
+        <w:numPr>
+          <w:ilvl w:val="1"/>
+          <w:numId w:val="14"/>
+        </w:numPr>
+      </w:pPr>
+      <w:r>
+        <w:t>Extrák</w:t>
+      </w:r>
+    </w:p>
+    <w:p>
+      <w:pPr>
+        <w:pStyle w:val="Listaszerbekezds"/>
+        <w:numPr>
+          <w:ilvl w:val="2"/>
+          <w:numId w:val="14"/>
+        </w:numPr>
+      </w:pPr>
+      <w:r>
+        <w:t>Spaced repetition</w:t>
+      </w:r>
+    </w:p>
+    <w:p>
+      <w:pPr>
+        <w:pStyle w:val="Listaszerbekezds"/>
+        <w:numPr>
+          <w:ilvl w:val="2"/>
+          <w:numId w:val="14"/>
+        </w:numPr>
+      </w:pPr>
+      <w:r>
+        <w:t>Napi streak</w:t>
+      </w:r>
+    </w:p>
+    <w:p>
+      <w:pPr>
+        <w:pStyle w:val="Listaszerbekezds"/>
+        <w:numPr>
+          <w:ilvl w:val="2"/>
+          <w:numId w:val="14"/>
+        </w:numPr>
+      </w:pPr>
+      <w:r>
+        <w:t>Hírlevél regisztráció</w:t>
+      </w:r>
+    </w:p>
+    <w:p>
+      <w:pPr>
+        <w:pStyle w:val="Listaszerbekezds"/>
+        <w:numPr>
+          <w:ilvl w:val="0"/>
+          <w:numId w:val="14"/>
+        </w:numPr>
+      </w:pPr>
+      <w:r>
+        <w:t>Technológiai háttér</w:t>
+      </w:r>
+    </w:p>
+    <w:p>
+      <w:pPr>
+        <w:pStyle w:val="Listaszerbekezds"/>
+        <w:numPr>
+          <w:ilvl w:val="1"/>
+          <w:numId w:val="14"/>
+        </w:numPr>
+      </w:pPr>
+      <w:r>
+        <w:t>Fejlesztői környezet</w:t>
+      </w:r>
+    </w:p>
+    <w:p>
+      <w:pPr>
+        <w:pStyle w:val="Listaszerbekezds"/>
+        <w:numPr>
+          <w:ilvl w:val="2"/>
+          <w:numId w:val="14"/>
+        </w:numPr>
+      </w:pPr>
+      <w:r>
+        <w:t>Visual Studio</w:t>
+      </w:r>
+    </w:p>
+    <w:p>
+      <w:pPr>
+        <w:pStyle w:val="Listaszerbekezds"/>
+        <w:numPr>
+          <w:ilvl w:val="2"/>
+          <w:numId w:val="14"/>
+        </w:numPr>
+      </w:pPr>
+      <w:r>
+        <w:t>Visual Studio Code</w:t>
+      </w:r>
+    </w:p>
+    <w:p>
+      <w:pPr>
+        <w:pStyle w:val="Listaszerbekezds"/>
+        <w:numPr>
+          <w:ilvl w:val="1"/>
+          <w:numId w:val="14"/>
+        </w:numPr>
+      </w:pPr>
+      <w:r>
+        <w:t>Használt programnyelvek</w:t>
+      </w:r>
+    </w:p>
+    <w:p>
+      <w:pPr>
+        <w:pStyle w:val="Listaszerbekezds"/>
+        <w:numPr>
+          <w:ilvl w:val="2"/>
+          <w:numId w:val="14"/>
+        </w:numPr>
+      </w:pPr>
+      <w:r>
+        <w:t>C#</w:t>
+      </w:r>
+    </w:p>
+    <w:p>
+      <w:pPr>
+        <w:pStyle w:val="Listaszerbekezds"/>
+        <w:numPr>
+          <w:ilvl w:val="2"/>
+          <w:numId w:val="14"/>
+        </w:numPr>
+      </w:pPr>
+      <w:r>
+        <w:t>SQL</w:t>
+      </w:r>
+    </w:p>
+    <w:p>
+      <w:pPr>
+        <w:pStyle w:val="Listaszerbekezds"/>
+        <w:numPr>
+          <w:ilvl w:val="2"/>
+          <w:numId w:val="14"/>
+        </w:numPr>
+      </w:pPr>
+      <w:r>
+        <w:t>HTML</w:t>
+      </w:r>
+    </w:p>
+    <w:p>
+      <w:pPr>
+        <w:pStyle w:val="Listaszerbekezds"/>
+        <w:numPr>
+          <w:ilvl w:val="2"/>
+          <w:numId w:val="14"/>
+        </w:numPr>
+      </w:pPr>
+      <w:r>
+        <w:t>React, JavaScript</w:t>
+      </w:r>
+    </w:p>
+    <w:p>
+      <w:pPr>
+        <w:pStyle w:val="Listaszerbekezds"/>
+        <w:numPr>
+          <w:ilvl w:val="0"/>
+          <w:numId w:val="14"/>
+        </w:numPr>
+      </w:pPr>
+      <w:r>
+        <w:t>Szükséges hardvereszközök és szoftverek</w:t>
+      </w:r>
+    </w:p>
+    <w:p>
+      <w:pPr>
+        <w:pStyle w:val="Listaszerbekezds"/>
+        <w:numPr>
+          <w:ilvl w:val="1"/>
+          <w:numId w:val="14"/>
+        </w:numPr>
+      </w:pPr>
+      <w:r>
+        <w:t>Számítógép</w:t>
+      </w:r>
+    </w:p>
+    <w:p>
+      <w:pPr>
+        <w:pStyle w:val="Listaszerbekezds"/>
+        <w:numPr>
+          <w:ilvl w:val="1"/>
+          <w:numId w:val="14"/>
+        </w:numPr>
+      </w:pPr>
+      <w:r>
+        <w:t>Telefon</w:t>
+      </w:r>
+    </w:p>
+    <w:p>
+      <w:pPr>
+        <w:pStyle w:val="Listaszerbekezds"/>
+        <w:numPr>
+          <w:ilvl w:val="0"/>
+          <w:numId w:val="14"/>
+        </w:numPr>
+      </w:pPr>
+      <w:r>
+        <w:t>Telepítés és indítás</w:t>
+      </w:r>
+    </w:p>
+    <w:p>
+      <w:pPr>
+        <w:pStyle w:val="Listaszerbekezds"/>
+        <w:numPr>
+          <w:ilvl w:val="1"/>
+          <w:numId w:val="14"/>
+        </w:numPr>
+      </w:pPr>
+      <w:r>
+        <w:t>Használat böngészőben</w:t>
+      </w:r>
+    </w:p>
+    <w:p>
+      <w:pPr>
+        <w:pStyle w:val="Listaszerbekezds"/>
+        <w:numPr>
+          <w:ilvl w:val="1"/>
+          <w:numId w:val="14"/>
+        </w:numPr>
+      </w:pPr>
+      <w:r>
+        <w:t>Használat telefonos alkalmazásban</w:t>
+      </w:r>
+    </w:p>
+    <w:p>
+      <w:pPr>
+        <w:pStyle w:val="Listaszerbekezds"/>
+        <w:numPr>
+          <w:ilvl w:val="0"/>
+          <w:numId w:val="14"/>
+        </w:numPr>
+      </w:pPr>
+      <w:r>
+        <w:t>A program részletes bemutatása</w:t>
+      </w:r>
+    </w:p>
+    <w:p>
+      <w:pPr>
+        <w:pStyle w:val="Listaszerbekezds"/>
+        <w:numPr>
+          <w:ilvl w:val="1"/>
+          <w:numId w:val="14"/>
+        </w:numPr>
+      </w:pPr>
+      <w:r>
+        <w:t>Főmenü</w:t>
+      </w:r>
+    </w:p>
+    <w:p>
+      <w:pPr>
+        <w:pStyle w:val="Listaszerbekezds"/>
+        <w:numPr>
+          <w:ilvl w:val="1"/>
+          <w:numId w:val="14"/>
+        </w:numPr>
+      </w:pPr>
+      <w:r>
+        <w:t>Quiz interfész</w:t>
+      </w:r>
+    </w:p>
+    <w:p>
+      <w:pPr>
+        <w:pStyle w:val="Listaszerbekezds"/>
+        <w:numPr>
+          <w:ilvl w:val="2"/>
+          <w:numId w:val="14"/>
+        </w:numPr>
+      </w:pPr>
+      <w:r>
+        <w:t>T</w:t>
+      </w:r>
+      <w:r>
+        <w:t>eszt generálás</w:t>
+      </w:r>
+    </w:p>
+    <w:p>
+      <w:pPr>
+        <w:pStyle w:val="Listaszerbekezds"/>
+        <w:numPr>
+          <w:ilvl w:val="2"/>
+          <w:numId w:val="14"/>
+        </w:numPr>
+      </w:pPr>
+      <w:r>
+        <w:t>Eredmények</w:t>
+      </w:r>
+    </w:p>
+    <w:p>
+      <w:pPr>
+        <w:pStyle w:val="Listaszerbekezds"/>
+        <w:numPr>
+          <w:ilvl w:val="1"/>
+          <w:numId w:val="14"/>
+        </w:numPr>
+      </w:pPr>
+      <w:r>
+        <w:t>Statisztikák</w:t>
+      </w:r>
+    </w:p>
+    <w:p>
+      <w:pPr>
+        <w:pStyle w:val="Listaszerbekezds"/>
+        <w:numPr>
+          <w:ilvl w:val="0"/>
+          <w:numId w:val="14"/>
+        </w:numPr>
+      </w:pPr>
+      <w:r>
+        <w:t>Információkérés</w:t>
+      </w:r>
+    </w:p>
+    <w:p>
+      <w:pPr>
+        <w:pStyle w:val="Listaszerbekezds"/>
+        <w:numPr>
+          <w:ilvl w:val="1"/>
+          <w:numId w:val="14"/>
+        </w:numPr>
+      </w:pPr>
+      <w:r>
+        <w:t>Email</w:t>
+      </w:r>
+    </w:p>
+    <w:p>
+      <w:pPr>
+        <w:pStyle w:val="Listaszerbekezds"/>
+        <w:numPr>
+          <w:ilvl w:val="1"/>
+          <w:numId w:val="14"/>
+        </w:numPr>
+      </w:pPr>
+      <w:r>
+        <w:t>Hivatalos weboldal</w:t>
+      </w:r>
+    </w:p>
+    <w:p>
+      <w:pPr>
+        <w:pStyle w:val="Listaszerbekezds"/>
+        <w:numPr>
+          <w:ilvl w:val="1"/>
+          <w:numId w:val="14"/>
+        </w:numPr>
+      </w:pPr>
+      <w:r>
+        <w:t>Felhasználói közösség</w:t>
+      </w:r>
+    </w:p>
+    <w:p/>
+    <w:p/>
+    <w:p/>
+    <w:p/>
+    <w:p>
+      <w:pPr>
+        <w:spacing w:after="120"/>
+        <w:rPr>
+          <w:sz w:val="40"/>
+          <w:szCs w:val="40"/>
+        </w:rPr>
+      </w:pPr>
+      <w:r>
+        <w:rPr>
+          <w:sz w:val="40"/>
+          <w:szCs w:val="40"/>
+        </w:rPr>
+        <w:lastRenderedPageBreak/>
+        <w:t>Bemutatkozás</w:t>
+      </w:r>
+    </w:p>
+    <w:p>
+      <w:r>
+        <w:t>Alkalmazásunk neve az Érettségizzünk.</w:t>
+      </w:r>
+      <w:r>
+        <w:br/>
+        <w:t>Fejlesztők: Lipták Dárius, Gáspár Zsolt és Bernát Olivér</w:t>
+      </w:r>
+    </w:p>
+    <w:p>
+      <w:pPr>
+        <w:pStyle w:val="Listaszerbekezds"/>
+        <w:numPr>
+          <w:ilvl w:val="0"/>
+          <w:numId w:val="1"/>
+        </w:numPr>
+        <w:rPr>
+          <w:sz w:val="36"/>
+          <w:szCs w:val="36"/>
+        </w:rPr>
+      </w:pPr>
+      <w:r>
+        <w:rPr>
+          <w:sz w:val="36"/>
+          <w:szCs w:val="36"/>
+        </w:rPr>
+        <w:t>Célok</w:t>
+      </w:r>
+    </w:p>
+    <w:p>
+      <w:pPr>
+        <w:pStyle w:val="Listaszerbekezds"/>
+        <w:numPr>
+          <w:ilvl w:val="1"/>
+          <w:numId w:val="4"/>
+        </w:numPr>
+        <w:ind w:left="1446"/>
+      </w:pPr>
+      <w:r>
+        <w:rPr>
+          <w:sz w:val="28"/>
+          <w:szCs w:val="28"/>
+        </w:rPr>
+        <w:t>Fő célunk</w:t>
+      </w:r>
+      <w:r>
+        <w:t xml:space="preserve">, hogy segítsük a középiskolás diákokat az érettségire való felkészülésben. </w:t>
+      </w:r>
+    </w:p>
+    <w:p>
+      <w:pPr>
+        <w:pStyle w:val="Listaszerbekezds"/>
+        <w:ind w:left="1446" w:firstLine="678"/>
+      </w:pPr>
+      <w:r>
+        <w:t>Szoftverünk az előző évek feladatait foglalja össze interaktív játékos formában.</w:t>
+      </w:r>
+    </w:p>
+    <w:p>
+      <w:pPr>
+        <w:pStyle w:val="Listaszerbekezds"/>
+        <w:numPr>
+          <w:ilvl w:val="1"/>
+          <w:numId w:val="4"/>
+        </w:numPr>
+        <w:ind w:left="1446"/>
+      </w:pPr>
+      <w:r>
+        <w:rPr>
+          <w:sz w:val="28"/>
+          <w:szCs w:val="28"/>
+        </w:rPr>
+        <w:t xml:space="preserve">Ezzel lehetőséget nyújtunk </w:t>
+      </w:r>
+      <w:r>
+        <w:t>a diákoknak, hogy:</w:t>
+      </w:r>
+    </w:p>
+    <w:p>
+      <w:pPr>
+        <w:pStyle w:val="Listaszerbekezds"/>
+        <w:numPr>
+          <w:ilvl w:val="2"/>
+          <w:numId w:val="9"/>
+        </w:numPr>
+        <w:ind w:left="1777"/>
+      </w:pPr>
+      <w:r>
+        <w:t xml:space="preserve">Gyakorolhassanak </w:t>
+      </w:r>
+      <w:r>
+        <w:t>különféle feladatokat a következő tantárgyakban: matematika, történelem, magyar nyelv és irodalom.</w:t>
+      </w:r>
+    </w:p>
+    <w:p>
+      <w:pPr>
+        <w:pStyle w:val="Listaszerbekezds"/>
+        <w:numPr>
+          <w:ilvl w:val="2"/>
+          <w:numId w:val="9"/>
+        </w:numPr>
+        <w:ind w:left="1777"/>
+      </w:pPr>
+      <w:r>
+        <w:t>Azonnali visszajelzést kapjanak a teszteredményeikről.</w:t>
+      </w:r>
+    </w:p>
+    <w:p>
+      <w:pPr>
+        <w:pStyle w:val="Listaszerbekezds"/>
+        <w:numPr>
+          <w:ilvl w:val="2"/>
+          <w:numId w:val="9"/>
+        </w:numPr>
+        <w:ind w:left="1777"/>
+      </w:pPr>
+      <w:r>
+        <w:t>Elemezhessék és nyomon követhessék fejlődésüket.</w:t>
+      </w:r>
+    </w:p>
+    <w:p>
+      <w:pPr>
+        <w:pStyle w:val="Listaszerbekezds"/>
+        <w:numPr>
+          <w:ilvl w:val="0"/>
+          <w:numId w:val="1"/>
+        </w:numPr>
+        <w:rPr>
+          <w:sz w:val="36"/>
+          <w:szCs w:val="36"/>
+        </w:rPr>
+      </w:pPr>
+      <w:r>
+        <w:rPr>
+          <w:sz w:val="36"/>
+          <w:szCs w:val="36"/>
+        </w:rPr>
+        <w:t>Fő funkciók</w:t>
+      </w:r>
+    </w:p>
+    <w:p>
+      <w:pPr>
+        <w:pStyle w:val="Listaszerbekezds"/>
+        <w:numPr>
+          <w:ilvl w:val="1"/>
+          <w:numId w:val="23"/>
+        </w:numPr>
+        <w:ind w:left="1792"/>
+        <w:rPr>
+          <w:sz w:val="32"/>
+          <w:szCs w:val="32"/>
+        </w:rPr>
+      </w:pPr>
+      <w:r>
+        <w:rPr>
+          <w:sz w:val="32"/>
+          <w:szCs w:val="32"/>
+        </w:rPr>
+        <w:t>Tervezett funkciók</w:t>
+      </w:r>
+    </w:p>
+    <w:p>
+      <w:pPr>
+        <w:pStyle w:val="Listaszerbekezds"/>
+        <w:numPr>
+          <w:ilvl w:val="2"/>
+          <w:numId w:val="23"/>
+        </w:numPr>
+        <w:rPr>
+          <w:sz w:val="32"/>
+          <w:szCs w:val="32"/>
+        </w:rPr>
+      </w:pPr>
+      <w:r>
+        <w:rPr>
+          <w:sz w:val="28"/>
+          <w:szCs w:val="28"/>
+        </w:rPr>
+        <w:t>Főmenü</w:t>
+      </w:r>
+    </w:p>
+    <w:p>
+      <w:pPr>
+        <w:pStyle w:val="Listaszerbekezds"/>
+        <w:ind w:left="1417" w:firstLine="696"/>
+      </w:pPr>
+      <w:r>
+        <w:t>Könnyű navigáció az alkalmazás különböző részei között.</w:t>
+      </w:r>
+    </w:p>
+    <w:p>
+      <w:pPr>
+        <w:pStyle w:val="Listaszerbekezds"/>
+        <w:numPr>
+          <w:ilvl w:val="2"/>
+          <w:numId w:val="23"/>
+        </w:numPr>
+      </w:pPr>
+      <w:r>
+        <w:rPr>
+          <w:sz w:val="28"/>
+          <w:szCs w:val="28"/>
+        </w:rPr>
+        <w:t>Quiz interfész</w:t>
+      </w:r>
+    </w:p>
+    <w:p>
+      <w:pPr>
+        <w:pStyle w:val="Listaszerbekezds"/>
+        <w:ind w:left="1417" w:firstLine="696"/>
+      </w:pPr>
+      <w:r>
+        <w:t>Interaktív, tantárgy-specifikus</w:t>
+      </w:r>
+      <w:r>
+        <w:t xml:space="preserve"> a</w:t>
+      </w:r>
+      <w:r>
+        <w:t xml:space="preserve"> tesztek megoldására.</w:t>
+      </w:r>
+    </w:p>
+    <w:p>
+      <w:pPr>
+        <w:pStyle w:val="Listaszerbekezds"/>
+        <w:numPr>
+          <w:ilvl w:val="2"/>
+          <w:numId w:val="23"/>
+        </w:numPr>
+      </w:pPr>
+      <w:r>
+        <w:rPr>
+          <w:sz w:val="28"/>
+          <w:szCs w:val="28"/>
+        </w:rPr>
+        <w:t>Feladatok sorsolása</w:t>
+      </w:r>
+    </w:p>
+    <w:p>
+      <w:pPr>
+        <w:pStyle w:val="Listaszerbekezds"/>
+        <w:ind w:left="1417" w:firstLine="696"/>
+      </w:pPr>
+      <w:r>
+        <w:t>Véletlenszerű tesztek generálása a változatos gyakorlás érdekében.</w:t>
+      </w:r>
+    </w:p>
+    <w:p>
+      <w:pPr>
+        <w:pStyle w:val="Listaszerbekezds"/>
+        <w:numPr>
+          <w:ilvl w:val="2"/>
+          <w:numId w:val="23"/>
+        </w:numPr>
+        <w:rPr>
+          <w:sz w:val="28"/>
+          <w:szCs w:val="28"/>
+        </w:rPr>
+      </w:pPr>
+      <w:r>
+        <w:rPr>
+          <w:sz w:val="28"/>
+          <w:szCs w:val="28"/>
+        </w:rPr>
+        <w:t>Eredmények és statisztikák:</w:t>
+      </w:r>
+    </w:p>
+    <w:p>
+      <w:pPr>
+        <w:pStyle w:val="Listaszerbekezds"/>
+        <w:ind w:left="1417" w:firstLine="696"/>
+      </w:pPr>
+      <w:r>
+        <w:t>A teszteredmények visszanézése, fejlődés követése.</w:t>
+      </w:r>
+    </w:p>
+    <w:p>
+      <w:pPr>
+        <w:pStyle w:val="Listaszerbekezds"/>
+        <w:numPr>
+          <w:ilvl w:val="1"/>
+          <w:numId w:val="5"/>
+        </w:numPr>
+        <w:ind w:left="1429" w:hanging="357"/>
+        <w:rPr>
+          <w:sz w:val="32"/>
+          <w:szCs w:val="32"/>
+        </w:rPr>
+      </w:pPr>
+      <w:r>
+        <w:rPr>
+          <w:sz w:val="32"/>
+          <w:szCs w:val="32"/>
+        </w:rPr>
+        <w:t>Extrák</w:t>
+      </w:r>
+    </w:p>
+    <w:p>
+      <w:pPr>
+        <w:pStyle w:val="Listaszerbekezds"/>
+        <w:numPr>
+          <w:ilvl w:val="2"/>
+          <w:numId w:val="5"/>
+        </w:numPr>
+        <w:ind w:left="2137"/>
+        <w:rPr>
+          <w:sz w:val="28"/>
+          <w:szCs w:val="28"/>
+        </w:rPr>
+      </w:pPr>
+      <w:r>
+        <w:rPr>
+          <w:sz w:val="28"/>
+          <w:szCs w:val="28"/>
+        </w:rPr>
+        <w:t>Spaced repetition</w:t>
+      </w:r>
+    </w:p>
+    <w:p>
+      <w:pPr>
+        <w:pStyle w:val="Listaszerbekezds"/>
+        <w:ind w:left="1417" w:firstLine="696"/>
+      </w:pPr>
+      <w:r>
+        <w:t>Az anyag hosszú távú megjegyzését elősegítő ismétlési technika.</w:t>
+      </w:r>
+    </w:p>
+    <w:p>
+      <w:pPr>
+        <w:pStyle w:val="Listaszerbekezds"/>
+        <w:numPr>
+          <w:ilvl w:val="2"/>
+          <w:numId w:val="5"/>
+        </w:numPr>
+        <w:ind w:left="2137"/>
+        <w:rPr>
+          <w:sz w:val="28"/>
+          <w:szCs w:val="28"/>
+        </w:rPr>
+      </w:pPr>
+      <w:r>
+        <w:rPr>
+          <w:sz w:val="28"/>
+          <w:szCs w:val="28"/>
+        </w:rPr>
+        <w:t>Napi streak</w:t>
+      </w:r>
+    </w:p>
+    <w:p>
+      <w:pPr>
+        <w:pStyle w:val="Listaszerbekezds"/>
+        <w:ind w:left="1417" w:firstLine="696"/>
+      </w:pPr>
+      <w:r>
+        <w:t>Motivációs rendszer, amely a felhasználók tanulási folytonosságát támogatja.</w:t>
+      </w:r>
+    </w:p>
+    <w:p>
+      <w:pPr>
+        <w:pStyle w:val="Listaszerbekezds"/>
+        <w:numPr>
+          <w:ilvl w:val="2"/>
+          <w:numId w:val="5"/>
+        </w:numPr>
+        <w:ind w:left="2137"/>
+        <w:rPr>
+          <w:sz w:val="28"/>
+          <w:szCs w:val="28"/>
+        </w:rPr>
+      </w:pPr>
+      <w:r>
+        <w:rPr>
+          <w:sz w:val="28"/>
+          <w:szCs w:val="28"/>
+        </w:rPr>
+        <w:t>Hírlevél regisztráció</w:t>
+      </w:r>
+    </w:p>
+    <w:p>
+      <w:pPr>
+        <w:pStyle w:val="Listaszerbekezds"/>
+        <w:ind w:left="1417" w:firstLine="696"/>
+      </w:pPr>
+      <w:r>
+        <w:t>Hasznos tanulási tippekről és új funkciókról szóló értesítések.</w:t>
+      </w:r>
+    </w:p>
+    <w:p>
+      <w:pPr>
+        <w:pStyle w:val="Listaszerbekezds"/>
+        <w:numPr>
+          <w:ilvl w:val="0"/>
+          <w:numId w:val="1"/>
+        </w:numPr>
+        <w:rPr>
+          <w:sz w:val="36"/>
+          <w:szCs w:val="36"/>
+        </w:rPr>
+      </w:pPr>
+      <w:r>
+        <w:rPr>
+          <w:sz w:val="36"/>
+          <w:szCs w:val="36"/>
+        </w:rPr>
+        <w:t>Technológiai háttér</w:t>
+      </w:r>
+    </w:p>
+    <w:p>
+      <w:pPr>
+        <w:pStyle w:val="Listaszerbekezds"/>
+        <w:numPr>
+          <w:ilvl w:val="1"/>
+          <w:numId w:val="26"/>
+        </w:numPr>
+        <w:rPr>
+          <w:sz w:val="36"/>
+          <w:szCs w:val="36"/>
+        </w:rPr>
+      </w:pPr>
+      <w:r>
+        <w:rPr>
+          <w:sz w:val="32"/>
+          <w:szCs w:val="32"/>
+        </w:rPr>
+        <w:t>Fejlesztési környezet</w:t>
+      </w:r>
+    </w:p>
+    <w:p>
+      <w:pPr>
+        <w:pStyle w:val="Listaszerbekezds"/>
+        <w:numPr>
+          <w:ilvl w:val="2"/>
+          <w:numId w:val="26"/>
+        </w:numPr>
+        <w:ind w:left="2137"/>
+        <w:rPr>
+          <w:sz w:val="28"/>
+          <w:szCs w:val="28"/>
+        </w:rPr>
+      </w:pPr>
+      <w:r>
+        <w:rPr>
+          <w:sz w:val="28"/>
+          <w:szCs w:val="28"/>
+        </w:rPr>
+        <w:t>Visual Studio</w:t>
+      </w:r>
+    </w:p>
+    <w:p>
+      <w:pPr>
+        <w:pStyle w:val="Listaszerbekezds"/>
+        <w:numPr>
+          <w:ilvl w:val="2"/>
+          <w:numId w:val="26"/>
+        </w:numPr>
+        <w:ind w:left="2137"/>
+        <w:rPr>
+          <w:sz w:val="28"/>
+          <w:szCs w:val="28"/>
+        </w:rPr>
+      </w:pPr>
+      <w:r>
+        <w:rPr>
+          <w:sz w:val="28"/>
+          <w:szCs w:val="28"/>
+        </w:rPr>
+        <w:t>Visual Studio Code</w:t>
+      </w:r>
+    </w:p>
+    <w:p>
+      <w:pPr>
+        <w:pStyle w:val="Listaszerbekezds"/>
+        <w:numPr>
+          <w:ilvl w:val="1"/>
+          <w:numId w:val="26"/>
+        </w:numPr>
+      </w:pPr>
+      <w:r>
+        <w:rPr>
+          <w:sz w:val="32"/>
+          <w:szCs w:val="32"/>
+        </w:rPr>
+        <w:t>Használt programnyelvek</w:t>
+      </w:r>
+    </w:p>
+    <w:p>
+      <w:pPr>
+        <w:pStyle w:val="Listaszerbekezds"/>
+        <w:numPr>
+          <w:ilvl w:val="2"/>
+          <w:numId w:val="26"/>
+        </w:numPr>
+        <w:ind w:left="2137"/>
+        <w:rPr>
+          <w:sz w:val="28"/>
+          <w:szCs w:val="28"/>
+        </w:rPr>
+      </w:pPr>
+      <w:r>
+        <w:rPr>
+          <w:sz w:val="28"/>
+          <w:szCs w:val="28"/>
+        </w:rPr>
+        <w:t>C</w:t>
+      </w:r>
+      <w:r>
+        <w:rPr>
+          <w:sz w:val="28"/>
+          <w:szCs w:val="28"/>
+        </w:rPr>
+        <w:t>#</w:t>
+      </w:r>
+    </w:p>
+    <w:p>
+      <w:pPr>
+        <w:pStyle w:val="Listaszerbekezds"/>
+        <w:ind w:left="1417" w:firstLine="707"/>
+      </w:pPr>
+      <w:r>
+        <w:t>Az alkalmazás backend funkcióinak megvalósítására</w:t>
+      </w:r>
+    </w:p>
+    <w:p>
+      <w:pPr>
+        <w:pStyle w:val="Listaszerbekezds"/>
+        <w:numPr>
+          <w:ilvl w:val="2"/>
+          <w:numId w:val="26"/>
+        </w:numPr>
+        <w:ind w:left="2137"/>
+        <w:rPr>
+          <w:sz w:val="28"/>
+          <w:szCs w:val="28"/>
+        </w:rPr>
+      </w:pPr>
+      <w:r>
+        <w:rPr>
+          <w:sz w:val="28"/>
+          <w:szCs w:val="28"/>
+        </w:rPr>
+        <w:t>SQ</w:t>
+      </w:r>
+      <w:r>
+        <w:rPr>
+          <w:sz w:val="28"/>
+          <w:szCs w:val="28"/>
+        </w:rPr>
+        <w:t>L</w:t>
+      </w:r>
+    </w:p>
+    <w:p>
+      <w:pPr>
+        <w:pStyle w:val="Listaszerbekezds"/>
+        <w:ind w:left="1417" w:firstLine="707"/>
+      </w:pPr>
+      <w:r>
+        <w:t>Az adatok tárolására és kezelésére</w:t>
+      </w:r>
+    </w:p>
+    <w:p>
+      <w:pPr>
+        <w:pStyle w:val="Listaszerbekezds"/>
+        <w:numPr>
+          <w:ilvl w:val="2"/>
+          <w:numId w:val="26"/>
+        </w:numPr>
+        <w:ind w:left="2137"/>
+        <w:rPr>
+          <w:sz w:val="28"/>
+          <w:szCs w:val="28"/>
+        </w:rPr>
+      </w:pPr>
+      <w:r>
+        <w:rPr>
+          <w:sz w:val="28"/>
+          <w:szCs w:val="28"/>
+        </w:rPr>
+        <w:t>HTML</w:t>
+      </w:r>
+    </w:p>
+    <w:p>
+      <w:pPr>
+        <w:pStyle w:val="Listaszerbekezds"/>
+        <w:ind w:left="1417" w:firstLine="707"/>
+      </w:pPr>
+      <w:r>
+        <w:t>A felhasználói felület alapstruktúrájának létrehozására</w:t>
+      </w:r>
+    </w:p>
+    <w:p>
+      <w:pPr>
+        <w:pStyle w:val="Listaszerbekezds"/>
+        <w:numPr>
+          <w:ilvl w:val="2"/>
+          <w:numId w:val="26"/>
+        </w:numPr>
+        <w:ind w:left="2137"/>
+        <w:rPr>
+          <w:sz w:val="28"/>
+          <w:szCs w:val="28"/>
+        </w:rPr>
+      </w:pPr>
+      <w:r>
+        <w:rPr>
+          <w:sz w:val="28"/>
+          <w:szCs w:val="28"/>
+        </w:rPr>
+        <w:t>React és JavaScrip</w:t>
+      </w:r>
+      <w:r>
+        <w:rPr>
+          <w:sz w:val="28"/>
+          <w:szCs w:val="28"/>
+        </w:rPr>
+        <w:t>t</w:t>
+      </w:r>
+    </w:p>
+    <w:p>
+      <w:pPr>
+        <w:pStyle w:val="Listaszerbekezds"/>
+        <w:ind w:left="1417" w:firstLine="707"/>
+      </w:pPr>
+      <w:r>
+        <w:t>Dinamikus. reszponzív webes felület kialakítására</w:t>
+      </w:r>
+    </w:p>
+    <w:p>
+      <w:pPr>
+        <w:pStyle w:val="Listaszerbekezds"/>
+        <w:numPr>
+          <w:ilvl w:val="0"/>
+          <w:numId w:val="1"/>
+        </w:numPr>
+        <w:rPr>
+          <w:sz w:val="36"/>
+          <w:szCs w:val="36"/>
+        </w:rPr>
+      </w:pPr>
+      <w:r>
+        <w:rPr>
+          <w:sz w:val="36"/>
+          <w:szCs w:val="36"/>
+        </w:rPr>
+        <w:lastRenderedPageBreak/>
+        <w:t>Szükséges hardvereszközök és szoftverek</w:t>
+      </w:r>
+    </w:p>
+    <w:p>
+      <w:pPr>
+        <w:pStyle w:val="Listaszerbekezds"/>
+        <w:numPr>
+          <w:ilvl w:val="1"/>
+          <w:numId w:val="20"/>
+        </w:numPr>
+      </w:pPr>
+      <w:r>
+        <w:t>Bármely számítógépes internetes böngésző szoftver</w:t>
+      </w:r>
+    </w:p>
+    <w:p>
+      <w:pPr>
+        <w:pStyle w:val="Listaszerbekezds"/>
+        <w:numPr>
+          <w:ilvl w:val="1"/>
+          <w:numId w:val="20"/>
+        </w:numPr>
+      </w:pPr>
+      <w:r>
+        <w:t>Bármely Android operációs rendszerrel rendelkező telefon</w:t>
+      </w:r>
+    </w:p>
+    <w:p>
+      <w:pPr>
+        <w:pStyle w:val="Listaszerbekezds"/>
+        <w:numPr>
+          <w:ilvl w:val="0"/>
+          <w:numId w:val="1"/>
+        </w:numPr>
+        <w:rPr>
+          <w:sz w:val="36"/>
+          <w:szCs w:val="36"/>
+        </w:rPr>
+      </w:pPr>
+      <w:r>
+        <w:rPr>
+          <w:sz w:val="36"/>
+          <w:szCs w:val="36"/>
+        </w:rPr>
+        <w:t>Telepítés és indítás</w:t>
+      </w:r>
+    </w:p>
+    <w:p>
+      <w:pPr>
+        <w:pStyle w:val="Listaszerbekezds"/>
+        <w:numPr>
+          <w:ilvl w:val="1"/>
+          <w:numId w:val="21"/>
+        </w:numPr>
+        <w:rPr>
+          <w:sz w:val="36"/>
+          <w:szCs w:val="36"/>
+        </w:rPr>
+      </w:pPr>
+      <w:r>
+        <w:t>Böngészőben az alkalmazás megtalálható a www. valamilink. hu oldalon.</w:t>
+      </w:r>
+    </w:p>
+    <w:p>
+      <w:pPr>
+        <w:pStyle w:val="Listaszerbekezds"/>
+        <w:numPr>
+          <w:ilvl w:val="1"/>
+          <w:numId w:val="21"/>
+        </w:numPr>
+        <w:rPr>
+          <w:sz w:val="36"/>
+          <w:szCs w:val="36"/>
+        </w:rPr>
+      </w:pPr>
+      <w:r>
+        <w:t>Telefonon a Play Store applikációból letölthető és futtatható a program.</w:t>
+      </w:r>
+    </w:p>
+    <w:p>
+      <w:pPr>
+        <w:pStyle w:val="Listaszerbekezds"/>
+        <w:numPr>
+          <w:ilvl w:val="0"/>
+          <w:numId w:val="1"/>
+        </w:numPr>
+        <w:rPr>
+          <w:sz w:val="36"/>
+          <w:szCs w:val="36"/>
+        </w:rPr>
+      </w:pPr>
+      <w:r>
+        <w:rPr>
+          <w:sz w:val="36"/>
+          <w:szCs w:val="36"/>
+        </w:rPr>
+        <w:t>A program részletes bemutatása</w:t>
+      </w:r>
+    </w:p>
+    <w:p>
+      <w:pPr>
+        <w:pStyle w:val="Listaszerbekezds"/>
+        <w:numPr>
+          <w:ilvl w:val="1"/>
+          <w:numId w:val="28"/>
+        </w:numPr>
+        <w:rPr>
+          <w:sz w:val="36"/>
+          <w:szCs w:val="36"/>
+        </w:rPr>
+      </w:pPr>
+      <w:r>
+        <w:rPr>
+          <w:sz w:val="32"/>
+          <w:szCs w:val="32"/>
+        </w:rPr>
+        <w:t>Főmenü</w:t>
+      </w:r>
+    </w:p>
+    <w:p>
+      <w:pPr>
+        <w:pStyle w:val="Listaszerbekezds"/>
+      </w:pPr>
+      <w:r>
+        <w:t>Tartalmazza a különböző tantárgyakra hivatkozó gombokat, az eredmény megtekintés gombot, a beállítások menüpontot, illetve az elérhetőséget.</w:t>
+      </w:r>
+    </w:p>
+    <w:p>
+      <w:pPr>
+        <w:pStyle w:val="Listaszerbekezds"/>
+        <w:numPr>
+          <w:ilvl w:val="1"/>
+          <w:numId w:val="28"/>
+        </w:numPr>
+      </w:pPr>
+      <w:r>
+        <w:rPr>
+          <w:sz w:val="32"/>
+          <w:szCs w:val="32"/>
+        </w:rPr>
+        <w:t>Quiz interfész</w:t>
+      </w:r>
+    </w:p>
+    <w:p>
+      <w:pPr>
+        <w:pStyle w:val="Listaszerbekezds"/>
+        <w:numPr>
+          <w:ilvl w:val="2"/>
+          <w:numId w:val="28"/>
+        </w:numPr>
+        <w:ind w:left="2137"/>
+      </w:pPr>
+      <w:r>
+        <w:t>Véletlenszerű vagy tematikus teszt generálás.</w:t>
+      </w:r>
+    </w:p>
+    <w:p>
+      <w:pPr>
+        <w:pStyle w:val="Listaszerbekezds"/>
+        <w:numPr>
+          <w:ilvl w:val="2"/>
+          <w:numId w:val="28"/>
+        </w:numPr>
+        <w:ind w:left="2137"/>
+      </w:pPr>
+      <w:r>
+        <w:t>Eredmények azo</w:t>
+      </w:r>
+      <w:r>
+        <w:t>n</w:t>
+      </w:r>
+      <w:r>
+        <w:t>nali visszajelzése helyes vagy helytelen</w:t>
+      </w:r>
+      <w:r>
+        <w:t xml:space="preserve"> </w:t>
+      </w:r>
+      <w:r>
+        <w:t>válasz esetén</w:t>
+      </w:r>
+      <w:r>
+        <w:t>.</w:t>
+      </w:r>
+    </w:p>
+    <w:p>
+      <w:pPr>
+        <w:pStyle w:val="Listaszerbekezds"/>
+        <w:numPr>
+          <w:ilvl w:val="1"/>
+          <w:numId w:val="28"/>
+        </w:numPr>
+      </w:pPr>
+      <w:r>
+        <w:rPr>
+          <w:sz w:val="32"/>
+          <w:szCs w:val="32"/>
+        </w:rPr>
+        <w:t>Statisztik</w:t>
+      </w:r>
+      <w:r>
+        <w:rPr>
+          <w:sz w:val="32"/>
+          <w:szCs w:val="32"/>
+        </w:rPr>
+        <w:t>a</w:t>
+      </w:r>
+      <w:r>
+        <w:br/>
+        <w:t>Áttekintő a tanulási eredményekről.</w:t>
+      </w:r>
+    </w:p>
+    <w:p>
+      <w:pPr>
+        <w:pStyle w:val="Listaszerbekezds"/>
+        <w:numPr>
+          <w:ilvl w:val="0"/>
+          <w:numId w:val="1"/>
+        </w:numPr>
+      </w:pPr>
+      <w:r>
+        <w:rPr>
+          <w:sz w:val="36"/>
+          <w:szCs w:val="36"/>
+        </w:rPr>
+        <w:t>Információkérés és támogatás</w:t>
+      </w:r>
+    </w:p>
+    <w:p>
+      <w:pPr>
+        <w:pStyle w:val="Listaszerbekezds"/>
+        <w:numPr>
+          <w:ilvl w:val="1"/>
+          <w:numId w:val="29"/>
+        </w:numPr>
+        <w:ind w:left="1431"/>
+        <w:rPr>
+          <w:sz w:val="32"/>
+          <w:szCs w:val="32"/>
+        </w:rPr>
+      </w:pPr>
+      <w:r>
+        <w:rPr>
+          <w:sz w:val="32"/>
+          <w:szCs w:val="32"/>
+        </w:rPr>
+        <w:t>Email</w:t>
+      </w:r>
+    </w:p>
+    <w:p>
+      <w:pPr>
+        <w:pStyle w:val="Listaszerbekezds"/>
+        <w:ind w:left="1777"/>
+      </w:pPr>
+      <w:hyperlink r:id="rId6" w:history="1">
+        <w:r>
+          <w:rPr>
+            <w:rStyle w:val="Hiperhivatkozs"/>
+          </w:rPr>
+          <w:t>info@erettsegizunk.hu</w:t>
+        </w:r>
+      </w:hyperlink>
+    </w:p>
+    <w:p>
+      <w:pPr>
+        <w:pStyle w:val="Listaszerbekezds"/>
+        <w:numPr>
+          <w:ilvl w:val="1"/>
+          <w:numId w:val="29"/>
+        </w:numPr>
+        <w:ind w:left="1431"/>
+        <w:rPr>
+          <w:sz w:val="32"/>
+          <w:szCs w:val="32"/>
+        </w:rPr>
+      </w:pPr>
+      <w:r>
+        <w:rPr>
+          <w:sz w:val="32"/>
+          <w:szCs w:val="32"/>
+        </w:rPr>
+        <w:t>Hivatalos weboldal</w:t>
+      </w:r>
+    </w:p>
+    <w:p>
+      <w:pPr>
+        <w:pStyle w:val="Listaszerbekezds"/>
+        <w:ind w:left="1777"/>
+      </w:pPr>
+      <w:r>
+        <w:t>www. valamilink. hu</w:t>
+      </w:r>
+    </w:p>
+    <w:p>
+      <w:pPr>
+        <w:pStyle w:val="Listaszerbekezds"/>
+        <w:numPr>
+          <w:ilvl w:val="1"/>
+          <w:numId w:val="29"/>
+        </w:numPr>
+        <w:ind w:left="1431"/>
+        <w:rPr>
+          <w:sz w:val="32"/>
+          <w:szCs w:val="32"/>
+        </w:rPr>
+      </w:pPr>
+      <w:r>
+        <w:rPr>
+          <w:sz w:val="32"/>
+          <w:szCs w:val="32"/>
+        </w:rPr>
+        <w:t>Felhasználói közösség</w:t>
+      </w:r>
+    </w:p>
+    <w:p>
+      <w:pPr>
+        <w:pStyle w:val="Listaszerbekezds"/>
+        <w:ind w:left="1777"/>
+      </w:pPr>
+      <w:r>
+        <w:t>Csatlakozz Discord szerverünkhöz, ahol további segítséget kapsz.</w:t>
+      </w:r>
+    </w:p>
     <w:p/>
     <w:sectPr>
       <w:pgSz w:w="11906" w:h="16838"/>
-      <w:pgMar w:top="1417" w:right="1417" w:bottom="1417" w:left="1417" w:header="708" w:footer="708" w:gutter="0"/>
+      <w:pgMar w:top="720" w:right="720" w:bottom="720" w:left="720" w:header="709" w:footer="709" w:gutter="0"/>
       <w:pgNumType w:start="0"/>
       <w:cols w:space="708"/>
       <w:titlePg/>
@@ -585,54 +2333,3217 @@
 </w:document>
 </file>
 
-<file path=word/endnotes.xml><?xml version="1.0" encoding="utf-8"?>
-<w:endnotes xmlns:wpc="http://schemas.microsoft.com/office/word/2010/wordprocessingCanvas" xmlns:cx="http://schemas.microsoft.com/office/drawing/2014/chartex" xmlns:cx1="http://schemas.microsoft.com/office/drawing/2015/9/8/chartex" xmlns:cx2="http://schemas.microsoft.com/office/drawing/2015/10/21/chartex" xmlns:cx3="http://schemas.microsoft.com/office/drawing/2016/5/9/chartex" xmlns:cx4="http://schemas.microsoft.com/office/drawing/2016/5/10/chartex" xmlns:cx5="http://schemas.microsoft.com/office/drawing/2016/5/11/chartex" xmlns:cx6="http://schemas.microsoft.com/office/drawing/2016/5/12/chartex" xmlns:cx7="http://schemas.microsoft.com/office/drawing/2016/5/13/chartex" xmlns:cx8="http://schemas.microsoft.com/office/drawing/2016/5/14/chartex" xmlns:mc="http://schemas.openxmlformats.org/markup-compatibility/2006" xmlns:aink="http://schemas.microsoft.com/office/drawing/2016/ink" xmlns:am3d="http://schemas.microsoft.com/office/drawing/2017/model3d" xmlns:o="urn:schemas-microsoft-com:office:office" xmlns:oel="http://schemas.microsoft.com/office/2019/extlst" xmlns:r="http://schemas.openxmlformats.org/officeDocument/2006/relationships" xmlns:m="http://schemas.openxmlformats.org/officeDocument/2006/math" xmlns:v="urn:schemas-microsoft-com:vml" xmlns:wp14="http://schemas.microsoft.com/office/word/2010/wordprocessingDrawing" xmlns:wp="http://schemas.openxmlformats.org/drawingml/2006/wordprocessingDrawing" xmlns:w10="urn:schemas-microsoft-com:office:word" xmlns:w="http://schemas.openxmlformats.org/wordprocessingml/2006/main" xmlns:w14="http://schemas.microsoft.com/office/word/2010/wordml" xmlns:w15="http://schemas.microsoft.com/office/word/2012/wordml" xmlns:w16cex="http://schemas.microsoft.com/office/word/2018/wordml/cex" xmlns:w16cid="http://schemas.microsoft.com/office/word/2016/wordml/cid" xmlns:w16="http://schemas.microsoft.com/office/word/2018/wordml" xmlns:w16du="http://schemas.microsoft.com/office/word/2023/wordml/word16du" xmlns:w16sdtdh="http://schemas.microsoft.com/office/word/2020/wordml/sdtdatahash" xmlns:w16se="http://schemas.microsoft.com/office/word/2015/wordml/symex" xmlns:wpg="http://schemas.microsoft.com/office/word/2010/wordprocessingGroup" xmlns:wpi="http://schemas.microsoft.com/office/word/2010/wordprocessingInk" xmlns:wne="http://schemas.microsoft.com/office/word/2006/wordml" xmlns:wps="http://schemas.microsoft.com/office/word/2010/wordprocessingShape" mc:Ignorable="w14 w15 w16se w16cid w16 w16cex w16sdtdh w16du wp14">
-  <w:endnote w:type="separator" w:id="-1">
-    <w:p>
-      <w:pPr>
-        <w:spacing w:after="0" w:line="240" w:lineRule="auto"/>
-      </w:pPr>
-      <w:r>
-        <w:separator/>
-      </w:r>
-    </w:p>
-  </w:endnote>
-  <w:endnote w:type="continuationSeparator" w:id="0">
-    <w:p>
-      <w:pPr>
-        <w:spacing w:after="0" w:line="240" w:lineRule="auto"/>
-      </w:pPr>
-      <w:r>
-        <w:continuationSeparator/>
-      </w:r>
-    </w:p>
-  </w:endnote>
-</w:endnotes>
-</file>
-
-<file path=word/footnotes.xml><?xml version="1.0" encoding="utf-8"?>
-<w:footnotes xmlns:wpc="http://schemas.microsoft.com/office/word/2010/wordprocessingCanvas" xmlns:cx="http://schemas.microsoft.com/office/drawing/2014/chartex" xmlns:cx1="http://schemas.microsoft.com/office/drawing/2015/9/8/chartex" xmlns:cx2="http://schemas.microsoft.com/office/drawing/2015/10/21/chartex" xmlns:cx3="http://schemas.microsoft.com/office/drawing/2016/5/9/chartex" xmlns:cx4="http://schemas.microsoft.com/office/drawing/2016/5/10/chartex" xmlns:cx5="http://schemas.microsoft.com/office/drawing/2016/5/11/chartex" xmlns:cx6="http://schemas.microsoft.com/office/drawing/2016/5/12/chartex" xmlns:cx7="http://schemas.microsoft.com/office/drawing/2016/5/13/chartex" xmlns:cx8="http://schemas.microsoft.com/office/drawing/2016/5/14/chartex" xmlns:mc="http://schemas.openxmlformats.org/markup-compatibility/2006" xmlns:aink="http://schemas.microsoft.com/office/drawing/2016/ink" xmlns:am3d="http://schemas.microsoft.com/office/drawing/2017/model3d" xmlns:o="urn:schemas-microsoft-com:office:office" xmlns:oel="http://schemas.microsoft.com/office/2019/extlst" xmlns:r="http://schemas.openxmlformats.org/officeDocument/2006/relationships" xmlns:m="http://schemas.openxmlformats.org/officeDocument/2006/math" xmlns:v="urn:schemas-microsoft-com:vml" xmlns:wp14="http://schemas.microsoft.com/office/word/2010/wordprocessingDrawing" xmlns:wp="http://schemas.openxmlformats.org/drawingml/2006/wordprocessingDrawing" xmlns:w10="urn:schemas-microsoft-com:office:word" xmlns:w="http://schemas.openxmlformats.org/wordprocessingml/2006/main" xmlns:w14="http://schemas.microsoft.com/office/word/2010/wordml" xmlns:w15="http://schemas.microsoft.com/office/word/2012/wordml" xmlns:w16cex="http://schemas.microsoft.com/office/word/2018/wordml/cex" xmlns:w16cid="http://schemas.microsoft.com/office/word/2016/wordml/cid" xmlns:w16="http://schemas.microsoft.com/office/word/2018/wordml" xmlns:w16du="http://schemas.microsoft.com/office/word/2023/wordml/word16du" xmlns:w16sdtdh="http://schemas.microsoft.com/office/word/2020/wordml/sdtdatahash" xmlns:w16se="http://schemas.microsoft.com/office/word/2015/wordml/symex" xmlns:wpg="http://schemas.microsoft.com/office/word/2010/wordprocessingGroup" xmlns:wpi="http://schemas.microsoft.com/office/word/2010/wordprocessingInk" xmlns:wne="http://schemas.microsoft.com/office/word/2006/wordml" xmlns:wps="http://schemas.microsoft.com/office/word/2010/wordprocessingShape" mc:Ignorable="w14 w15 w16se w16cid w16 w16cex w16sdtdh w16du wp14">
-  <w:footnote w:type="separator" w:id="-1">
-    <w:p>
-      <w:pPr>
-        <w:spacing w:after="0" w:line="240" w:lineRule="auto"/>
-      </w:pPr>
-      <w:r>
-        <w:separator/>
-      </w:r>
-    </w:p>
-  </w:footnote>
-  <w:footnote w:type="continuationSeparator" w:id="0">
-    <w:p>
-      <w:pPr>
-        <w:spacing w:after="0" w:line="240" w:lineRule="auto"/>
-      </w:pPr>
-      <w:r>
-        <w:continuationSeparator/>
-      </w:r>
-    </w:p>
-  </w:footnote>
-</w:footnotes>
+<file path=word/numbering.xml><?xml version="1.0" encoding="utf-8"?>
+<w:numbering xmlns:wpc="http://schemas.microsoft.com/office/word/2010/wordprocessingCanvas" xmlns:cx="http://schemas.microsoft.com/office/drawing/2014/chartex" xmlns:cx1="http://schemas.microsoft.com/office/drawing/2015/9/8/chartex" xmlns:cx2="http://schemas.microsoft.com/office/drawing/2015/10/21/chartex" xmlns:cx3="http://schemas.microsoft.com/office/drawing/2016/5/9/chartex" xmlns:cx4="http://schemas.microsoft.com/office/drawing/2016/5/10/chartex" xmlns:cx5="http://schemas.microsoft.com/office/drawing/2016/5/11/chartex" xmlns:cx6="http://schemas.microsoft.com/office/drawing/2016/5/12/chartex" xmlns:cx7="http://schemas.microsoft.com/office/drawing/2016/5/13/chartex" xmlns:cx8="http://schemas.microsoft.com/office/drawing/2016/5/14/chartex" xmlns:mc="http://schemas.openxmlformats.org/markup-compatibility/2006" xmlns:aink="http://schemas.microsoft.com/office/drawing/2016/ink" xmlns:am3d="http://schemas.microsoft.com/office/drawing/2017/model3d" xmlns:o="urn:schemas-microsoft-com:office:office" xmlns:oel="http://schemas.microsoft.com/office/2019/extlst" xmlns:r="http://schemas.openxmlformats.org/officeDocument/2006/relationships" xmlns:m="http://schemas.openxmlformats.org/officeDocument/2006/math" xmlns:v="urn:schemas-microsoft-com:vml" xmlns:wp14="http://schemas.microsoft.com/office/word/2010/wordprocessingDrawing" xmlns:wp="http://schemas.openxmlformats.org/drawingml/2006/wordprocessingDrawing" xmlns:w10="urn:schemas-microsoft-com:office:word" xmlns:w="http://schemas.openxmlformats.org/wordprocessingml/2006/main" xmlns:w14="http://schemas.microsoft.com/office/word/2010/wordml" xmlns:w15="http://schemas.microsoft.com/office/word/2012/wordml" xmlns:w16cex="http://schemas.microsoft.com/office/word/2018/wordml/cex" xmlns:w16cid="http://schemas.microsoft.com/office/word/2016/wordml/cid" xmlns:w16="http://schemas.microsoft.com/office/word/2018/wordml" xmlns:w16du="http://schemas.microsoft.com/office/word/2023/wordml/word16du" xmlns:w16sdtdh="http://schemas.microsoft.com/office/word/2020/wordml/sdtdatahash" xmlns:w16se="http://schemas.microsoft.com/office/word/2015/wordml/symex" xmlns:wpg="http://schemas.microsoft.com/office/word/2010/wordprocessingGroup" xmlns:wpi="http://schemas.microsoft.com/office/word/2010/wordprocessingInk" xmlns:wne="http://schemas.microsoft.com/office/word/2006/wordml" xmlns:wps="http://schemas.microsoft.com/office/word/2010/wordprocessingShape" mc:Ignorable="w14 w15 w16se w16cid w16 w16cex w16sdtdh w16du wp14">
+  <w:abstractNum w:abstractNumId="0" w15:restartNumberingAfterBreak="0">
+    <w:nsid w:val="05A822A4"/>
+    <w:multiLevelType w:val="hybridMultilevel"/>
+    <w:tmpl w:val="62FCE16A"/>
+    <w:lvl w:ilvl="0" w:tplc="040E0001">
+      <w:start w:val="1"/>
+      <w:numFmt w:val="bullet"/>
+      <w:lvlText w:val=""/>
+      <w:lvlJc w:val="left"/>
+      <w:pPr>
+        <w:ind w:left="1440" w:hanging="360"/>
+      </w:pPr>
+      <w:rPr>
+        <w:rFonts w:ascii="Symbol" w:hAnsi="Symbol" w:hint="default"/>
+      </w:rPr>
+    </w:lvl>
+    <w:lvl w:ilvl="1" w:tplc="040E0003" w:tentative="1">
+      <w:start w:val="1"/>
+      <w:numFmt w:val="bullet"/>
+      <w:lvlText w:val="o"/>
+      <w:lvlJc w:val="left"/>
+      <w:pPr>
+        <w:ind w:left="2160" w:hanging="360"/>
+      </w:pPr>
+      <w:rPr>
+        <w:rFonts w:ascii="Courier New" w:hAnsi="Courier New" w:cs="Courier New" w:hint="default"/>
+      </w:rPr>
+    </w:lvl>
+    <w:lvl w:ilvl="2" w:tplc="040E0005" w:tentative="1">
+      <w:start w:val="1"/>
+      <w:numFmt w:val="bullet"/>
+      <w:lvlText w:val=""/>
+      <w:lvlJc w:val="left"/>
+      <w:pPr>
+        <w:ind w:left="2880" w:hanging="360"/>
+      </w:pPr>
+      <w:rPr>
+        <w:rFonts w:ascii="Wingdings" w:hAnsi="Wingdings" w:hint="default"/>
+      </w:rPr>
+    </w:lvl>
+    <w:lvl w:ilvl="3" w:tplc="040E0001" w:tentative="1">
+      <w:start w:val="1"/>
+      <w:numFmt w:val="bullet"/>
+      <w:lvlText w:val=""/>
+      <w:lvlJc w:val="left"/>
+      <w:pPr>
+        <w:ind w:left="3600" w:hanging="360"/>
+      </w:pPr>
+      <w:rPr>
+        <w:rFonts w:ascii="Symbol" w:hAnsi="Symbol" w:hint="default"/>
+      </w:rPr>
+    </w:lvl>
+    <w:lvl w:ilvl="4" w:tplc="040E0003" w:tentative="1">
+      <w:start w:val="1"/>
+      <w:numFmt w:val="bullet"/>
+      <w:lvlText w:val="o"/>
+      <w:lvlJc w:val="left"/>
+      <w:pPr>
+        <w:ind w:left="4320" w:hanging="360"/>
+      </w:pPr>
+      <w:rPr>
+        <w:rFonts w:ascii="Courier New" w:hAnsi="Courier New" w:cs="Courier New" w:hint="default"/>
+      </w:rPr>
+    </w:lvl>
+    <w:lvl w:ilvl="5" w:tplc="040E0005" w:tentative="1">
+      <w:start w:val="1"/>
+      <w:numFmt w:val="bullet"/>
+      <w:lvlText w:val=""/>
+      <w:lvlJc w:val="left"/>
+      <w:pPr>
+        <w:ind w:left="5040" w:hanging="360"/>
+      </w:pPr>
+      <w:rPr>
+        <w:rFonts w:ascii="Wingdings" w:hAnsi="Wingdings" w:hint="default"/>
+      </w:rPr>
+    </w:lvl>
+    <w:lvl w:ilvl="6" w:tplc="040E0001" w:tentative="1">
+      <w:start w:val="1"/>
+      <w:numFmt w:val="bullet"/>
+      <w:lvlText w:val=""/>
+      <w:lvlJc w:val="left"/>
+      <w:pPr>
+        <w:ind w:left="5760" w:hanging="360"/>
+      </w:pPr>
+      <w:rPr>
+        <w:rFonts w:ascii="Symbol" w:hAnsi="Symbol" w:hint="default"/>
+      </w:rPr>
+    </w:lvl>
+    <w:lvl w:ilvl="7" w:tplc="040E0003" w:tentative="1">
+      <w:start w:val="1"/>
+      <w:numFmt w:val="bullet"/>
+      <w:lvlText w:val="o"/>
+      <w:lvlJc w:val="left"/>
+      <w:pPr>
+        <w:ind w:left="6480" w:hanging="360"/>
+      </w:pPr>
+      <w:rPr>
+        <w:rFonts w:ascii="Courier New" w:hAnsi="Courier New" w:cs="Courier New" w:hint="default"/>
+      </w:rPr>
+    </w:lvl>
+    <w:lvl w:ilvl="8" w:tplc="040E0005" w:tentative="1">
+      <w:start w:val="1"/>
+      <w:numFmt w:val="bullet"/>
+      <w:lvlText w:val=""/>
+      <w:lvlJc w:val="left"/>
+      <w:pPr>
+        <w:ind w:left="7200" w:hanging="360"/>
+      </w:pPr>
+      <w:rPr>
+        <w:rFonts w:ascii="Wingdings" w:hAnsi="Wingdings" w:hint="default"/>
+      </w:rPr>
+    </w:lvl>
+  </w:abstractNum>
+  <w:abstractNum w:abstractNumId="1" w15:restartNumberingAfterBreak="0">
+    <w:nsid w:val="0E0A5828"/>
+    <w:multiLevelType w:val="hybridMultilevel"/>
+    <w:tmpl w:val="66CC01B0"/>
+    <w:lvl w:ilvl="0" w:tplc="040E000F">
+      <w:start w:val="1"/>
+      <w:numFmt w:val="decimal"/>
+      <w:lvlText w:val="%1."/>
+      <w:lvlJc w:val="left"/>
+      <w:pPr>
+        <w:ind w:left="720" w:hanging="360"/>
+      </w:pPr>
+      <w:rPr>
+        <w:rFonts w:hint="default"/>
+      </w:rPr>
+    </w:lvl>
+    <w:lvl w:ilvl="1" w:tplc="040E0019" w:tentative="1">
+      <w:start w:val="1"/>
+      <w:numFmt w:val="lowerLetter"/>
+      <w:lvlText w:val="%2."/>
+      <w:lvlJc w:val="left"/>
+      <w:pPr>
+        <w:ind w:left="1440" w:hanging="360"/>
+      </w:pPr>
+    </w:lvl>
+    <w:lvl w:ilvl="2" w:tplc="040E001B" w:tentative="1">
+      <w:start w:val="1"/>
+      <w:numFmt w:val="lowerRoman"/>
+      <w:lvlText w:val="%3."/>
+      <w:lvlJc w:val="right"/>
+      <w:pPr>
+        <w:ind w:left="2160" w:hanging="180"/>
+      </w:pPr>
+    </w:lvl>
+    <w:lvl w:ilvl="3" w:tplc="040E000F" w:tentative="1">
+      <w:start w:val="1"/>
+      <w:numFmt w:val="decimal"/>
+      <w:lvlText w:val="%4."/>
+      <w:lvlJc w:val="left"/>
+      <w:pPr>
+        <w:ind w:left="2880" w:hanging="360"/>
+      </w:pPr>
+    </w:lvl>
+    <w:lvl w:ilvl="4" w:tplc="040E0019" w:tentative="1">
+      <w:start w:val="1"/>
+      <w:numFmt w:val="lowerLetter"/>
+      <w:lvlText w:val="%5."/>
+      <w:lvlJc w:val="left"/>
+      <w:pPr>
+        <w:ind w:left="3600" w:hanging="360"/>
+      </w:pPr>
+    </w:lvl>
+    <w:lvl w:ilvl="5" w:tplc="040E001B" w:tentative="1">
+      <w:start w:val="1"/>
+      <w:numFmt w:val="lowerRoman"/>
+      <w:lvlText w:val="%6."/>
+      <w:lvlJc w:val="right"/>
+      <w:pPr>
+        <w:ind w:left="4320" w:hanging="180"/>
+      </w:pPr>
+    </w:lvl>
+    <w:lvl w:ilvl="6" w:tplc="040E000F" w:tentative="1">
+      <w:start w:val="1"/>
+      <w:numFmt w:val="decimal"/>
+      <w:lvlText w:val="%7."/>
+      <w:lvlJc w:val="left"/>
+      <w:pPr>
+        <w:ind w:left="5040" w:hanging="360"/>
+      </w:pPr>
+    </w:lvl>
+    <w:lvl w:ilvl="7" w:tplc="040E0019" w:tentative="1">
+      <w:start w:val="1"/>
+      <w:numFmt w:val="lowerLetter"/>
+      <w:lvlText w:val="%8."/>
+      <w:lvlJc w:val="left"/>
+      <w:pPr>
+        <w:ind w:left="5760" w:hanging="360"/>
+      </w:pPr>
+    </w:lvl>
+    <w:lvl w:ilvl="8" w:tplc="040E001B" w:tentative="1">
+      <w:start w:val="1"/>
+      <w:numFmt w:val="lowerRoman"/>
+      <w:lvlText w:val="%9."/>
+      <w:lvlJc w:val="right"/>
+      <w:pPr>
+        <w:ind w:left="6480" w:hanging="180"/>
+      </w:pPr>
+    </w:lvl>
+  </w:abstractNum>
+  <w:abstractNum w:abstractNumId="2" w15:restartNumberingAfterBreak="0">
+    <w:nsid w:val="0ED66A99"/>
+    <w:multiLevelType w:val="multilevel"/>
+    <w:tmpl w:val="D58E2756"/>
+    <w:lvl w:ilvl="0">
+      <w:start w:val="1"/>
+      <w:numFmt w:val="decimal"/>
+      <w:lvlText w:val="%1"/>
+      <w:lvlJc w:val="left"/>
+      <w:pPr>
+        <w:ind w:left="375" w:hanging="375"/>
+      </w:pPr>
+      <w:rPr>
+        <w:rFonts w:hint="default"/>
+      </w:rPr>
+    </w:lvl>
+    <w:lvl w:ilvl="1">
+      <w:start w:val="1"/>
+      <w:numFmt w:val="decimal"/>
+      <w:lvlText w:val="%1.%2"/>
+      <w:lvlJc w:val="left"/>
+      <w:pPr>
+        <w:ind w:left="1095" w:hanging="375"/>
+      </w:pPr>
+      <w:rPr>
+        <w:rFonts w:hint="default"/>
+        <w:sz w:val="32"/>
+        <w:szCs w:val="32"/>
+      </w:rPr>
+    </w:lvl>
+    <w:lvl w:ilvl="2">
+      <w:start w:val="1"/>
+      <w:numFmt w:val="decimal"/>
+      <w:lvlText w:val="%1.%2.%3"/>
+      <w:lvlJc w:val="left"/>
+      <w:pPr>
+        <w:ind w:left="2160" w:hanging="720"/>
+      </w:pPr>
+      <w:rPr>
+        <w:rFonts w:hint="default"/>
+      </w:rPr>
+    </w:lvl>
+    <w:lvl w:ilvl="3">
+      <w:start w:val="1"/>
+      <w:numFmt w:val="decimal"/>
+      <w:lvlText w:val="%1.%2.%3.%4"/>
+      <w:lvlJc w:val="left"/>
+      <w:pPr>
+        <w:ind w:left="3240" w:hanging="1080"/>
+      </w:pPr>
+      <w:rPr>
+        <w:rFonts w:hint="default"/>
+      </w:rPr>
+    </w:lvl>
+    <w:lvl w:ilvl="4">
+      <w:start w:val="1"/>
+      <w:numFmt w:val="decimal"/>
+      <w:lvlText w:val="%1.%2.%3.%4.%5"/>
+      <w:lvlJc w:val="left"/>
+      <w:pPr>
+        <w:ind w:left="3960" w:hanging="1080"/>
+      </w:pPr>
+      <w:rPr>
+        <w:rFonts w:hint="default"/>
+      </w:rPr>
+    </w:lvl>
+    <w:lvl w:ilvl="5">
+      <w:start w:val="1"/>
+      <w:numFmt w:val="decimal"/>
+      <w:lvlText w:val="%1.%2.%3.%4.%5.%6"/>
+      <w:lvlJc w:val="left"/>
+      <w:pPr>
+        <w:ind w:left="5040" w:hanging="1440"/>
+      </w:pPr>
+      <w:rPr>
+        <w:rFonts w:hint="default"/>
+      </w:rPr>
+    </w:lvl>
+    <w:lvl w:ilvl="6">
+      <w:start w:val="1"/>
+      <w:numFmt w:val="decimal"/>
+      <w:lvlText w:val="%1.%2.%3.%4.%5.%6.%7"/>
+      <w:lvlJc w:val="left"/>
+      <w:pPr>
+        <w:ind w:left="5760" w:hanging="1440"/>
+      </w:pPr>
+      <w:rPr>
+        <w:rFonts w:hint="default"/>
+      </w:rPr>
+    </w:lvl>
+    <w:lvl w:ilvl="7">
+      <w:start w:val="1"/>
+      <w:numFmt w:val="decimal"/>
+      <w:lvlText w:val="%1.%2.%3.%4.%5.%6.%7.%8"/>
+      <w:lvlJc w:val="left"/>
+      <w:pPr>
+        <w:ind w:left="6840" w:hanging="1800"/>
+      </w:pPr>
+      <w:rPr>
+        <w:rFonts w:hint="default"/>
+      </w:rPr>
+    </w:lvl>
+    <w:lvl w:ilvl="8">
+      <w:start w:val="1"/>
+      <w:numFmt w:val="decimal"/>
+      <w:lvlText w:val="%1.%2.%3.%4.%5.%6.%7.%8.%9"/>
+      <w:lvlJc w:val="left"/>
+      <w:pPr>
+        <w:ind w:left="7560" w:hanging="1800"/>
+      </w:pPr>
+      <w:rPr>
+        <w:rFonts w:hint="default"/>
+      </w:rPr>
+    </w:lvl>
+  </w:abstractNum>
+  <w:abstractNum w:abstractNumId="3" w15:restartNumberingAfterBreak="0">
+    <w:nsid w:val="0EFD3E87"/>
+    <w:multiLevelType w:val="multilevel"/>
+    <w:tmpl w:val="6D46ABA4"/>
+    <w:lvl w:ilvl="0">
+      <w:start w:val="1"/>
+      <w:numFmt w:val="decimal"/>
+      <w:lvlText w:val="%1."/>
+      <w:lvlJc w:val="left"/>
+      <w:pPr>
+        <w:ind w:left="720" w:hanging="360"/>
+      </w:pPr>
+      <w:rPr>
+        <w:rFonts w:hint="default"/>
+      </w:rPr>
+    </w:lvl>
+    <w:lvl w:ilvl="1">
+      <w:start w:val="1"/>
+      <w:numFmt w:val="decimal"/>
+      <w:isLgl/>
+      <w:lvlText w:val="%1.%2"/>
+      <w:lvlJc w:val="left"/>
+      <w:pPr>
+        <w:ind w:left="1080" w:hanging="360"/>
+      </w:pPr>
+      <w:rPr>
+        <w:rFonts w:hint="default"/>
+      </w:rPr>
+    </w:lvl>
+    <w:lvl w:ilvl="2">
+      <w:start w:val="1"/>
+      <w:numFmt w:val="decimal"/>
+      <w:isLgl/>
+      <w:lvlText w:val="%1.%2.%3"/>
+      <w:lvlJc w:val="left"/>
+      <w:pPr>
+        <w:ind w:left="1800" w:hanging="720"/>
+      </w:pPr>
+      <w:rPr>
+        <w:rFonts w:hint="default"/>
+      </w:rPr>
+    </w:lvl>
+    <w:lvl w:ilvl="3">
+      <w:start w:val="1"/>
+      <w:numFmt w:val="decimal"/>
+      <w:isLgl/>
+      <w:lvlText w:val="%1.%2.%3.%4"/>
+      <w:lvlJc w:val="left"/>
+      <w:pPr>
+        <w:ind w:left="2160" w:hanging="720"/>
+      </w:pPr>
+      <w:rPr>
+        <w:rFonts w:hint="default"/>
+      </w:rPr>
+    </w:lvl>
+    <w:lvl w:ilvl="4">
+      <w:start w:val="1"/>
+      <w:numFmt w:val="decimal"/>
+      <w:isLgl/>
+      <w:lvlText w:val="%1.%2.%3.%4.%5"/>
+      <w:lvlJc w:val="left"/>
+      <w:pPr>
+        <w:ind w:left="2880" w:hanging="1080"/>
+      </w:pPr>
+      <w:rPr>
+        <w:rFonts w:hint="default"/>
+      </w:rPr>
+    </w:lvl>
+    <w:lvl w:ilvl="5">
+      <w:start w:val="1"/>
+      <w:numFmt w:val="decimal"/>
+      <w:isLgl/>
+      <w:lvlText w:val="%1.%2.%3.%4.%5.%6"/>
+      <w:lvlJc w:val="left"/>
+      <w:pPr>
+        <w:ind w:left="3240" w:hanging="1080"/>
+      </w:pPr>
+      <w:rPr>
+        <w:rFonts w:hint="default"/>
+      </w:rPr>
+    </w:lvl>
+    <w:lvl w:ilvl="6">
+      <w:start w:val="1"/>
+      <w:numFmt w:val="decimal"/>
+      <w:isLgl/>
+      <w:lvlText w:val="%1.%2.%3.%4.%5.%6.%7"/>
+      <w:lvlJc w:val="left"/>
+      <w:pPr>
+        <w:ind w:left="3960" w:hanging="1440"/>
+      </w:pPr>
+      <w:rPr>
+        <w:rFonts w:hint="default"/>
+      </w:rPr>
+    </w:lvl>
+    <w:lvl w:ilvl="7">
+      <w:start w:val="1"/>
+      <w:numFmt w:val="decimal"/>
+      <w:isLgl/>
+      <w:lvlText w:val="%1.%2.%3.%4.%5.%6.%7.%8"/>
+      <w:lvlJc w:val="left"/>
+      <w:pPr>
+        <w:ind w:left="4320" w:hanging="1440"/>
+      </w:pPr>
+      <w:rPr>
+        <w:rFonts w:hint="default"/>
+      </w:rPr>
+    </w:lvl>
+    <w:lvl w:ilvl="8">
+      <w:start w:val="1"/>
+      <w:numFmt w:val="decimal"/>
+      <w:isLgl/>
+      <w:lvlText w:val="%1.%2.%3.%4.%5.%6.%7.%8.%9"/>
+      <w:lvlJc w:val="left"/>
+      <w:pPr>
+        <w:ind w:left="5040" w:hanging="1800"/>
+      </w:pPr>
+      <w:rPr>
+        <w:rFonts w:hint="default"/>
+      </w:rPr>
+    </w:lvl>
+  </w:abstractNum>
+  <w:abstractNum w:abstractNumId="4" w15:restartNumberingAfterBreak="0">
+    <w:nsid w:val="10357508"/>
+    <w:multiLevelType w:val="hybridMultilevel"/>
+    <w:tmpl w:val="EB8621F6"/>
+    <w:lvl w:ilvl="0" w:tplc="040E0011">
+      <w:start w:val="1"/>
+      <w:numFmt w:val="decimal"/>
+      <w:lvlText w:val="%1)"/>
+      <w:lvlJc w:val="left"/>
+      <w:pPr>
+        <w:ind w:left="2160" w:hanging="360"/>
+      </w:pPr>
+    </w:lvl>
+    <w:lvl w:ilvl="1" w:tplc="040E0019" w:tentative="1">
+      <w:start w:val="1"/>
+      <w:numFmt w:val="lowerLetter"/>
+      <w:lvlText w:val="%2."/>
+      <w:lvlJc w:val="left"/>
+      <w:pPr>
+        <w:ind w:left="2880" w:hanging="360"/>
+      </w:pPr>
+    </w:lvl>
+    <w:lvl w:ilvl="2" w:tplc="040E001B" w:tentative="1">
+      <w:start w:val="1"/>
+      <w:numFmt w:val="lowerRoman"/>
+      <w:lvlText w:val="%3."/>
+      <w:lvlJc w:val="right"/>
+      <w:pPr>
+        <w:ind w:left="3600" w:hanging="180"/>
+      </w:pPr>
+    </w:lvl>
+    <w:lvl w:ilvl="3" w:tplc="040E000F" w:tentative="1">
+      <w:start w:val="1"/>
+      <w:numFmt w:val="decimal"/>
+      <w:lvlText w:val="%4."/>
+      <w:lvlJc w:val="left"/>
+      <w:pPr>
+        <w:ind w:left="4320" w:hanging="360"/>
+      </w:pPr>
+    </w:lvl>
+    <w:lvl w:ilvl="4" w:tplc="040E0019" w:tentative="1">
+      <w:start w:val="1"/>
+      <w:numFmt w:val="lowerLetter"/>
+      <w:lvlText w:val="%5."/>
+      <w:lvlJc w:val="left"/>
+      <w:pPr>
+        <w:ind w:left="5040" w:hanging="360"/>
+      </w:pPr>
+    </w:lvl>
+    <w:lvl w:ilvl="5" w:tplc="040E001B" w:tentative="1">
+      <w:start w:val="1"/>
+      <w:numFmt w:val="lowerRoman"/>
+      <w:lvlText w:val="%6."/>
+      <w:lvlJc w:val="right"/>
+      <w:pPr>
+        <w:ind w:left="5760" w:hanging="180"/>
+      </w:pPr>
+    </w:lvl>
+    <w:lvl w:ilvl="6" w:tplc="040E000F" w:tentative="1">
+      <w:start w:val="1"/>
+      <w:numFmt w:val="decimal"/>
+      <w:lvlText w:val="%7."/>
+      <w:lvlJc w:val="left"/>
+      <w:pPr>
+        <w:ind w:left="6480" w:hanging="360"/>
+      </w:pPr>
+    </w:lvl>
+    <w:lvl w:ilvl="7" w:tplc="040E0019" w:tentative="1">
+      <w:start w:val="1"/>
+      <w:numFmt w:val="lowerLetter"/>
+      <w:lvlText w:val="%8."/>
+      <w:lvlJc w:val="left"/>
+      <w:pPr>
+        <w:ind w:left="7200" w:hanging="360"/>
+      </w:pPr>
+    </w:lvl>
+    <w:lvl w:ilvl="8" w:tplc="040E001B" w:tentative="1">
+      <w:start w:val="1"/>
+      <w:numFmt w:val="lowerRoman"/>
+      <w:lvlText w:val="%9."/>
+      <w:lvlJc w:val="right"/>
+      <w:pPr>
+        <w:ind w:left="7920" w:hanging="180"/>
+      </w:pPr>
+    </w:lvl>
+  </w:abstractNum>
+  <w:abstractNum w:abstractNumId="5" w15:restartNumberingAfterBreak="0">
+    <w:nsid w:val="10566F1E"/>
+    <w:multiLevelType w:val="hybridMultilevel"/>
+    <w:tmpl w:val="0D98EEE8"/>
+    <w:lvl w:ilvl="0" w:tplc="9F76F704">
+      <w:start w:val="1"/>
+      <w:numFmt w:val="decimal"/>
+      <w:lvlText w:val="%1."/>
+      <w:lvlJc w:val="left"/>
+      <w:pPr>
+        <w:ind w:left="1069" w:hanging="360"/>
+      </w:pPr>
+      <w:rPr>
+        <w:rFonts w:hint="default"/>
+        <w:sz w:val="36"/>
+        <w:szCs w:val="36"/>
+      </w:rPr>
+    </w:lvl>
+    <w:lvl w:ilvl="1" w:tplc="9F76F704">
+      <w:start w:val="1"/>
+      <w:numFmt w:val="decimal"/>
+      <w:lvlText w:val="%2."/>
+      <w:lvlJc w:val="left"/>
+      <w:pPr>
+        <w:ind w:left="1440" w:hanging="360"/>
+      </w:pPr>
+      <w:rPr>
+        <w:rFonts w:hint="default"/>
+        <w:sz w:val="36"/>
+        <w:szCs w:val="36"/>
+      </w:rPr>
+    </w:lvl>
+    <w:lvl w:ilvl="2" w:tplc="040E001B" w:tentative="1">
+      <w:start w:val="1"/>
+      <w:numFmt w:val="lowerRoman"/>
+      <w:lvlText w:val="%3."/>
+      <w:lvlJc w:val="right"/>
+      <w:pPr>
+        <w:ind w:left="2160" w:hanging="180"/>
+      </w:pPr>
+    </w:lvl>
+    <w:lvl w:ilvl="3" w:tplc="040E000F" w:tentative="1">
+      <w:start w:val="1"/>
+      <w:numFmt w:val="decimal"/>
+      <w:lvlText w:val="%4."/>
+      <w:lvlJc w:val="left"/>
+      <w:pPr>
+        <w:ind w:left="2880" w:hanging="360"/>
+      </w:pPr>
+    </w:lvl>
+    <w:lvl w:ilvl="4" w:tplc="040E0019" w:tentative="1">
+      <w:start w:val="1"/>
+      <w:numFmt w:val="lowerLetter"/>
+      <w:lvlText w:val="%5."/>
+      <w:lvlJc w:val="left"/>
+      <w:pPr>
+        <w:ind w:left="3600" w:hanging="360"/>
+      </w:pPr>
+    </w:lvl>
+    <w:lvl w:ilvl="5" w:tplc="040E001B" w:tentative="1">
+      <w:start w:val="1"/>
+      <w:numFmt w:val="lowerRoman"/>
+      <w:lvlText w:val="%6."/>
+      <w:lvlJc w:val="right"/>
+      <w:pPr>
+        <w:ind w:left="4320" w:hanging="180"/>
+      </w:pPr>
+    </w:lvl>
+    <w:lvl w:ilvl="6" w:tplc="040E000F" w:tentative="1">
+      <w:start w:val="1"/>
+      <w:numFmt w:val="decimal"/>
+      <w:lvlText w:val="%7."/>
+      <w:lvlJc w:val="left"/>
+      <w:pPr>
+        <w:ind w:left="5040" w:hanging="360"/>
+      </w:pPr>
+    </w:lvl>
+    <w:lvl w:ilvl="7" w:tplc="040E0019" w:tentative="1">
+      <w:start w:val="1"/>
+      <w:numFmt w:val="lowerLetter"/>
+      <w:lvlText w:val="%8."/>
+      <w:lvlJc w:val="left"/>
+      <w:pPr>
+        <w:ind w:left="5760" w:hanging="360"/>
+      </w:pPr>
+    </w:lvl>
+    <w:lvl w:ilvl="8" w:tplc="040E001B" w:tentative="1">
+      <w:start w:val="1"/>
+      <w:numFmt w:val="lowerRoman"/>
+      <w:lvlText w:val="%9."/>
+      <w:lvlJc w:val="right"/>
+      <w:pPr>
+        <w:ind w:left="6480" w:hanging="180"/>
+      </w:pPr>
+    </w:lvl>
+  </w:abstractNum>
+  <w:abstractNum w:abstractNumId="6" w15:restartNumberingAfterBreak="0">
+    <w:nsid w:val="12103286"/>
+    <w:multiLevelType w:val="multilevel"/>
+    <w:tmpl w:val="0644A5A6"/>
+    <w:lvl w:ilvl="0">
+      <w:start w:val="4"/>
+      <w:numFmt w:val="decimal"/>
+      <w:lvlText w:val="%1"/>
+      <w:lvlJc w:val="left"/>
+      <w:pPr>
+        <w:ind w:left="360" w:hanging="360"/>
+      </w:pPr>
+      <w:rPr>
+        <w:rFonts w:hint="default"/>
+      </w:rPr>
+    </w:lvl>
+    <w:lvl w:ilvl="1">
+      <w:start w:val="2"/>
+      <w:numFmt w:val="decimal"/>
+      <w:lvlText w:val="%1.%2"/>
+      <w:lvlJc w:val="left"/>
+      <w:pPr>
+        <w:ind w:left="1080" w:hanging="360"/>
+      </w:pPr>
+      <w:rPr>
+        <w:rFonts w:hint="default"/>
+      </w:rPr>
+    </w:lvl>
+    <w:lvl w:ilvl="2">
+      <w:start w:val="1"/>
+      <w:numFmt w:val="decimal"/>
+      <w:lvlText w:val="%1.%2.%3"/>
+      <w:lvlJc w:val="left"/>
+      <w:pPr>
+        <w:ind w:left="2160" w:hanging="720"/>
+      </w:pPr>
+      <w:rPr>
+        <w:rFonts w:hint="default"/>
+      </w:rPr>
+    </w:lvl>
+    <w:lvl w:ilvl="3">
+      <w:start w:val="1"/>
+      <w:numFmt w:val="decimal"/>
+      <w:lvlText w:val="%1.%2.%3.%4"/>
+      <w:lvlJc w:val="left"/>
+      <w:pPr>
+        <w:ind w:left="2880" w:hanging="720"/>
+      </w:pPr>
+      <w:rPr>
+        <w:rFonts w:hint="default"/>
+      </w:rPr>
+    </w:lvl>
+    <w:lvl w:ilvl="4">
+      <w:start w:val="1"/>
+      <w:numFmt w:val="decimal"/>
+      <w:lvlText w:val="%1.%2.%3.%4.%5"/>
+      <w:lvlJc w:val="left"/>
+      <w:pPr>
+        <w:ind w:left="3960" w:hanging="1080"/>
+      </w:pPr>
+      <w:rPr>
+        <w:rFonts w:hint="default"/>
+      </w:rPr>
+    </w:lvl>
+    <w:lvl w:ilvl="5">
+      <w:start w:val="1"/>
+      <w:numFmt w:val="decimal"/>
+      <w:lvlText w:val="%1.%2.%3.%4.%5.%6"/>
+      <w:lvlJc w:val="left"/>
+      <w:pPr>
+        <w:ind w:left="4680" w:hanging="1080"/>
+      </w:pPr>
+      <w:rPr>
+        <w:rFonts w:hint="default"/>
+      </w:rPr>
+    </w:lvl>
+    <w:lvl w:ilvl="6">
+      <w:start w:val="1"/>
+      <w:numFmt w:val="decimal"/>
+      <w:lvlText w:val="%1.%2.%3.%4.%5.%6.%7"/>
+      <w:lvlJc w:val="left"/>
+      <w:pPr>
+        <w:ind w:left="5760" w:hanging="1440"/>
+      </w:pPr>
+      <w:rPr>
+        <w:rFonts w:hint="default"/>
+      </w:rPr>
+    </w:lvl>
+    <w:lvl w:ilvl="7">
+      <w:start w:val="1"/>
+      <w:numFmt w:val="decimal"/>
+      <w:lvlText w:val="%1.%2.%3.%4.%5.%6.%7.%8"/>
+      <w:lvlJc w:val="left"/>
+      <w:pPr>
+        <w:ind w:left="6480" w:hanging="1440"/>
+      </w:pPr>
+      <w:rPr>
+        <w:rFonts w:hint="default"/>
+      </w:rPr>
+    </w:lvl>
+    <w:lvl w:ilvl="8">
+      <w:start w:val="1"/>
+      <w:numFmt w:val="decimal"/>
+      <w:lvlText w:val="%1.%2.%3.%4.%5.%6.%7.%8.%9"/>
+      <w:lvlJc w:val="left"/>
+      <w:pPr>
+        <w:ind w:left="7560" w:hanging="1800"/>
+      </w:pPr>
+      <w:rPr>
+        <w:rFonts w:hint="default"/>
+      </w:rPr>
+    </w:lvl>
+  </w:abstractNum>
+  <w:abstractNum w:abstractNumId="7" w15:restartNumberingAfterBreak="0">
+    <w:nsid w:val="142D4496"/>
+    <w:multiLevelType w:val="hybridMultilevel"/>
+    <w:tmpl w:val="0478B90A"/>
+    <w:lvl w:ilvl="0" w:tplc="040E000F">
+      <w:start w:val="1"/>
+      <w:numFmt w:val="decimal"/>
+      <w:lvlText w:val="%1."/>
+      <w:lvlJc w:val="left"/>
+      <w:pPr>
+        <w:ind w:left="1440" w:hanging="360"/>
+      </w:pPr>
+    </w:lvl>
+    <w:lvl w:ilvl="1" w:tplc="040E0019" w:tentative="1">
+      <w:start w:val="1"/>
+      <w:numFmt w:val="lowerLetter"/>
+      <w:lvlText w:val="%2."/>
+      <w:lvlJc w:val="left"/>
+      <w:pPr>
+        <w:ind w:left="2160" w:hanging="360"/>
+      </w:pPr>
+    </w:lvl>
+    <w:lvl w:ilvl="2" w:tplc="040E001B" w:tentative="1">
+      <w:start w:val="1"/>
+      <w:numFmt w:val="lowerRoman"/>
+      <w:lvlText w:val="%3."/>
+      <w:lvlJc w:val="right"/>
+      <w:pPr>
+        <w:ind w:left="2880" w:hanging="180"/>
+      </w:pPr>
+    </w:lvl>
+    <w:lvl w:ilvl="3" w:tplc="040E000F" w:tentative="1">
+      <w:start w:val="1"/>
+      <w:numFmt w:val="decimal"/>
+      <w:lvlText w:val="%4."/>
+      <w:lvlJc w:val="left"/>
+      <w:pPr>
+        <w:ind w:left="3600" w:hanging="360"/>
+      </w:pPr>
+    </w:lvl>
+    <w:lvl w:ilvl="4" w:tplc="040E0019" w:tentative="1">
+      <w:start w:val="1"/>
+      <w:numFmt w:val="lowerLetter"/>
+      <w:lvlText w:val="%5."/>
+      <w:lvlJc w:val="left"/>
+      <w:pPr>
+        <w:ind w:left="4320" w:hanging="360"/>
+      </w:pPr>
+    </w:lvl>
+    <w:lvl w:ilvl="5" w:tplc="040E001B" w:tentative="1">
+      <w:start w:val="1"/>
+      <w:numFmt w:val="lowerRoman"/>
+      <w:lvlText w:val="%6."/>
+      <w:lvlJc w:val="right"/>
+      <w:pPr>
+        <w:ind w:left="5040" w:hanging="180"/>
+      </w:pPr>
+    </w:lvl>
+    <w:lvl w:ilvl="6" w:tplc="040E000F" w:tentative="1">
+      <w:start w:val="1"/>
+      <w:numFmt w:val="decimal"/>
+      <w:lvlText w:val="%7."/>
+      <w:lvlJc w:val="left"/>
+      <w:pPr>
+        <w:ind w:left="5760" w:hanging="360"/>
+      </w:pPr>
+    </w:lvl>
+    <w:lvl w:ilvl="7" w:tplc="040E0019" w:tentative="1">
+      <w:start w:val="1"/>
+      <w:numFmt w:val="lowerLetter"/>
+      <w:lvlText w:val="%8."/>
+      <w:lvlJc w:val="left"/>
+      <w:pPr>
+        <w:ind w:left="6480" w:hanging="360"/>
+      </w:pPr>
+    </w:lvl>
+    <w:lvl w:ilvl="8" w:tplc="040E001B" w:tentative="1">
+      <w:start w:val="1"/>
+      <w:numFmt w:val="lowerRoman"/>
+      <w:lvlText w:val="%9."/>
+      <w:lvlJc w:val="right"/>
+      <w:pPr>
+        <w:ind w:left="7200" w:hanging="180"/>
+      </w:pPr>
+    </w:lvl>
+  </w:abstractNum>
+  <w:abstractNum w:abstractNumId="8" w15:restartNumberingAfterBreak="0">
+    <w:nsid w:val="1EB07549"/>
+    <w:multiLevelType w:val="multilevel"/>
+    <w:tmpl w:val="F36C05F8"/>
+    <w:lvl w:ilvl="0">
+      <w:start w:val="4"/>
+      <w:numFmt w:val="decimal"/>
+      <w:lvlText w:val="%1"/>
+      <w:lvlJc w:val="left"/>
+      <w:pPr>
+        <w:ind w:left="405" w:hanging="405"/>
+      </w:pPr>
+      <w:rPr>
+        <w:rFonts w:hint="default"/>
+        <w:sz w:val="32"/>
+      </w:rPr>
+    </w:lvl>
+    <w:lvl w:ilvl="1">
+      <w:start w:val="1"/>
+      <w:numFmt w:val="decimal"/>
+      <w:lvlText w:val="%1.%2"/>
+      <w:lvlJc w:val="left"/>
+      <w:pPr>
+        <w:ind w:left="1789" w:hanging="720"/>
+      </w:pPr>
+      <w:rPr>
+        <w:rFonts w:hint="default"/>
+        <w:sz w:val="32"/>
+      </w:rPr>
+    </w:lvl>
+    <w:lvl w:ilvl="2">
+      <w:start w:val="1"/>
+      <w:numFmt w:val="decimal"/>
+      <w:lvlText w:val="%1.%2.%3"/>
+      <w:lvlJc w:val="left"/>
+      <w:pPr>
+        <w:ind w:left="2858" w:hanging="720"/>
+      </w:pPr>
+      <w:rPr>
+        <w:rFonts w:hint="default"/>
+        <w:sz w:val="32"/>
+      </w:rPr>
+    </w:lvl>
+    <w:lvl w:ilvl="3">
+      <w:start w:val="1"/>
+      <w:numFmt w:val="decimal"/>
+      <w:lvlText w:val="%1.%2.%3.%4"/>
+      <w:lvlJc w:val="left"/>
+      <w:pPr>
+        <w:ind w:left="4287" w:hanging="1080"/>
+      </w:pPr>
+      <w:rPr>
+        <w:rFonts w:hint="default"/>
+        <w:sz w:val="32"/>
+      </w:rPr>
+    </w:lvl>
+    <w:lvl w:ilvl="4">
+      <w:start w:val="1"/>
+      <w:numFmt w:val="decimal"/>
+      <w:lvlText w:val="%1.%2.%3.%4.%5"/>
+      <w:lvlJc w:val="left"/>
+      <w:pPr>
+        <w:ind w:left="5716" w:hanging="1440"/>
+      </w:pPr>
+      <w:rPr>
+        <w:rFonts w:hint="default"/>
+        <w:sz w:val="32"/>
+      </w:rPr>
+    </w:lvl>
+    <w:lvl w:ilvl="5">
+      <w:start w:val="1"/>
+      <w:numFmt w:val="decimal"/>
+      <w:lvlText w:val="%1.%2.%3.%4.%5.%6"/>
+      <w:lvlJc w:val="left"/>
+      <w:pPr>
+        <w:ind w:left="7145" w:hanging="1800"/>
+      </w:pPr>
+      <w:rPr>
+        <w:rFonts w:hint="default"/>
+        <w:sz w:val="32"/>
+      </w:rPr>
+    </w:lvl>
+    <w:lvl w:ilvl="6">
+      <w:start w:val="1"/>
+      <w:numFmt w:val="decimal"/>
+      <w:lvlText w:val="%1.%2.%3.%4.%5.%6.%7"/>
+      <w:lvlJc w:val="left"/>
+      <w:pPr>
+        <w:ind w:left="8214" w:hanging="1800"/>
+      </w:pPr>
+      <w:rPr>
+        <w:rFonts w:hint="default"/>
+        <w:sz w:val="32"/>
+      </w:rPr>
+    </w:lvl>
+    <w:lvl w:ilvl="7">
+      <w:start w:val="1"/>
+      <w:numFmt w:val="decimal"/>
+      <w:lvlText w:val="%1.%2.%3.%4.%5.%6.%7.%8"/>
+      <w:lvlJc w:val="left"/>
+      <w:pPr>
+        <w:ind w:left="9643" w:hanging="2160"/>
+      </w:pPr>
+      <w:rPr>
+        <w:rFonts w:hint="default"/>
+        <w:sz w:val="32"/>
+      </w:rPr>
+    </w:lvl>
+    <w:lvl w:ilvl="8">
+      <w:start w:val="1"/>
+      <w:numFmt w:val="decimal"/>
+      <w:lvlText w:val="%1.%2.%3.%4.%5.%6.%7.%8.%9"/>
+      <w:lvlJc w:val="left"/>
+      <w:pPr>
+        <w:ind w:left="11072" w:hanging="2520"/>
+      </w:pPr>
+      <w:rPr>
+        <w:rFonts w:hint="default"/>
+        <w:sz w:val="32"/>
+      </w:rPr>
+    </w:lvl>
+  </w:abstractNum>
+  <w:abstractNum w:abstractNumId="9" w15:restartNumberingAfterBreak="0">
+    <w:nsid w:val="22525D8E"/>
+    <w:multiLevelType w:val="multilevel"/>
+    <w:tmpl w:val="A998D7D6"/>
+    <w:lvl w:ilvl="0">
+      <w:start w:val="5"/>
+      <w:numFmt w:val="decimal"/>
+      <w:lvlText w:val="%1"/>
+      <w:lvlJc w:val="left"/>
+      <w:pPr>
+        <w:ind w:left="450" w:hanging="450"/>
+      </w:pPr>
+      <w:rPr>
+        <w:rFonts w:hint="default"/>
+      </w:rPr>
+    </w:lvl>
+    <w:lvl w:ilvl="1">
+      <w:start w:val="1"/>
+      <w:numFmt w:val="decimal"/>
+      <w:lvlText w:val="%1.%2"/>
+      <w:lvlJc w:val="left"/>
+      <w:pPr>
+        <w:ind w:left="1789" w:hanging="720"/>
+      </w:pPr>
+      <w:rPr>
+        <w:rFonts w:hint="default"/>
+        <w:sz w:val="32"/>
+        <w:szCs w:val="32"/>
+      </w:rPr>
+    </w:lvl>
+    <w:lvl w:ilvl="2">
+      <w:start w:val="1"/>
+      <w:numFmt w:val="decimal"/>
+      <w:lvlText w:val="%1.%2.%3"/>
+      <w:lvlJc w:val="left"/>
+      <w:pPr>
+        <w:ind w:left="2858" w:hanging="720"/>
+      </w:pPr>
+      <w:rPr>
+        <w:rFonts w:hint="default"/>
+      </w:rPr>
+    </w:lvl>
+    <w:lvl w:ilvl="3">
+      <w:start w:val="1"/>
+      <w:numFmt w:val="decimal"/>
+      <w:lvlText w:val="%1.%2.%3.%4"/>
+      <w:lvlJc w:val="left"/>
+      <w:pPr>
+        <w:ind w:left="4287" w:hanging="1080"/>
+      </w:pPr>
+      <w:rPr>
+        <w:rFonts w:hint="default"/>
+      </w:rPr>
+    </w:lvl>
+    <w:lvl w:ilvl="4">
+      <w:start w:val="1"/>
+      <w:numFmt w:val="decimal"/>
+      <w:lvlText w:val="%1.%2.%3.%4.%5"/>
+      <w:lvlJc w:val="left"/>
+      <w:pPr>
+        <w:ind w:left="5716" w:hanging="1440"/>
+      </w:pPr>
+      <w:rPr>
+        <w:rFonts w:hint="default"/>
+      </w:rPr>
+    </w:lvl>
+    <w:lvl w:ilvl="5">
+      <w:start w:val="1"/>
+      <w:numFmt w:val="decimal"/>
+      <w:lvlText w:val="%1.%2.%3.%4.%5.%6"/>
+      <w:lvlJc w:val="left"/>
+      <w:pPr>
+        <w:ind w:left="7145" w:hanging="1800"/>
+      </w:pPr>
+      <w:rPr>
+        <w:rFonts w:hint="default"/>
+      </w:rPr>
+    </w:lvl>
+    <w:lvl w:ilvl="6">
+      <w:start w:val="1"/>
+      <w:numFmt w:val="decimal"/>
+      <w:lvlText w:val="%1.%2.%3.%4.%5.%6.%7"/>
+      <w:lvlJc w:val="left"/>
+      <w:pPr>
+        <w:ind w:left="8214" w:hanging="1800"/>
+      </w:pPr>
+      <w:rPr>
+        <w:rFonts w:hint="default"/>
+      </w:rPr>
+    </w:lvl>
+    <w:lvl w:ilvl="7">
+      <w:start w:val="1"/>
+      <w:numFmt w:val="decimal"/>
+      <w:lvlText w:val="%1.%2.%3.%4.%5.%6.%7.%8"/>
+      <w:lvlJc w:val="left"/>
+      <w:pPr>
+        <w:ind w:left="9643" w:hanging="2160"/>
+      </w:pPr>
+      <w:rPr>
+        <w:rFonts w:hint="default"/>
+      </w:rPr>
+    </w:lvl>
+    <w:lvl w:ilvl="8">
+      <w:start w:val="1"/>
+      <w:numFmt w:val="decimal"/>
+      <w:lvlText w:val="%1.%2.%3.%4.%5.%6.%7.%8.%9"/>
+      <w:lvlJc w:val="left"/>
+      <w:pPr>
+        <w:ind w:left="11072" w:hanging="2520"/>
+      </w:pPr>
+      <w:rPr>
+        <w:rFonts w:hint="default"/>
+      </w:rPr>
+    </w:lvl>
+  </w:abstractNum>
+  <w:abstractNum w:abstractNumId="10" w15:restartNumberingAfterBreak="0">
+    <w:nsid w:val="2289276C"/>
+    <w:multiLevelType w:val="multilevel"/>
+    <w:tmpl w:val="34C8282A"/>
+    <w:lvl w:ilvl="0">
+      <w:start w:val="3"/>
+      <w:numFmt w:val="decimal"/>
+      <w:lvlText w:val="%1"/>
+      <w:lvlJc w:val="left"/>
+      <w:pPr>
+        <w:ind w:left="450" w:hanging="450"/>
+      </w:pPr>
+      <w:rPr>
+        <w:rFonts w:hint="default"/>
+      </w:rPr>
+    </w:lvl>
+    <w:lvl w:ilvl="1">
+      <w:start w:val="1"/>
+      <w:numFmt w:val="decimal"/>
+      <w:lvlText w:val="%1.%2"/>
+      <w:lvlJc w:val="left"/>
+      <w:pPr>
+        <w:ind w:left="1789" w:hanging="720"/>
+      </w:pPr>
+      <w:rPr>
+        <w:rFonts w:hint="default"/>
+        <w:sz w:val="32"/>
+        <w:szCs w:val="32"/>
+      </w:rPr>
+    </w:lvl>
+    <w:lvl w:ilvl="2">
+      <w:start w:val="1"/>
+      <w:numFmt w:val="decimal"/>
+      <w:lvlText w:val="%1.%2.%3"/>
+      <w:lvlJc w:val="left"/>
+      <w:pPr>
+        <w:ind w:left="2858" w:hanging="720"/>
+      </w:pPr>
+      <w:rPr>
+        <w:rFonts w:hint="default"/>
+      </w:rPr>
+    </w:lvl>
+    <w:lvl w:ilvl="3">
+      <w:start w:val="1"/>
+      <w:numFmt w:val="decimal"/>
+      <w:lvlText w:val="%1.%2.%3.%4"/>
+      <w:lvlJc w:val="left"/>
+      <w:pPr>
+        <w:ind w:left="4287" w:hanging="1080"/>
+      </w:pPr>
+      <w:rPr>
+        <w:rFonts w:hint="default"/>
+      </w:rPr>
+    </w:lvl>
+    <w:lvl w:ilvl="4">
+      <w:start w:val="1"/>
+      <w:numFmt w:val="decimal"/>
+      <w:lvlText w:val="%1.%2.%3.%4.%5"/>
+      <w:lvlJc w:val="left"/>
+      <w:pPr>
+        <w:ind w:left="5716" w:hanging="1440"/>
+      </w:pPr>
+      <w:rPr>
+        <w:rFonts w:hint="default"/>
+      </w:rPr>
+    </w:lvl>
+    <w:lvl w:ilvl="5">
+      <w:start w:val="1"/>
+      <w:numFmt w:val="decimal"/>
+      <w:lvlText w:val="%1.%2.%3.%4.%5.%6"/>
+      <w:lvlJc w:val="left"/>
+      <w:pPr>
+        <w:ind w:left="7145" w:hanging="1800"/>
+      </w:pPr>
+      <w:rPr>
+        <w:rFonts w:hint="default"/>
+      </w:rPr>
+    </w:lvl>
+    <w:lvl w:ilvl="6">
+      <w:start w:val="1"/>
+      <w:numFmt w:val="decimal"/>
+      <w:lvlText w:val="%1.%2.%3.%4.%5.%6.%7"/>
+      <w:lvlJc w:val="left"/>
+      <w:pPr>
+        <w:ind w:left="8214" w:hanging="1800"/>
+      </w:pPr>
+      <w:rPr>
+        <w:rFonts w:hint="default"/>
+      </w:rPr>
+    </w:lvl>
+    <w:lvl w:ilvl="7">
+      <w:start w:val="1"/>
+      <w:numFmt w:val="decimal"/>
+      <w:lvlText w:val="%1.%2.%3.%4.%5.%6.%7.%8"/>
+      <w:lvlJc w:val="left"/>
+      <w:pPr>
+        <w:ind w:left="9643" w:hanging="2160"/>
+      </w:pPr>
+      <w:rPr>
+        <w:rFonts w:hint="default"/>
+      </w:rPr>
+    </w:lvl>
+    <w:lvl w:ilvl="8">
+      <w:start w:val="1"/>
+      <w:numFmt w:val="decimal"/>
+      <w:lvlText w:val="%1.%2.%3.%4.%5.%6.%7.%8.%9"/>
+      <w:lvlJc w:val="left"/>
+      <w:pPr>
+        <w:ind w:left="11072" w:hanging="2520"/>
+      </w:pPr>
+      <w:rPr>
+        <w:rFonts w:hint="default"/>
+      </w:rPr>
+    </w:lvl>
+  </w:abstractNum>
+  <w:abstractNum w:abstractNumId="11" w15:restartNumberingAfterBreak="0">
+    <w:nsid w:val="24964882"/>
+    <w:multiLevelType w:val="multilevel"/>
+    <w:tmpl w:val="BF3C0224"/>
+    <w:lvl w:ilvl="0">
+      <w:start w:val="1"/>
+      <w:numFmt w:val="decimal"/>
+      <w:lvlText w:val="%1"/>
+      <w:lvlJc w:val="left"/>
+      <w:pPr>
+        <w:ind w:left="420" w:hanging="420"/>
+      </w:pPr>
+      <w:rPr>
+        <w:rFonts w:hint="default"/>
+      </w:rPr>
+    </w:lvl>
+    <w:lvl w:ilvl="1">
+      <w:start w:val="21"/>
+      <w:numFmt w:val="decimal"/>
+      <w:lvlText w:val="%1.%2"/>
+      <w:lvlJc w:val="left"/>
+      <w:pPr>
+        <w:ind w:left="1860" w:hanging="420"/>
+      </w:pPr>
+      <w:rPr>
+        <w:rFonts w:hint="default"/>
+      </w:rPr>
+    </w:lvl>
+    <w:lvl w:ilvl="2">
+      <w:start w:val="1"/>
+      <w:numFmt w:val="decimal"/>
+      <w:lvlText w:val="%1.%2.%3"/>
+      <w:lvlJc w:val="left"/>
+      <w:pPr>
+        <w:ind w:left="3600" w:hanging="720"/>
+      </w:pPr>
+      <w:rPr>
+        <w:rFonts w:hint="default"/>
+      </w:rPr>
+    </w:lvl>
+    <w:lvl w:ilvl="3">
+      <w:start w:val="1"/>
+      <w:numFmt w:val="decimal"/>
+      <w:lvlText w:val="%1.%2.%3.%4"/>
+      <w:lvlJc w:val="left"/>
+      <w:pPr>
+        <w:ind w:left="5040" w:hanging="720"/>
+      </w:pPr>
+      <w:rPr>
+        <w:rFonts w:hint="default"/>
+      </w:rPr>
+    </w:lvl>
+    <w:lvl w:ilvl="4">
+      <w:start w:val="1"/>
+      <w:numFmt w:val="decimal"/>
+      <w:lvlText w:val="%1.%2.%3.%4.%5"/>
+      <w:lvlJc w:val="left"/>
+      <w:pPr>
+        <w:ind w:left="6840" w:hanging="1080"/>
+      </w:pPr>
+      <w:rPr>
+        <w:rFonts w:hint="default"/>
+      </w:rPr>
+    </w:lvl>
+    <w:lvl w:ilvl="5">
+      <w:start w:val="1"/>
+      <w:numFmt w:val="decimal"/>
+      <w:lvlText w:val="%1.%2.%3.%4.%5.%6"/>
+      <w:lvlJc w:val="left"/>
+      <w:pPr>
+        <w:ind w:left="8280" w:hanging="1080"/>
+      </w:pPr>
+      <w:rPr>
+        <w:rFonts w:hint="default"/>
+      </w:rPr>
+    </w:lvl>
+    <w:lvl w:ilvl="6">
+      <w:start w:val="1"/>
+      <w:numFmt w:val="decimal"/>
+      <w:lvlText w:val="%1.%2.%3.%4.%5.%6.%7"/>
+      <w:lvlJc w:val="left"/>
+      <w:pPr>
+        <w:ind w:left="10080" w:hanging="1440"/>
+      </w:pPr>
+      <w:rPr>
+        <w:rFonts w:hint="default"/>
+      </w:rPr>
+    </w:lvl>
+    <w:lvl w:ilvl="7">
+      <w:start w:val="1"/>
+      <w:numFmt w:val="decimal"/>
+      <w:lvlText w:val="%1.%2.%3.%4.%5.%6.%7.%8"/>
+      <w:lvlJc w:val="left"/>
+      <w:pPr>
+        <w:ind w:left="11520" w:hanging="1440"/>
+      </w:pPr>
+      <w:rPr>
+        <w:rFonts w:hint="default"/>
+      </w:rPr>
+    </w:lvl>
+    <w:lvl w:ilvl="8">
+      <w:start w:val="1"/>
+      <w:numFmt w:val="decimal"/>
+      <w:lvlText w:val="%1.%2.%3.%4.%5.%6.%7.%8.%9"/>
+      <w:lvlJc w:val="left"/>
+      <w:pPr>
+        <w:ind w:left="13320" w:hanging="1800"/>
+      </w:pPr>
+      <w:rPr>
+        <w:rFonts w:hint="default"/>
+      </w:rPr>
+    </w:lvl>
+  </w:abstractNum>
+  <w:abstractNum w:abstractNumId="12" w15:restartNumberingAfterBreak="0">
+    <w:nsid w:val="2B6F0B4A"/>
+    <w:multiLevelType w:val="multilevel"/>
+    <w:tmpl w:val="1D12B7D4"/>
+    <w:lvl w:ilvl="0">
+      <w:start w:val="2"/>
+      <w:numFmt w:val="decimal"/>
+      <w:lvlText w:val="%1"/>
+      <w:lvlJc w:val="left"/>
+      <w:pPr>
+        <w:ind w:left="360" w:hanging="360"/>
+      </w:pPr>
+      <w:rPr>
+        <w:rFonts w:hint="default"/>
+      </w:rPr>
+    </w:lvl>
+    <w:lvl w:ilvl="1">
+      <w:start w:val="1"/>
+      <w:numFmt w:val="decimal"/>
+      <w:lvlText w:val="%1.%2"/>
+      <w:lvlJc w:val="left"/>
+      <w:pPr>
+        <w:ind w:left="1065" w:hanging="360"/>
+      </w:pPr>
+      <w:rPr>
+        <w:rFonts w:hint="default"/>
+      </w:rPr>
+    </w:lvl>
+    <w:lvl w:ilvl="2">
+      <w:start w:val="1"/>
+      <w:numFmt w:val="decimal"/>
+      <w:lvlText w:val="%1.%2.%3"/>
+      <w:lvlJc w:val="left"/>
+      <w:pPr>
+        <w:ind w:left="2130" w:hanging="720"/>
+      </w:pPr>
+      <w:rPr>
+        <w:rFonts w:hint="default"/>
+      </w:rPr>
+    </w:lvl>
+    <w:lvl w:ilvl="3">
+      <w:start w:val="1"/>
+      <w:numFmt w:val="decimal"/>
+      <w:lvlText w:val="%1.%2.%3.%4"/>
+      <w:lvlJc w:val="left"/>
+      <w:pPr>
+        <w:ind w:left="2835" w:hanging="720"/>
+      </w:pPr>
+      <w:rPr>
+        <w:rFonts w:hint="default"/>
+      </w:rPr>
+    </w:lvl>
+    <w:lvl w:ilvl="4">
+      <w:start w:val="1"/>
+      <w:numFmt w:val="decimal"/>
+      <w:lvlText w:val="%1.%2.%3.%4.%5"/>
+      <w:lvlJc w:val="left"/>
+      <w:pPr>
+        <w:ind w:left="3900" w:hanging="1080"/>
+      </w:pPr>
+      <w:rPr>
+        <w:rFonts w:hint="default"/>
+      </w:rPr>
+    </w:lvl>
+    <w:lvl w:ilvl="5">
+      <w:start w:val="1"/>
+      <w:numFmt w:val="decimal"/>
+      <w:lvlText w:val="%1.%2.%3.%4.%5.%6"/>
+      <w:lvlJc w:val="left"/>
+      <w:pPr>
+        <w:ind w:left="4605" w:hanging="1080"/>
+      </w:pPr>
+      <w:rPr>
+        <w:rFonts w:hint="default"/>
+      </w:rPr>
+    </w:lvl>
+    <w:lvl w:ilvl="6">
+      <w:start w:val="1"/>
+      <w:numFmt w:val="decimal"/>
+      <w:lvlText w:val="%1.%2.%3.%4.%5.%6.%7"/>
+      <w:lvlJc w:val="left"/>
+      <w:pPr>
+        <w:ind w:left="5670" w:hanging="1440"/>
+      </w:pPr>
+      <w:rPr>
+        <w:rFonts w:hint="default"/>
+      </w:rPr>
+    </w:lvl>
+    <w:lvl w:ilvl="7">
+      <w:start w:val="1"/>
+      <w:numFmt w:val="decimal"/>
+      <w:lvlText w:val="%1.%2.%3.%4.%5.%6.%7.%8"/>
+      <w:lvlJc w:val="left"/>
+      <w:pPr>
+        <w:ind w:left="6375" w:hanging="1440"/>
+      </w:pPr>
+      <w:rPr>
+        <w:rFonts w:hint="default"/>
+      </w:rPr>
+    </w:lvl>
+    <w:lvl w:ilvl="8">
+      <w:start w:val="1"/>
+      <w:numFmt w:val="decimal"/>
+      <w:lvlText w:val="%1.%2.%3.%4.%5.%6.%7.%8.%9"/>
+      <w:lvlJc w:val="left"/>
+      <w:pPr>
+        <w:ind w:left="7440" w:hanging="1800"/>
+      </w:pPr>
+      <w:rPr>
+        <w:rFonts w:hint="default"/>
+      </w:rPr>
+    </w:lvl>
+  </w:abstractNum>
+  <w:abstractNum w:abstractNumId="13" w15:restartNumberingAfterBreak="0">
+    <w:nsid w:val="325E036A"/>
+    <w:multiLevelType w:val="multilevel"/>
+    <w:tmpl w:val="63182A2E"/>
+    <w:lvl w:ilvl="0">
+      <w:start w:val="1"/>
+      <w:numFmt w:val="decimal"/>
+      <w:lvlText w:val="%1"/>
+      <w:lvlJc w:val="left"/>
+      <w:pPr>
+        <w:ind w:left="375" w:hanging="375"/>
+      </w:pPr>
+      <w:rPr>
+        <w:rFonts w:hint="default"/>
+      </w:rPr>
+    </w:lvl>
+    <w:lvl w:ilvl="1">
+      <w:start w:val="1"/>
+      <w:numFmt w:val="decimal"/>
+      <w:lvlText w:val="%1.%2"/>
+      <w:lvlJc w:val="left"/>
+      <w:pPr>
+        <w:ind w:left="1095" w:hanging="375"/>
+      </w:pPr>
+      <w:rPr>
+        <w:rFonts w:hint="default"/>
+      </w:rPr>
+    </w:lvl>
+    <w:lvl w:ilvl="2">
+      <w:start w:val="1"/>
+      <w:numFmt w:val="bullet"/>
+      <w:lvlText w:val=""/>
+      <w:lvlJc w:val="left"/>
+      <w:pPr>
+        <w:ind w:left="1800" w:hanging="360"/>
+      </w:pPr>
+      <w:rPr>
+        <w:rFonts w:ascii="Symbol" w:hAnsi="Symbol" w:hint="default"/>
+      </w:rPr>
+    </w:lvl>
+    <w:lvl w:ilvl="3">
+      <w:start w:val="1"/>
+      <w:numFmt w:val="decimal"/>
+      <w:lvlText w:val="%1.%2.%3.%4"/>
+      <w:lvlJc w:val="left"/>
+      <w:pPr>
+        <w:ind w:left="3240" w:hanging="1080"/>
+      </w:pPr>
+      <w:rPr>
+        <w:rFonts w:hint="default"/>
+      </w:rPr>
+    </w:lvl>
+    <w:lvl w:ilvl="4">
+      <w:start w:val="1"/>
+      <w:numFmt w:val="decimal"/>
+      <w:lvlText w:val="%1.%2.%3.%4.%5"/>
+      <w:lvlJc w:val="left"/>
+      <w:pPr>
+        <w:ind w:left="3960" w:hanging="1080"/>
+      </w:pPr>
+      <w:rPr>
+        <w:rFonts w:hint="default"/>
+      </w:rPr>
+    </w:lvl>
+    <w:lvl w:ilvl="5">
+      <w:start w:val="1"/>
+      <w:numFmt w:val="decimal"/>
+      <w:lvlText w:val="%1.%2.%3.%4.%5.%6"/>
+      <w:lvlJc w:val="left"/>
+      <w:pPr>
+        <w:ind w:left="5040" w:hanging="1440"/>
+      </w:pPr>
+      <w:rPr>
+        <w:rFonts w:hint="default"/>
+      </w:rPr>
+    </w:lvl>
+    <w:lvl w:ilvl="6">
+      <w:start w:val="1"/>
+      <w:numFmt w:val="decimal"/>
+      <w:lvlText w:val="%1.%2.%3.%4.%5.%6.%7"/>
+      <w:lvlJc w:val="left"/>
+      <w:pPr>
+        <w:ind w:left="5760" w:hanging="1440"/>
+      </w:pPr>
+      <w:rPr>
+        <w:rFonts w:hint="default"/>
+      </w:rPr>
+    </w:lvl>
+    <w:lvl w:ilvl="7">
+      <w:start w:val="1"/>
+      <w:numFmt w:val="decimal"/>
+      <w:lvlText w:val="%1.%2.%3.%4.%5.%6.%7.%8"/>
+      <w:lvlJc w:val="left"/>
+      <w:pPr>
+        <w:ind w:left="6840" w:hanging="1800"/>
+      </w:pPr>
+      <w:rPr>
+        <w:rFonts w:hint="default"/>
+      </w:rPr>
+    </w:lvl>
+    <w:lvl w:ilvl="8">
+      <w:start w:val="1"/>
+      <w:numFmt w:val="decimal"/>
+      <w:lvlText w:val="%1.%2.%3.%4.%5.%6.%7.%8.%9"/>
+      <w:lvlJc w:val="left"/>
+      <w:pPr>
+        <w:ind w:left="7560" w:hanging="1800"/>
+      </w:pPr>
+      <w:rPr>
+        <w:rFonts w:hint="default"/>
+      </w:rPr>
+    </w:lvl>
+  </w:abstractNum>
+  <w:abstractNum w:abstractNumId="14" w15:restartNumberingAfterBreak="0">
+    <w:nsid w:val="3286031F"/>
+    <w:multiLevelType w:val="hybridMultilevel"/>
+    <w:tmpl w:val="FBCEC8AA"/>
+    <w:lvl w:ilvl="0" w:tplc="040E000F">
+      <w:start w:val="1"/>
+      <w:numFmt w:val="decimal"/>
+      <w:lvlText w:val="%1."/>
+      <w:lvlJc w:val="left"/>
+      <w:pPr>
+        <w:ind w:left="2148" w:hanging="360"/>
+      </w:pPr>
+    </w:lvl>
+    <w:lvl w:ilvl="1" w:tplc="040E0019" w:tentative="1">
+      <w:start w:val="1"/>
+      <w:numFmt w:val="lowerLetter"/>
+      <w:lvlText w:val="%2."/>
+      <w:lvlJc w:val="left"/>
+      <w:pPr>
+        <w:ind w:left="2868" w:hanging="360"/>
+      </w:pPr>
+    </w:lvl>
+    <w:lvl w:ilvl="2" w:tplc="040E001B" w:tentative="1">
+      <w:start w:val="1"/>
+      <w:numFmt w:val="lowerRoman"/>
+      <w:lvlText w:val="%3."/>
+      <w:lvlJc w:val="right"/>
+      <w:pPr>
+        <w:ind w:left="3588" w:hanging="180"/>
+      </w:pPr>
+    </w:lvl>
+    <w:lvl w:ilvl="3" w:tplc="040E000F" w:tentative="1">
+      <w:start w:val="1"/>
+      <w:numFmt w:val="decimal"/>
+      <w:lvlText w:val="%4."/>
+      <w:lvlJc w:val="left"/>
+      <w:pPr>
+        <w:ind w:left="4308" w:hanging="360"/>
+      </w:pPr>
+    </w:lvl>
+    <w:lvl w:ilvl="4" w:tplc="040E0019" w:tentative="1">
+      <w:start w:val="1"/>
+      <w:numFmt w:val="lowerLetter"/>
+      <w:lvlText w:val="%5."/>
+      <w:lvlJc w:val="left"/>
+      <w:pPr>
+        <w:ind w:left="5028" w:hanging="360"/>
+      </w:pPr>
+    </w:lvl>
+    <w:lvl w:ilvl="5" w:tplc="040E001B" w:tentative="1">
+      <w:start w:val="1"/>
+      <w:numFmt w:val="lowerRoman"/>
+      <w:lvlText w:val="%6."/>
+      <w:lvlJc w:val="right"/>
+      <w:pPr>
+        <w:ind w:left="5748" w:hanging="180"/>
+      </w:pPr>
+    </w:lvl>
+    <w:lvl w:ilvl="6" w:tplc="040E000F" w:tentative="1">
+      <w:start w:val="1"/>
+      <w:numFmt w:val="decimal"/>
+      <w:lvlText w:val="%7."/>
+      <w:lvlJc w:val="left"/>
+      <w:pPr>
+        <w:ind w:left="6468" w:hanging="360"/>
+      </w:pPr>
+    </w:lvl>
+    <w:lvl w:ilvl="7" w:tplc="040E0019" w:tentative="1">
+      <w:start w:val="1"/>
+      <w:numFmt w:val="lowerLetter"/>
+      <w:lvlText w:val="%8."/>
+      <w:lvlJc w:val="left"/>
+      <w:pPr>
+        <w:ind w:left="7188" w:hanging="360"/>
+      </w:pPr>
+    </w:lvl>
+    <w:lvl w:ilvl="8" w:tplc="040E001B" w:tentative="1">
+      <w:start w:val="1"/>
+      <w:numFmt w:val="lowerRoman"/>
+      <w:lvlText w:val="%9."/>
+      <w:lvlJc w:val="right"/>
+      <w:pPr>
+        <w:ind w:left="7908" w:hanging="180"/>
+      </w:pPr>
+    </w:lvl>
+  </w:abstractNum>
+  <w:abstractNum w:abstractNumId="15" w15:restartNumberingAfterBreak="0">
+    <w:nsid w:val="338E1180"/>
+    <w:multiLevelType w:val="multilevel"/>
+    <w:tmpl w:val="384E8C36"/>
+    <w:lvl w:ilvl="0">
+      <w:start w:val="1"/>
+      <w:numFmt w:val="decimal"/>
+      <w:lvlText w:val="%1."/>
+      <w:lvlJc w:val="left"/>
+      <w:pPr>
+        <w:tabs>
+          <w:tab w:val="num" w:pos="720"/>
+        </w:tabs>
+        <w:ind w:left="720" w:hanging="360"/>
+      </w:pPr>
+    </w:lvl>
+    <w:lvl w:ilvl="1">
+      <w:start w:val="1"/>
+      <w:numFmt w:val="decimal"/>
+      <w:lvlText w:val="%2."/>
+      <w:lvlJc w:val="left"/>
+      <w:pPr>
+        <w:tabs>
+          <w:tab w:val="num" w:pos="1440"/>
+        </w:tabs>
+        <w:ind w:left="1440" w:hanging="360"/>
+      </w:pPr>
+    </w:lvl>
+    <w:lvl w:ilvl="2" w:tentative="1">
+      <w:start w:val="1"/>
+      <w:numFmt w:val="decimal"/>
+      <w:lvlText w:val="%3."/>
+      <w:lvlJc w:val="left"/>
+      <w:pPr>
+        <w:tabs>
+          <w:tab w:val="num" w:pos="2160"/>
+        </w:tabs>
+        <w:ind w:left="2160" w:hanging="360"/>
+      </w:pPr>
+    </w:lvl>
+    <w:lvl w:ilvl="3" w:tentative="1">
+      <w:start w:val="1"/>
+      <w:numFmt w:val="decimal"/>
+      <w:lvlText w:val="%4."/>
+      <w:lvlJc w:val="left"/>
+      <w:pPr>
+        <w:tabs>
+          <w:tab w:val="num" w:pos="2880"/>
+        </w:tabs>
+        <w:ind w:left="2880" w:hanging="360"/>
+      </w:pPr>
+    </w:lvl>
+    <w:lvl w:ilvl="4" w:tentative="1">
+      <w:start w:val="1"/>
+      <w:numFmt w:val="decimal"/>
+      <w:lvlText w:val="%5."/>
+      <w:lvlJc w:val="left"/>
+      <w:pPr>
+        <w:tabs>
+          <w:tab w:val="num" w:pos="3600"/>
+        </w:tabs>
+        <w:ind w:left="3600" w:hanging="360"/>
+      </w:pPr>
+    </w:lvl>
+    <w:lvl w:ilvl="5" w:tentative="1">
+      <w:start w:val="1"/>
+      <w:numFmt w:val="decimal"/>
+      <w:lvlText w:val="%6."/>
+      <w:lvlJc w:val="left"/>
+      <w:pPr>
+        <w:tabs>
+          <w:tab w:val="num" w:pos="4320"/>
+        </w:tabs>
+        <w:ind w:left="4320" w:hanging="360"/>
+      </w:pPr>
+    </w:lvl>
+    <w:lvl w:ilvl="6" w:tentative="1">
+      <w:start w:val="1"/>
+      <w:numFmt w:val="decimal"/>
+      <w:lvlText w:val="%7."/>
+      <w:lvlJc w:val="left"/>
+      <w:pPr>
+        <w:tabs>
+          <w:tab w:val="num" w:pos="5040"/>
+        </w:tabs>
+        <w:ind w:left="5040" w:hanging="360"/>
+      </w:pPr>
+    </w:lvl>
+    <w:lvl w:ilvl="7" w:tentative="1">
+      <w:start w:val="1"/>
+      <w:numFmt w:val="decimal"/>
+      <w:lvlText w:val="%8."/>
+      <w:lvlJc w:val="left"/>
+      <w:pPr>
+        <w:tabs>
+          <w:tab w:val="num" w:pos="5760"/>
+        </w:tabs>
+        <w:ind w:left="5760" w:hanging="360"/>
+      </w:pPr>
+    </w:lvl>
+    <w:lvl w:ilvl="8" w:tentative="1">
+      <w:start w:val="1"/>
+      <w:numFmt w:val="decimal"/>
+      <w:lvlText w:val="%9."/>
+      <w:lvlJc w:val="left"/>
+      <w:pPr>
+        <w:tabs>
+          <w:tab w:val="num" w:pos="6480"/>
+        </w:tabs>
+        <w:ind w:left="6480" w:hanging="360"/>
+      </w:pPr>
+    </w:lvl>
+  </w:abstractNum>
+  <w:abstractNum w:abstractNumId="16" w15:restartNumberingAfterBreak="0">
+    <w:nsid w:val="34945CA4"/>
+    <w:multiLevelType w:val="hybridMultilevel"/>
+    <w:tmpl w:val="8F3A2538"/>
+    <w:lvl w:ilvl="0" w:tplc="040E000F">
+      <w:start w:val="1"/>
+      <w:numFmt w:val="decimal"/>
+      <w:lvlText w:val="%1."/>
+      <w:lvlJc w:val="left"/>
+      <w:pPr>
+        <w:ind w:left="720" w:hanging="360"/>
+      </w:pPr>
+    </w:lvl>
+    <w:lvl w:ilvl="1" w:tplc="040E0019" w:tentative="1">
+      <w:start w:val="1"/>
+      <w:numFmt w:val="lowerLetter"/>
+      <w:lvlText w:val="%2."/>
+      <w:lvlJc w:val="left"/>
+      <w:pPr>
+        <w:ind w:left="1440" w:hanging="360"/>
+      </w:pPr>
+    </w:lvl>
+    <w:lvl w:ilvl="2" w:tplc="040E001B" w:tentative="1">
+      <w:start w:val="1"/>
+      <w:numFmt w:val="lowerRoman"/>
+      <w:lvlText w:val="%3."/>
+      <w:lvlJc w:val="right"/>
+      <w:pPr>
+        <w:ind w:left="2160" w:hanging="180"/>
+      </w:pPr>
+    </w:lvl>
+    <w:lvl w:ilvl="3" w:tplc="040E000F" w:tentative="1">
+      <w:start w:val="1"/>
+      <w:numFmt w:val="decimal"/>
+      <w:lvlText w:val="%4."/>
+      <w:lvlJc w:val="left"/>
+      <w:pPr>
+        <w:ind w:left="2880" w:hanging="360"/>
+      </w:pPr>
+    </w:lvl>
+    <w:lvl w:ilvl="4" w:tplc="040E0019" w:tentative="1">
+      <w:start w:val="1"/>
+      <w:numFmt w:val="lowerLetter"/>
+      <w:lvlText w:val="%5."/>
+      <w:lvlJc w:val="left"/>
+      <w:pPr>
+        <w:ind w:left="3600" w:hanging="360"/>
+      </w:pPr>
+    </w:lvl>
+    <w:lvl w:ilvl="5" w:tplc="040E001B" w:tentative="1">
+      <w:start w:val="1"/>
+      <w:numFmt w:val="lowerRoman"/>
+      <w:lvlText w:val="%6."/>
+      <w:lvlJc w:val="right"/>
+      <w:pPr>
+        <w:ind w:left="4320" w:hanging="180"/>
+      </w:pPr>
+    </w:lvl>
+    <w:lvl w:ilvl="6" w:tplc="040E000F" w:tentative="1">
+      <w:start w:val="1"/>
+      <w:numFmt w:val="decimal"/>
+      <w:lvlText w:val="%7."/>
+      <w:lvlJc w:val="left"/>
+      <w:pPr>
+        <w:ind w:left="5040" w:hanging="360"/>
+      </w:pPr>
+    </w:lvl>
+    <w:lvl w:ilvl="7" w:tplc="040E0019" w:tentative="1">
+      <w:start w:val="1"/>
+      <w:numFmt w:val="lowerLetter"/>
+      <w:lvlText w:val="%8."/>
+      <w:lvlJc w:val="left"/>
+      <w:pPr>
+        <w:ind w:left="5760" w:hanging="360"/>
+      </w:pPr>
+    </w:lvl>
+    <w:lvl w:ilvl="8" w:tplc="040E001B" w:tentative="1">
+      <w:start w:val="1"/>
+      <w:numFmt w:val="lowerRoman"/>
+      <w:lvlText w:val="%9."/>
+      <w:lvlJc w:val="right"/>
+      <w:pPr>
+        <w:ind w:left="6480" w:hanging="180"/>
+      </w:pPr>
+    </w:lvl>
+  </w:abstractNum>
+  <w:abstractNum w:abstractNumId="17" w15:restartNumberingAfterBreak="0">
+    <w:nsid w:val="42F903A3"/>
+    <w:multiLevelType w:val="multilevel"/>
+    <w:tmpl w:val="34C8282A"/>
+    <w:lvl w:ilvl="0">
+      <w:start w:val="3"/>
+      <w:numFmt w:val="decimal"/>
+      <w:lvlText w:val="%1"/>
+      <w:lvlJc w:val="left"/>
+      <w:pPr>
+        <w:ind w:left="450" w:hanging="450"/>
+      </w:pPr>
+      <w:rPr>
+        <w:rFonts w:hint="default"/>
+      </w:rPr>
+    </w:lvl>
+    <w:lvl w:ilvl="1">
+      <w:start w:val="1"/>
+      <w:numFmt w:val="decimal"/>
+      <w:lvlText w:val="%1.%2"/>
+      <w:lvlJc w:val="left"/>
+      <w:pPr>
+        <w:ind w:left="1789" w:hanging="720"/>
+      </w:pPr>
+      <w:rPr>
+        <w:rFonts w:hint="default"/>
+        <w:sz w:val="32"/>
+        <w:szCs w:val="32"/>
+      </w:rPr>
+    </w:lvl>
+    <w:lvl w:ilvl="2">
+      <w:start w:val="1"/>
+      <w:numFmt w:val="decimal"/>
+      <w:lvlText w:val="%1.%2.%3"/>
+      <w:lvlJc w:val="left"/>
+      <w:pPr>
+        <w:ind w:left="2858" w:hanging="720"/>
+      </w:pPr>
+      <w:rPr>
+        <w:rFonts w:hint="default"/>
+      </w:rPr>
+    </w:lvl>
+    <w:lvl w:ilvl="3">
+      <w:start w:val="1"/>
+      <w:numFmt w:val="decimal"/>
+      <w:lvlText w:val="%1.%2.%3.%4"/>
+      <w:lvlJc w:val="left"/>
+      <w:pPr>
+        <w:ind w:left="4287" w:hanging="1080"/>
+      </w:pPr>
+      <w:rPr>
+        <w:rFonts w:hint="default"/>
+      </w:rPr>
+    </w:lvl>
+    <w:lvl w:ilvl="4">
+      <w:start w:val="1"/>
+      <w:numFmt w:val="decimal"/>
+      <w:lvlText w:val="%1.%2.%3.%4.%5"/>
+      <w:lvlJc w:val="left"/>
+      <w:pPr>
+        <w:ind w:left="5716" w:hanging="1440"/>
+      </w:pPr>
+      <w:rPr>
+        <w:rFonts w:hint="default"/>
+      </w:rPr>
+    </w:lvl>
+    <w:lvl w:ilvl="5">
+      <w:start w:val="1"/>
+      <w:numFmt w:val="decimal"/>
+      <w:lvlText w:val="%1.%2.%3.%4.%5.%6"/>
+      <w:lvlJc w:val="left"/>
+      <w:pPr>
+        <w:ind w:left="7145" w:hanging="1800"/>
+      </w:pPr>
+      <w:rPr>
+        <w:rFonts w:hint="default"/>
+      </w:rPr>
+    </w:lvl>
+    <w:lvl w:ilvl="6">
+      <w:start w:val="1"/>
+      <w:numFmt w:val="decimal"/>
+      <w:lvlText w:val="%1.%2.%3.%4.%5.%6.%7"/>
+      <w:lvlJc w:val="left"/>
+      <w:pPr>
+        <w:ind w:left="8214" w:hanging="1800"/>
+      </w:pPr>
+      <w:rPr>
+        <w:rFonts w:hint="default"/>
+      </w:rPr>
+    </w:lvl>
+    <w:lvl w:ilvl="7">
+      <w:start w:val="1"/>
+      <w:numFmt w:val="decimal"/>
+      <w:lvlText w:val="%1.%2.%3.%4.%5.%6.%7.%8"/>
+      <w:lvlJc w:val="left"/>
+      <w:pPr>
+        <w:ind w:left="9643" w:hanging="2160"/>
+      </w:pPr>
+      <w:rPr>
+        <w:rFonts w:hint="default"/>
+      </w:rPr>
+    </w:lvl>
+    <w:lvl w:ilvl="8">
+      <w:start w:val="1"/>
+      <w:numFmt w:val="decimal"/>
+      <w:lvlText w:val="%1.%2.%3.%4.%5.%6.%7.%8.%9"/>
+      <w:lvlJc w:val="left"/>
+      <w:pPr>
+        <w:ind w:left="11072" w:hanging="2520"/>
+      </w:pPr>
+      <w:rPr>
+        <w:rFonts w:hint="default"/>
+      </w:rPr>
+    </w:lvl>
+  </w:abstractNum>
+  <w:abstractNum w:abstractNumId="18" w15:restartNumberingAfterBreak="0">
+    <w:nsid w:val="45B61B42"/>
+    <w:multiLevelType w:val="multilevel"/>
+    <w:tmpl w:val="F70C17BC"/>
+    <w:lvl w:ilvl="0">
+      <w:start w:val="6"/>
+      <w:numFmt w:val="decimal"/>
+      <w:lvlText w:val="%1"/>
+      <w:lvlJc w:val="left"/>
+      <w:pPr>
+        <w:ind w:left="450" w:hanging="450"/>
+      </w:pPr>
+      <w:rPr>
+        <w:rFonts w:hint="default"/>
+      </w:rPr>
+    </w:lvl>
+    <w:lvl w:ilvl="1">
+      <w:start w:val="1"/>
+      <w:numFmt w:val="decimal"/>
+      <w:lvlText w:val="%1.%2"/>
+      <w:lvlJc w:val="left"/>
+      <w:pPr>
+        <w:ind w:left="1789" w:hanging="720"/>
+      </w:pPr>
+      <w:rPr>
+        <w:rFonts w:hint="default"/>
+        <w:sz w:val="32"/>
+        <w:szCs w:val="32"/>
+      </w:rPr>
+    </w:lvl>
+    <w:lvl w:ilvl="2">
+      <w:start w:val="1"/>
+      <w:numFmt w:val="decimal"/>
+      <w:lvlText w:val="%1.%2.%3"/>
+      <w:lvlJc w:val="left"/>
+      <w:pPr>
+        <w:ind w:left="2858" w:hanging="720"/>
+      </w:pPr>
+      <w:rPr>
+        <w:rFonts w:hint="default"/>
+        <w:sz w:val="28"/>
+        <w:szCs w:val="28"/>
+      </w:rPr>
+    </w:lvl>
+    <w:lvl w:ilvl="3">
+      <w:start w:val="1"/>
+      <w:numFmt w:val="decimal"/>
+      <w:lvlText w:val="%1.%2.%3.%4"/>
+      <w:lvlJc w:val="left"/>
+      <w:pPr>
+        <w:ind w:left="4287" w:hanging="1080"/>
+      </w:pPr>
+      <w:rPr>
+        <w:rFonts w:hint="default"/>
+      </w:rPr>
+    </w:lvl>
+    <w:lvl w:ilvl="4">
+      <w:start w:val="1"/>
+      <w:numFmt w:val="decimal"/>
+      <w:lvlText w:val="%1.%2.%3.%4.%5"/>
+      <w:lvlJc w:val="left"/>
+      <w:pPr>
+        <w:ind w:left="5716" w:hanging="1440"/>
+      </w:pPr>
+      <w:rPr>
+        <w:rFonts w:hint="default"/>
+      </w:rPr>
+    </w:lvl>
+    <w:lvl w:ilvl="5">
+      <w:start w:val="1"/>
+      <w:numFmt w:val="decimal"/>
+      <w:lvlText w:val="%1.%2.%3.%4.%5.%6"/>
+      <w:lvlJc w:val="left"/>
+      <w:pPr>
+        <w:ind w:left="7145" w:hanging="1800"/>
+      </w:pPr>
+      <w:rPr>
+        <w:rFonts w:hint="default"/>
+      </w:rPr>
+    </w:lvl>
+    <w:lvl w:ilvl="6">
+      <w:start w:val="1"/>
+      <w:numFmt w:val="decimal"/>
+      <w:lvlText w:val="%1.%2.%3.%4.%5.%6.%7"/>
+      <w:lvlJc w:val="left"/>
+      <w:pPr>
+        <w:ind w:left="8214" w:hanging="1800"/>
+      </w:pPr>
+      <w:rPr>
+        <w:rFonts w:hint="default"/>
+      </w:rPr>
+    </w:lvl>
+    <w:lvl w:ilvl="7">
+      <w:start w:val="1"/>
+      <w:numFmt w:val="decimal"/>
+      <w:lvlText w:val="%1.%2.%3.%4.%5.%6.%7.%8"/>
+      <w:lvlJc w:val="left"/>
+      <w:pPr>
+        <w:ind w:left="9643" w:hanging="2160"/>
+      </w:pPr>
+      <w:rPr>
+        <w:rFonts w:hint="default"/>
+      </w:rPr>
+    </w:lvl>
+    <w:lvl w:ilvl="8">
+      <w:start w:val="1"/>
+      <w:numFmt w:val="decimal"/>
+      <w:lvlText w:val="%1.%2.%3.%4.%5.%6.%7.%8.%9"/>
+      <w:lvlJc w:val="left"/>
+      <w:pPr>
+        <w:ind w:left="11072" w:hanging="2520"/>
+      </w:pPr>
+      <w:rPr>
+        <w:rFonts w:hint="default"/>
+      </w:rPr>
+    </w:lvl>
+  </w:abstractNum>
+  <w:abstractNum w:abstractNumId="19" w15:restartNumberingAfterBreak="0">
+    <w:nsid w:val="4C7F7920"/>
+    <w:multiLevelType w:val="hybridMultilevel"/>
+    <w:tmpl w:val="7ADA73B8"/>
+    <w:lvl w:ilvl="0" w:tplc="6060C35E">
+      <w:start w:val="1"/>
+      <w:numFmt w:val="decimal"/>
+      <w:lvlText w:val="%1-"/>
+      <w:lvlJc w:val="left"/>
+      <w:pPr>
+        <w:ind w:left="720" w:hanging="360"/>
+      </w:pPr>
+      <w:rPr>
+        <w:rFonts w:hint="default"/>
+        <w:b/>
+      </w:rPr>
+    </w:lvl>
+    <w:lvl w:ilvl="1" w:tplc="040E0019" w:tentative="1">
+      <w:start w:val="1"/>
+      <w:numFmt w:val="lowerLetter"/>
+      <w:lvlText w:val="%2."/>
+      <w:lvlJc w:val="left"/>
+      <w:pPr>
+        <w:ind w:left="1440" w:hanging="360"/>
+      </w:pPr>
+    </w:lvl>
+    <w:lvl w:ilvl="2" w:tplc="040E001B" w:tentative="1">
+      <w:start w:val="1"/>
+      <w:numFmt w:val="lowerRoman"/>
+      <w:lvlText w:val="%3."/>
+      <w:lvlJc w:val="right"/>
+      <w:pPr>
+        <w:ind w:left="2160" w:hanging="180"/>
+      </w:pPr>
+    </w:lvl>
+    <w:lvl w:ilvl="3" w:tplc="040E000F" w:tentative="1">
+      <w:start w:val="1"/>
+      <w:numFmt w:val="decimal"/>
+      <w:lvlText w:val="%4."/>
+      <w:lvlJc w:val="left"/>
+      <w:pPr>
+        <w:ind w:left="2880" w:hanging="360"/>
+      </w:pPr>
+    </w:lvl>
+    <w:lvl w:ilvl="4" w:tplc="040E0019" w:tentative="1">
+      <w:start w:val="1"/>
+      <w:numFmt w:val="lowerLetter"/>
+      <w:lvlText w:val="%5."/>
+      <w:lvlJc w:val="left"/>
+      <w:pPr>
+        <w:ind w:left="3600" w:hanging="360"/>
+      </w:pPr>
+    </w:lvl>
+    <w:lvl w:ilvl="5" w:tplc="040E001B" w:tentative="1">
+      <w:start w:val="1"/>
+      <w:numFmt w:val="lowerRoman"/>
+      <w:lvlText w:val="%6."/>
+      <w:lvlJc w:val="right"/>
+      <w:pPr>
+        <w:ind w:left="4320" w:hanging="180"/>
+      </w:pPr>
+    </w:lvl>
+    <w:lvl w:ilvl="6" w:tplc="040E000F" w:tentative="1">
+      <w:start w:val="1"/>
+      <w:numFmt w:val="decimal"/>
+      <w:lvlText w:val="%7."/>
+      <w:lvlJc w:val="left"/>
+      <w:pPr>
+        <w:ind w:left="5040" w:hanging="360"/>
+      </w:pPr>
+    </w:lvl>
+    <w:lvl w:ilvl="7" w:tplc="040E0019" w:tentative="1">
+      <w:start w:val="1"/>
+      <w:numFmt w:val="lowerLetter"/>
+      <w:lvlText w:val="%8."/>
+      <w:lvlJc w:val="left"/>
+      <w:pPr>
+        <w:ind w:left="5760" w:hanging="360"/>
+      </w:pPr>
+    </w:lvl>
+    <w:lvl w:ilvl="8" w:tplc="040E001B" w:tentative="1">
+      <w:start w:val="1"/>
+      <w:numFmt w:val="lowerRoman"/>
+      <w:lvlText w:val="%9."/>
+      <w:lvlJc w:val="right"/>
+      <w:pPr>
+        <w:ind w:left="6480" w:hanging="180"/>
+      </w:pPr>
+    </w:lvl>
+  </w:abstractNum>
+  <w:abstractNum w:abstractNumId="20" w15:restartNumberingAfterBreak="0">
+    <w:nsid w:val="550C7D31"/>
+    <w:multiLevelType w:val="multilevel"/>
+    <w:tmpl w:val="A998D7D6"/>
+    <w:lvl w:ilvl="0">
+      <w:start w:val="5"/>
+      <w:numFmt w:val="decimal"/>
+      <w:lvlText w:val="%1"/>
+      <w:lvlJc w:val="left"/>
+      <w:pPr>
+        <w:ind w:left="450" w:hanging="450"/>
+      </w:pPr>
+      <w:rPr>
+        <w:rFonts w:hint="default"/>
+      </w:rPr>
+    </w:lvl>
+    <w:lvl w:ilvl="1">
+      <w:start w:val="1"/>
+      <w:numFmt w:val="decimal"/>
+      <w:lvlText w:val="%1.%2"/>
+      <w:lvlJc w:val="left"/>
+      <w:pPr>
+        <w:ind w:left="1789" w:hanging="720"/>
+      </w:pPr>
+      <w:rPr>
+        <w:rFonts w:hint="default"/>
+        <w:sz w:val="32"/>
+        <w:szCs w:val="32"/>
+      </w:rPr>
+    </w:lvl>
+    <w:lvl w:ilvl="2">
+      <w:start w:val="1"/>
+      <w:numFmt w:val="decimal"/>
+      <w:lvlText w:val="%1.%2.%3"/>
+      <w:lvlJc w:val="left"/>
+      <w:pPr>
+        <w:ind w:left="2858" w:hanging="720"/>
+      </w:pPr>
+      <w:rPr>
+        <w:rFonts w:hint="default"/>
+      </w:rPr>
+    </w:lvl>
+    <w:lvl w:ilvl="3">
+      <w:start w:val="1"/>
+      <w:numFmt w:val="decimal"/>
+      <w:lvlText w:val="%1.%2.%3.%4"/>
+      <w:lvlJc w:val="left"/>
+      <w:pPr>
+        <w:ind w:left="4287" w:hanging="1080"/>
+      </w:pPr>
+      <w:rPr>
+        <w:rFonts w:hint="default"/>
+      </w:rPr>
+    </w:lvl>
+    <w:lvl w:ilvl="4">
+      <w:start w:val="1"/>
+      <w:numFmt w:val="decimal"/>
+      <w:lvlText w:val="%1.%2.%3.%4.%5"/>
+      <w:lvlJc w:val="left"/>
+      <w:pPr>
+        <w:ind w:left="5716" w:hanging="1440"/>
+      </w:pPr>
+      <w:rPr>
+        <w:rFonts w:hint="default"/>
+      </w:rPr>
+    </w:lvl>
+    <w:lvl w:ilvl="5">
+      <w:start w:val="1"/>
+      <w:numFmt w:val="decimal"/>
+      <w:lvlText w:val="%1.%2.%3.%4.%5.%6"/>
+      <w:lvlJc w:val="left"/>
+      <w:pPr>
+        <w:ind w:left="7145" w:hanging="1800"/>
+      </w:pPr>
+      <w:rPr>
+        <w:rFonts w:hint="default"/>
+      </w:rPr>
+    </w:lvl>
+    <w:lvl w:ilvl="6">
+      <w:start w:val="1"/>
+      <w:numFmt w:val="decimal"/>
+      <w:lvlText w:val="%1.%2.%3.%4.%5.%6.%7"/>
+      <w:lvlJc w:val="left"/>
+      <w:pPr>
+        <w:ind w:left="8214" w:hanging="1800"/>
+      </w:pPr>
+      <w:rPr>
+        <w:rFonts w:hint="default"/>
+      </w:rPr>
+    </w:lvl>
+    <w:lvl w:ilvl="7">
+      <w:start w:val="1"/>
+      <w:numFmt w:val="decimal"/>
+      <w:lvlText w:val="%1.%2.%3.%4.%5.%6.%7.%8"/>
+      <w:lvlJc w:val="left"/>
+      <w:pPr>
+        <w:ind w:left="9643" w:hanging="2160"/>
+      </w:pPr>
+      <w:rPr>
+        <w:rFonts w:hint="default"/>
+      </w:rPr>
+    </w:lvl>
+    <w:lvl w:ilvl="8">
+      <w:start w:val="1"/>
+      <w:numFmt w:val="decimal"/>
+      <w:lvlText w:val="%1.%2.%3.%4.%5.%6.%7.%8.%9"/>
+      <w:lvlJc w:val="left"/>
+      <w:pPr>
+        <w:ind w:left="11072" w:hanging="2520"/>
+      </w:pPr>
+      <w:rPr>
+        <w:rFonts w:hint="default"/>
+      </w:rPr>
+    </w:lvl>
+  </w:abstractNum>
+  <w:abstractNum w:abstractNumId="21" w15:restartNumberingAfterBreak="0">
+    <w:nsid w:val="556F4F15"/>
+    <w:multiLevelType w:val="multilevel"/>
+    <w:tmpl w:val="1952BF56"/>
+    <w:lvl w:ilvl="0">
+      <w:start w:val="5"/>
+      <w:numFmt w:val="decimal"/>
+      <w:lvlText w:val="%1"/>
+      <w:lvlJc w:val="left"/>
+      <w:pPr>
+        <w:ind w:left="360" w:hanging="360"/>
+      </w:pPr>
+      <w:rPr>
+        <w:rFonts w:hint="default"/>
+      </w:rPr>
+    </w:lvl>
+    <w:lvl w:ilvl="1">
+      <w:start w:val="1"/>
+      <w:numFmt w:val="decimal"/>
+      <w:lvlText w:val="%1.%2"/>
+      <w:lvlJc w:val="left"/>
+      <w:pPr>
+        <w:ind w:left="1815" w:hanging="360"/>
+      </w:pPr>
+      <w:rPr>
+        <w:rFonts w:hint="default"/>
+      </w:rPr>
+    </w:lvl>
+    <w:lvl w:ilvl="2">
+      <w:start w:val="1"/>
+      <w:numFmt w:val="decimal"/>
+      <w:lvlText w:val="%1.%2.%3"/>
+      <w:lvlJc w:val="left"/>
+      <w:pPr>
+        <w:ind w:left="3630" w:hanging="720"/>
+      </w:pPr>
+      <w:rPr>
+        <w:rFonts w:hint="default"/>
+      </w:rPr>
+    </w:lvl>
+    <w:lvl w:ilvl="3">
+      <w:start w:val="1"/>
+      <w:numFmt w:val="decimal"/>
+      <w:lvlText w:val="%1.%2.%3.%4"/>
+      <w:lvlJc w:val="left"/>
+      <w:pPr>
+        <w:ind w:left="5085" w:hanging="720"/>
+      </w:pPr>
+      <w:rPr>
+        <w:rFonts w:hint="default"/>
+      </w:rPr>
+    </w:lvl>
+    <w:lvl w:ilvl="4">
+      <w:start w:val="1"/>
+      <w:numFmt w:val="decimal"/>
+      <w:lvlText w:val="%1.%2.%3.%4.%5"/>
+      <w:lvlJc w:val="left"/>
+      <w:pPr>
+        <w:ind w:left="6900" w:hanging="1080"/>
+      </w:pPr>
+      <w:rPr>
+        <w:rFonts w:hint="default"/>
+      </w:rPr>
+    </w:lvl>
+    <w:lvl w:ilvl="5">
+      <w:start w:val="1"/>
+      <w:numFmt w:val="decimal"/>
+      <w:lvlText w:val="%1.%2.%3.%4.%5.%6"/>
+      <w:lvlJc w:val="left"/>
+      <w:pPr>
+        <w:ind w:left="8355" w:hanging="1080"/>
+      </w:pPr>
+      <w:rPr>
+        <w:rFonts w:hint="default"/>
+      </w:rPr>
+    </w:lvl>
+    <w:lvl w:ilvl="6">
+      <w:start w:val="1"/>
+      <w:numFmt w:val="decimal"/>
+      <w:lvlText w:val="%1.%2.%3.%4.%5.%6.%7"/>
+      <w:lvlJc w:val="left"/>
+      <w:pPr>
+        <w:ind w:left="10170" w:hanging="1440"/>
+      </w:pPr>
+      <w:rPr>
+        <w:rFonts w:hint="default"/>
+      </w:rPr>
+    </w:lvl>
+    <w:lvl w:ilvl="7">
+      <w:start w:val="1"/>
+      <w:numFmt w:val="decimal"/>
+      <w:lvlText w:val="%1.%2.%3.%4.%5.%6.%7.%8"/>
+      <w:lvlJc w:val="left"/>
+      <w:pPr>
+        <w:ind w:left="11625" w:hanging="1440"/>
+      </w:pPr>
+      <w:rPr>
+        <w:rFonts w:hint="default"/>
+      </w:rPr>
+    </w:lvl>
+    <w:lvl w:ilvl="8">
+      <w:start w:val="1"/>
+      <w:numFmt w:val="decimal"/>
+      <w:lvlText w:val="%1.%2.%3.%4.%5.%6.%7.%8.%9"/>
+      <w:lvlJc w:val="left"/>
+      <w:pPr>
+        <w:ind w:left="13440" w:hanging="1800"/>
+      </w:pPr>
+      <w:rPr>
+        <w:rFonts w:hint="default"/>
+      </w:rPr>
+    </w:lvl>
+  </w:abstractNum>
+  <w:abstractNum w:abstractNumId="22" w15:restartNumberingAfterBreak="0">
+    <w:nsid w:val="5D444CF7"/>
+    <w:multiLevelType w:val="hybridMultilevel"/>
+    <w:tmpl w:val="D86C4BE8"/>
+    <w:lvl w:ilvl="0" w:tplc="040E000F">
+      <w:start w:val="1"/>
+      <w:numFmt w:val="decimal"/>
+      <w:lvlText w:val="%1."/>
+      <w:lvlJc w:val="left"/>
+      <w:pPr>
+        <w:ind w:left="720" w:hanging="360"/>
+      </w:pPr>
+    </w:lvl>
+    <w:lvl w:ilvl="1" w:tplc="040E0019" w:tentative="1">
+      <w:start w:val="1"/>
+      <w:numFmt w:val="lowerLetter"/>
+      <w:lvlText w:val="%2."/>
+      <w:lvlJc w:val="left"/>
+      <w:pPr>
+        <w:ind w:left="1440" w:hanging="360"/>
+      </w:pPr>
+    </w:lvl>
+    <w:lvl w:ilvl="2" w:tplc="040E001B" w:tentative="1">
+      <w:start w:val="1"/>
+      <w:numFmt w:val="lowerRoman"/>
+      <w:lvlText w:val="%3."/>
+      <w:lvlJc w:val="right"/>
+      <w:pPr>
+        <w:ind w:left="2160" w:hanging="180"/>
+      </w:pPr>
+    </w:lvl>
+    <w:lvl w:ilvl="3" w:tplc="040E000F" w:tentative="1">
+      <w:start w:val="1"/>
+      <w:numFmt w:val="decimal"/>
+      <w:lvlText w:val="%4."/>
+      <w:lvlJc w:val="left"/>
+      <w:pPr>
+        <w:ind w:left="2880" w:hanging="360"/>
+      </w:pPr>
+    </w:lvl>
+    <w:lvl w:ilvl="4" w:tplc="040E0019" w:tentative="1">
+      <w:start w:val="1"/>
+      <w:numFmt w:val="lowerLetter"/>
+      <w:lvlText w:val="%5."/>
+      <w:lvlJc w:val="left"/>
+      <w:pPr>
+        <w:ind w:left="3600" w:hanging="360"/>
+      </w:pPr>
+    </w:lvl>
+    <w:lvl w:ilvl="5" w:tplc="040E001B" w:tentative="1">
+      <w:start w:val="1"/>
+      <w:numFmt w:val="lowerRoman"/>
+      <w:lvlText w:val="%6."/>
+      <w:lvlJc w:val="right"/>
+      <w:pPr>
+        <w:ind w:left="4320" w:hanging="180"/>
+      </w:pPr>
+    </w:lvl>
+    <w:lvl w:ilvl="6" w:tplc="040E000F" w:tentative="1">
+      <w:start w:val="1"/>
+      <w:numFmt w:val="decimal"/>
+      <w:lvlText w:val="%7."/>
+      <w:lvlJc w:val="left"/>
+      <w:pPr>
+        <w:ind w:left="5040" w:hanging="360"/>
+      </w:pPr>
+    </w:lvl>
+    <w:lvl w:ilvl="7" w:tplc="040E0019" w:tentative="1">
+      <w:start w:val="1"/>
+      <w:numFmt w:val="lowerLetter"/>
+      <w:lvlText w:val="%8."/>
+      <w:lvlJc w:val="left"/>
+      <w:pPr>
+        <w:ind w:left="5760" w:hanging="360"/>
+      </w:pPr>
+    </w:lvl>
+    <w:lvl w:ilvl="8" w:tplc="040E001B" w:tentative="1">
+      <w:start w:val="1"/>
+      <w:numFmt w:val="lowerRoman"/>
+      <w:lvlText w:val="%9."/>
+      <w:lvlJc w:val="right"/>
+      <w:pPr>
+        <w:ind w:left="6480" w:hanging="180"/>
+      </w:pPr>
+    </w:lvl>
+  </w:abstractNum>
+  <w:abstractNum w:abstractNumId="23" w15:restartNumberingAfterBreak="0">
+    <w:nsid w:val="65234488"/>
+    <w:multiLevelType w:val="multilevel"/>
+    <w:tmpl w:val="B12EDDD4"/>
+    <w:lvl w:ilvl="0">
+      <w:start w:val="5"/>
+      <w:numFmt w:val="decimal"/>
+      <w:lvlText w:val="%1"/>
+      <w:lvlJc w:val="left"/>
+      <w:pPr>
+        <w:ind w:left="360" w:hanging="360"/>
+      </w:pPr>
+      <w:rPr>
+        <w:rFonts w:hint="default"/>
+      </w:rPr>
+    </w:lvl>
+    <w:lvl w:ilvl="1">
+      <w:start w:val="1"/>
+      <w:numFmt w:val="decimal"/>
+      <w:lvlText w:val="%1.%2"/>
+      <w:lvlJc w:val="left"/>
+      <w:pPr>
+        <w:ind w:left="1455" w:hanging="360"/>
+      </w:pPr>
+      <w:rPr>
+        <w:rFonts w:hint="default"/>
+      </w:rPr>
+    </w:lvl>
+    <w:lvl w:ilvl="2">
+      <w:start w:val="1"/>
+      <w:numFmt w:val="decimal"/>
+      <w:lvlText w:val="%1.%2.%3"/>
+      <w:lvlJc w:val="left"/>
+      <w:pPr>
+        <w:ind w:left="2910" w:hanging="720"/>
+      </w:pPr>
+      <w:rPr>
+        <w:rFonts w:hint="default"/>
+      </w:rPr>
+    </w:lvl>
+    <w:lvl w:ilvl="3">
+      <w:start w:val="1"/>
+      <w:numFmt w:val="decimal"/>
+      <w:lvlText w:val="%1.%2.%3.%4"/>
+      <w:lvlJc w:val="left"/>
+      <w:pPr>
+        <w:ind w:left="4005" w:hanging="720"/>
+      </w:pPr>
+      <w:rPr>
+        <w:rFonts w:hint="default"/>
+      </w:rPr>
+    </w:lvl>
+    <w:lvl w:ilvl="4">
+      <w:start w:val="1"/>
+      <w:numFmt w:val="decimal"/>
+      <w:lvlText w:val="%1.%2.%3.%4.%5"/>
+      <w:lvlJc w:val="left"/>
+      <w:pPr>
+        <w:ind w:left="5460" w:hanging="1080"/>
+      </w:pPr>
+      <w:rPr>
+        <w:rFonts w:hint="default"/>
+      </w:rPr>
+    </w:lvl>
+    <w:lvl w:ilvl="5">
+      <w:start w:val="1"/>
+      <w:numFmt w:val="decimal"/>
+      <w:lvlText w:val="%1.%2.%3.%4.%5.%6"/>
+      <w:lvlJc w:val="left"/>
+      <w:pPr>
+        <w:ind w:left="6555" w:hanging="1080"/>
+      </w:pPr>
+      <w:rPr>
+        <w:rFonts w:hint="default"/>
+      </w:rPr>
+    </w:lvl>
+    <w:lvl w:ilvl="6">
+      <w:start w:val="1"/>
+      <w:numFmt w:val="decimal"/>
+      <w:lvlText w:val="%1.%2.%3.%4.%5.%6.%7"/>
+      <w:lvlJc w:val="left"/>
+      <w:pPr>
+        <w:ind w:left="8010" w:hanging="1440"/>
+      </w:pPr>
+      <w:rPr>
+        <w:rFonts w:hint="default"/>
+      </w:rPr>
+    </w:lvl>
+    <w:lvl w:ilvl="7">
+      <w:start w:val="1"/>
+      <w:numFmt w:val="decimal"/>
+      <w:lvlText w:val="%1.%2.%3.%4.%5.%6.%7.%8"/>
+      <w:lvlJc w:val="left"/>
+      <w:pPr>
+        <w:ind w:left="9105" w:hanging="1440"/>
+      </w:pPr>
+      <w:rPr>
+        <w:rFonts w:hint="default"/>
+      </w:rPr>
+    </w:lvl>
+    <w:lvl w:ilvl="8">
+      <w:start w:val="1"/>
+      <w:numFmt w:val="decimal"/>
+      <w:lvlText w:val="%1.%2.%3.%4.%5.%6.%7.%8.%9"/>
+      <w:lvlJc w:val="left"/>
+      <w:pPr>
+        <w:ind w:left="10560" w:hanging="1800"/>
+      </w:pPr>
+      <w:rPr>
+        <w:rFonts w:hint="default"/>
+      </w:rPr>
+    </w:lvl>
+  </w:abstractNum>
+  <w:abstractNum w:abstractNumId="24" w15:restartNumberingAfterBreak="0">
+    <w:nsid w:val="68571D2F"/>
+    <w:multiLevelType w:val="multilevel"/>
+    <w:tmpl w:val="777AE9CA"/>
+    <w:lvl w:ilvl="0">
+      <w:start w:val="7"/>
+      <w:numFmt w:val="decimal"/>
+      <w:lvlText w:val="%1"/>
+      <w:lvlJc w:val="left"/>
+      <w:pPr>
+        <w:ind w:left="360" w:hanging="360"/>
+      </w:pPr>
+      <w:rPr>
+        <w:rFonts w:hint="default"/>
+      </w:rPr>
+    </w:lvl>
+    <w:lvl w:ilvl="1">
+      <w:start w:val="1"/>
+      <w:numFmt w:val="decimal"/>
+      <w:lvlText w:val="%1.%2"/>
+      <w:lvlJc w:val="left"/>
+      <w:pPr>
+        <w:ind w:left="1069" w:hanging="360"/>
+      </w:pPr>
+      <w:rPr>
+        <w:rFonts w:hint="default"/>
+      </w:rPr>
+    </w:lvl>
+    <w:lvl w:ilvl="2">
+      <w:start w:val="1"/>
+      <w:numFmt w:val="decimal"/>
+      <w:lvlText w:val="%1.%2.%3"/>
+      <w:lvlJc w:val="left"/>
+      <w:pPr>
+        <w:ind w:left="2138" w:hanging="720"/>
+      </w:pPr>
+      <w:rPr>
+        <w:rFonts w:hint="default"/>
+      </w:rPr>
+    </w:lvl>
+    <w:lvl w:ilvl="3">
+      <w:start w:val="1"/>
+      <w:numFmt w:val="decimal"/>
+      <w:lvlText w:val="%1.%2.%3.%4"/>
+      <w:lvlJc w:val="left"/>
+      <w:pPr>
+        <w:ind w:left="2847" w:hanging="720"/>
+      </w:pPr>
+      <w:rPr>
+        <w:rFonts w:hint="default"/>
+      </w:rPr>
+    </w:lvl>
+    <w:lvl w:ilvl="4">
+      <w:start w:val="1"/>
+      <w:numFmt w:val="decimal"/>
+      <w:lvlText w:val="%1.%2.%3.%4.%5"/>
+      <w:lvlJc w:val="left"/>
+      <w:pPr>
+        <w:ind w:left="3916" w:hanging="1080"/>
+      </w:pPr>
+      <w:rPr>
+        <w:rFonts w:hint="default"/>
+      </w:rPr>
+    </w:lvl>
+    <w:lvl w:ilvl="5">
+      <w:start w:val="1"/>
+      <w:numFmt w:val="decimal"/>
+      <w:lvlText w:val="%1.%2.%3.%4.%5.%6"/>
+      <w:lvlJc w:val="left"/>
+      <w:pPr>
+        <w:ind w:left="4625" w:hanging="1080"/>
+      </w:pPr>
+      <w:rPr>
+        <w:rFonts w:hint="default"/>
+      </w:rPr>
+    </w:lvl>
+    <w:lvl w:ilvl="6">
+      <w:start w:val="1"/>
+      <w:numFmt w:val="decimal"/>
+      <w:lvlText w:val="%1.%2.%3.%4.%5.%6.%7"/>
+      <w:lvlJc w:val="left"/>
+      <w:pPr>
+        <w:ind w:left="5694" w:hanging="1440"/>
+      </w:pPr>
+      <w:rPr>
+        <w:rFonts w:hint="default"/>
+      </w:rPr>
+    </w:lvl>
+    <w:lvl w:ilvl="7">
+      <w:start w:val="1"/>
+      <w:numFmt w:val="decimal"/>
+      <w:lvlText w:val="%1.%2.%3.%4.%5.%6.%7.%8"/>
+      <w:lvlJc w:val="left"/>
+      <w:pPr>
+        <w:ind w:left="6403" w:hanging="1440"/>
+      </w:pPr>
+      <w:rPr>
+        <w:rFonts w:hint="default"/>
+      </w:rPr>
+    </w:lvl>
+    <w:lvl w:ilvl="8">
+      <w:start w:val="1"/>
+      <w:numFmt w:val="decimal"/>
+      <w:lvlText w:val="%1.%2.%3.%4.%5.%6.%7.%8.%9"/>
+      <w:lvlJc w:val="left"/>
+      <w:pPr>
+        <w:ind w:left="7472" w:hanging="1800"/>
+      </w:pPr>
+      <w:rPr>
+        <w:rFonts w:hint="default"/>
+      </w:rPr>
+    </w:lvl>
+  </w:abstractNum>
+  <w:abstractNum w:abstractNumId="25" w15:restartNumberingAfterBreak="0">
+    <w:nsid w:val="70071855"/>
+    <w:multiLevelType w:val="multilevel"/>
+    <w:tmpl w:val="7284C25E"/>
+    <w:lvl w:ilvl="0">
+      <w:start w:val="2"/>
+      <w:numFmt w:val="decimal"/>
+      <w:lvlText w:val="%1"/>
+      <w:lvlJc w:val="left"/>
+      <w:pPr>
+        <w:ind w:left="405" w:hanging="405"/>
+      </w:pPr>
+      <w:rPr>
+        <w:rFonts w:hint="default"/>
+      </w:rPr>
+    </w:lvl>
+    <w:lvl w:ilvl="1">
+      <w:start w:val="1"/>
+      <w:numFmt w:val="decimal"/>
+      <w:lvlText w:val="%1.%2"/>
+      <w:lvlJc w:val="left"/>
+      <w:pPr>
+        <w:ind w:left="1429" w:hanging="720"/>
+      </w:pPr>
+      <w:rPr>
+        <w:rFonts w:hint="default"/>
+      </w:rPr>
+    </w:lvl>
+    <w:lvl w:ilvl="2">
+      <w:start w:val="1"/>
+      <w:numFmt w:val="decimal"/>
+      <w:lvlText w:val="%1.%2.%3"/>
+      <w:lvlJc w:val="left"/>
+      <w:pPr>
+        <w:ind w:left="2138" w:hanging="720"/>
+      </w:pPr>
+      <w:rPr>
+        <w:rFonts w:hint="default"/>
+        <w:sz w:val="28"/>
+        <w:szCs w:val="28"/>
+      </w:rPr>
+    </w:lvl>
+    <w:lvl w:ilvl="3">
+      <w:start w:val="1"/>
+      <w:numFmt w:val="decimal"/>
+      <w:lvlText w:val="%1.%2.%3.%4"/>
+      <w:lvlJc w:val="left"/>
+      <w:pPr>
+        <w:ind w:left="3207" w:hanging="1080"/>
+      </w:pPr>
+      <w:rPr>
+        <w:rFonts w:hint="default"/>
+      </w:rPr>
+    </w:lvl>
+    <w:lvl w:ilvl="4">
+      <w:start w:val="1"/>
+      <w:numFmt w:val="decimal"/>
+      <w:lvlText w:val="%1.%2.%3.%4.%5"/>
+      <w:lvlJc w:val="left"/>
+      <w:pPr>
+        <w:ind w:left="4276" w:hanging="1440"/>
+      </w:pPr>
+      <w:rPr>
+        <w:rFonts w:hint="default"/>
+      </w:rPr>
+    </w:lvl>
+    <w:lvl w:ilvl="5">
+      <w:start w:val="1"/>
+      <w:numFmt w:val="decimal"/>
+      <w:lvlText w:val="%1.%2.%3.%4.%5.%6"/>
+      <w:lvlJc w:val="left"/>
+      <w:pPr>
+        <w:ind w:left="4985" w:hanging="1440"/>
+      </w:pPr>
+      <w:rPr>
+        <w:rFonts w:hint="default"/>
+      </w:rPr>
+    </w:lvl>
+    <w:lvl w:ilvl="6">
+      <w:start w:val="1"/>
+      <w:numFmt w:val="decimal"/>
+      <w:lvlText w:val="%1.%2.%3.%4.%5.%6.%7"/>
+      <w:lvlJc w:val="left"/>
+      <w:pPr>
+        <w:ind w:left="6054" w:hanging="1800"/>
+      </w:pPr>
+      <w:rPr>
+        <w:rFonts w:hint="default"/>
+      </w:rPr>
+    </w:lvl>
+    <w:lvl w:ilvl="7">
+      <w:start w:val="1"/>
+      <w:numFmt w:val="decimal"/>
+      <w:lvlText w:val="%1.%2.%3.%4.%5.%6.%7.%8"/>
+      <w:lvlJc w:val="left"/>
+      <w:pPr>
+        <w:ind w:left="7123" w:hanging="2160"/>
+      </w:pPr>
+      <w:rPr>
+        <w:rFonts w:hint="default"/>
+      </w:rPr>
+    </w:lvl>
+    <w:lvl w:ilvl="8">
+      <w:start w:val="1"/>
+      <w:numFmt w:val="decimal"/>
+      <w:lvlText w:val="%1.%2.%3.%4.%5.%6.%7.%8.%9"/>
+      <w:lvlJc w:val="left"/>
+      <w:pPr>
+        <w:ind w:left="7832" w:hanging="2160"/>
+      </w:pPr>
+      <w:rPr>
+        <w:rFonts w:hint="default"/>
+      </w:rPr>
+    </w:lvl>
+  </w:abstractNum>
+  <w:abstractNum w:abstractNumId="26" w15:restartNumberingAfterBreak="0">
+    <w:nsid w:val="7343222D"/>
+    <w:multiLevelType w:val="multilevel"/>
+    <w:tmpl w:val="8752BCE6"/>
+    <w:lvl w:ilvl="0">
+      <w:start w:val="3"/>
+      <w:numFmt w:val="decimal"/>
+      <w:lvlText w:val="%1"/>
+      <w:lvlJc w:val="left"/>
+      <w:pPr>
+        <w:ind w:left="405" w:hanging="405"/>
+      </w:pPr>
+      <w:rPr>
+        <w:rFonts w:hint="default"/>
+      </w:rPr>
+    </w:lvl>
+    <w:lvl w:ilvl="1">
+      <w:start w:val="1"/>
+      <w:numFmt w:val="decimal"/>
+      <w:lvlText w:val="%1.%2"/>
+      <w:lvlJc w:val="left"/>
+      <w:pPr>
+        <w:ind w:left="720" w:hanging="720"/>
+      </w:pPr>
+      <w:rPr>
+        <w:rFonts w:hint="default"/>
+      </w:rPr>
+    </w:lvl>
+    <w:lvl w:ilvl="2">
+      <w:start w:val="1"/>
+      <w:numFmt w:val="decimal"/>
+      <w:lvlText w:val="%1.%2.%3"/>
+      <w:lvlJc w:val="left"/>
+      <w:pPr>
+        <w:ind w:left="720" w:hanging="720"/>
+      </w:pPr>
+      <w:rPr>
+        <w:rFonts w:hint="default"/>
+      </w:rPr>
+    </w:lvl>
+    <w:lvl w:ilvl="3">
+      <w:start w:val="1"/>
+      <w:numFmt w:val="decimal"/>
+      <w:lvlText w:val="%1.%2.%3.%4"/>
+      <w:lvlJc w:val="left"/>
+      <w:pPr>
+        <w:ind w:left="1080" w:hanging="1080"/>
+      </w:pPr>
+      <w:rPr>
+        <w:rFonts w:hint="default"/>
+      </w:rPr>
+    </w:lvl>
+    <w:lvl w:ilvl="4">
+      <w:start w:val="1"/>
+      <w:numFmt w:val="decimal"/>
+      <w:lvlText w:val="%1.%2.%3.%4.%5"/>
+      <w:lvlJc w:val="left"/>
+      <w:pPr>
+        <w:ind w:left="1440" w:hanging="1440"/>
+      </w:pPr>
+      <w:rPr>
+        <w:rFonts w:hint="default"/>
+      </w:rPr>
+    </w:lvl>
+    <w:lvl w:ilvl="5">
+      <w:start w:val="1"/>
+      <w:numFmt w:val="decimal"/>
+      <w:lvlText w:val="%1.%2.%3.%4.%5.%6"/>
+      <w:lvlJc w:val="left"/>
+      <w:pPr>
+        <w:ind w:left="1440" w:hanging="1440"/>
+      </w:pPr>
+      <w:rPr>
+        <w:rFonts w:hint="default"/>
+      </w:rPr>
+    </w:lvl>
+    <w:lvl w:ilvl="6">
+      <w:start w:val="1"/>
+      <w:numFmt w:val="decimal"/>
+      <w:lvlText w:val="%1.%2.%3.%4.%5.%6.%7"/>
+      <w:lvlJc w:val="left"/>
+      <w:pPr>
+        <w:ind w:left="1800" w:hanging="1800"/>
+      </w:pPr>
+      <w:rPr>
+        <w:rFonts w:hint="default"/>
+      </w:rPr>
+    </w:lvl>
+    <w:lvl w:ilvl="7">
+      <w:start w:val="1"/>
+      <w:numFmt w:val="decimal"/>
+      <w:lvlText w:val="%1.%2.%3.%4.%5.%6.%7.%8"/>
+      <w:lvlJc w:val="left"/>
+      <w:pPr>
+        <w:ind w:left="2160" w:hanging="2160"/>
+      </w:pPr>
+      <w:rPr>
+        <w:rFonts w:hint="default"/>
+      </w:rPr>
+    </w:lvl>
+    <w:lvl w:ilvl="8">
+      <w:start w:val="1"/>
+      <w:numFmt w:val="decimal"/>
+      <w:lvlText w:val="%1.%2.%3.%4.%5.%6.%7.%8.%9"/>
+      <w:lvlJc w:val="left"/>
+      <w:pPr>
+        <w:ind w:left="2160" w:hanging="2160"/>
+      </w:pPr>
+      <w:rPr>
+        <w:rFonts w:hint="default"/>
+      </w:rPr>
+    </w:lvl>
+  </w:abstractNum>
+  <w:abstractNum w:abstractNumId="27" w15:restartNumberingAfterBreak="0">
+    <w:nsid w:val="76336600"/>
+    <w:multiLevelType w:val="multilevel"/>
+    <w:tmpl w:val="6D46ABA4"/>
+    <w:lvl w:ilvl="0">
+      <w:start w:val="1"/>
+      <w:numFmt w:val="decimal"/>
+      <w:lvlText w:val="%1."/>
+      <w:lvlJc w:val="left"/>
+      <w:pPr>
+        <w:ind w:left="720" w:hanging="360"/>
+      </w:pPr>
+      <w:rPr>
+        <w:rFonts w:hint="default"/>
+      </w:rPr>
+    </w:lvl>
+    <w:lvl w:ilvl="1">
+      <w:start w:val="1"/>
+      <w:numFmt w:val="decimal"/>
+      <w:isLgl/>
+      <w:lvlText w:val="%1.%2"/>
+      <w:lvlJc w:val="left"/>
+      <w:pPr>
+        <w:ind w:left="1080" w:hanging="360"/>
+      </w:pPr>
+      <w:rPr>
+        <w:rFonts w:hint="default"/>
+      </w:rPr>
+    </w:lvl>
+    <w:lvl w:ilvl="2">
+      <w:start w:val="1"/>
+      <w:numFmt w:val="decimal"/>
+      <w:isLgl/>
+      <w:lvlText w:val="%1.%2.%3"/>
+      <w:lvlJc w:val="left"/>
+      <w:pPr>
+        <w:ind w:left="1800" w:hanging="720"/>
+      </w:pPr>
+      <w:rPr>
+        <w:rFonts w:hint="default"/>
+      </w:rPr>
+    </w:lvl>
+    <w:lvl w:ilvl="3">
+      <w:start w:val="1"/>
+      <w:numFmt w:val="decimal"/>
+      <w:isLgl/>
+      <w:lvlText w:val="%1.%2.%3.%4"/>
+      <w:lvlJc w:val="left"/>
+      <w:pPr>
+        <w:ind w:left="2160" w:hanging="720"/>
+      </w:pPr>
+      <w:rPr>
+        <w:rFonts w:hint="default"/>
+      </w:rPr>
+    </w:lvl>
+    <w:lvl w:ilvl="4">
+      <w:start w:val="1"/>
+      <w:numFmt w:val="decimal"/>
+      <w:isLgl/>
+      <w:lvlText w:val="%1.%2.%3.%4.%5"/>
+      <w:lvlJc w:val="left"/>
+      <w:pPr>
+        <w:ind w:left="2880" w:hanging="1080"/>
+      </w:pPr>
+      <w:rPr>
+        <w:rFonts w:hint="default"/>
+      </w:rPr>
+    </w:lvl>
+    <w:lvl w:ilvl="5">
+      <w:start w:val="1"/>
+      <w:numFmt w:val="decimal"/>
+      <w:isLgl/>
+      <w:lvlText w:val="%1.%2.%3.%4.%5.%6"/>
+      <w:lvlJc w:val="left"/>
+      <w:pPr>
+        <w:ind w:left="3240" w:hanging="1080"/>
+      </w:pPr>
+      <w:rPr>
+        <w:rFonts w:hint="default"/>
+      </w:rPr>
+    </w:lvl>
+    <w:lvl w:ilvl="6">
+      <w:start w:val="1"/>
+      <w:numFmt w:val="decimal"/>
+      <w:isLgl/>
+      <w:lvlText w:val="%1.%2.%3.%4.%5.%6.%7"/>
+      <w:lvlJc w:val="left"/>
+      <w:pPr>
+        <w:ind w:left="3960" w:hanging="1440"/>
+      </w:pPr>
+      <w:rPr>
+        <w:rFonts w:hint="default"/>
+      </w:rPr>
+    </w:lvl>
+    <w:lvl w:ilvl="7">
+      <w:start w:val="1"/>
+      <w:numFmt w:val="decimal"/>
+      <w:isLgl/>
+      <w:lvlText w:val="%1.%2.%3.%4.%5.%6.%7.%8"/>
+      <w:lvlJc w:val="left"/>
+      <w:pPr>
+        <w:ind w:left="4320" w:hanging="1440"/>
+      </w:pPr>
+      <w:rPr>
+        <w:rFonts w:hint="default"/>
+      </w:rPr>
+    </w:lvl>
+    <w:lvl w:ilvl="8">
+      <w:start w:val="1"/>
+      <w:numFmt w:val="decimal"/>
+      <w:isLgl/>
+      <w:lvlText w:val="%1.%2.%3.%4.%5.%6.%7.%8.%9"/>
+      <w:lvlJc w:val="left"/>
+      <w:pPr>
+        <w:ind w:left="5040" w:hanging="1800"/>
+      </w:pPr>
+      <w:rPr>
+        <w:rFonts w:hint="default"/>
+      </w:rPr>
+    </w:lvl>
+  </w:abstractNum>
+  <w:abstractNum w:abstractNumId="28" w15:restartNumberingAfterBreak="0">
+    <w:nsid w:val="7E22316D"/>
+    <w:multiLevelType w:val="multilevel"/>
+    <w:tmpl w:val="5CE2BEF6"/>
+    <w:lvl w:ilvl="0">
+      <w:start w:val="5"/>
+      <w:numFmt w:val="decimal"/>
+      <w:lvlText w:val="%1"/>
+      <w:lvlJc w:val="left"/>
+      <w:pPr>
+        <w:ind w:left="375" w:hanging="375"/>
+      </w:pPr>
+      <w:rPr>
+        <w:rFonts w:hint="default"/>
+      </w:rPr>
+    </w:lvl>
+    <w:lvl w:ilvl="1">
+      <w:start w:val="1"/>
+      <w:numFmt w:val="decimal"/>
+      <w:lvlText w:val="%1.%2"/>
+      <w:lvlJc w:val="left"/>
+      <w:pPr>
+        <w:ind w:left="1095" w:hanging="375"/>
+      </w:pPr>
+      <w:rPr>
+        <w:rFonts w:hint="default"/>
+        <w:sz w:val="32"/>
+        <w:szCs w:val="32"/>
+      </w:rPr>
+    </w:lvl>
+    <w:lvl w:ilvl="2">
+      <w:start w:val="1"/>
+      <w:numFmt w:val="decimal"/>
+      <w:lvlText w:val="%1.%2.%3"/>
+      <w:lvlJc w:val="left"/>
+      <w:pPr>
+        <w:ind w:left="2160" w:hanging="720"/>
+      </w:pPr>
+      <w:rPr>
+        <w:rFonts w:hint="default"/>
+      </w:rPr>
+    </w:lvl>
+    <w:lvl w:ilvl="3">
+      <w:start w:val="1"/>
+      <w:numFmt w:val="decimal"/>
+      <w:lvlText w:val="%1.%2.%3.%4"/>
+      <w:lvlJc w:val="left"/>
+      <w:pPr>
+        <w:ind w:left="3240" w:hanging="1080"/>
+      </w:pPr>
+      <w:rPr>
+        <w:rFonts w:hint="default"/>
+      </w:rPr>
+    </w:lvl>
+    <w:lvl w:ilvl="4">
+      <w:start w:val="1"/>
+      <w:numFmt w:val="decimal"/>
+      <w:lvlText w:val="%1.%2.%3.%4.%5"/>
+      <w:lvlJc w:val="left"/>
+      <w:pPr>
+        <w:ind w:left="3960" w:hanging="1080"/>
+      </w:pPr>
+      <w:rPr>
+        <w:rFonts w:hint="default"/>
+      </w:rPr>
+    </w:lvl>
+    <w:lvl w:ilvl="5">
+      <w:start w:val="1"/>
+      <w:numFmt w:val="decimal"/>
+      <w:lvlText w:val="%1.%2.%3.%4.%5.%6"/>
+      <w:lvlJc w:val="left"/>
+      <w:pPr>
+        <w:ind w:left="5040" w:hanging="1440"/>
+      </w:pPr>
+      <w:rPr>
+        <w:rFonts w:hint="default"/>
+      </w:rPr>
+    </w:lvl>
+    <w:lvl w:ilvl="6">
+      <w:start w:val="1"/>
+      <w:numFmt w:val="decimal"/>
+      <w:lvlText w:val="%1.%2.%3.%4.%5.%6.%7"/>
+      <w:lvlJc w:val="left"/>
+      <w:pPr>
+        <w:ind w:left="5760" w:hanging="1440"/>
+      </w:pPr>
+      <w:rPr>
+        <w:rFonts w:hint="default"/>
+      </w:rPr>
+    </w:lvl>
+    <w:lvl w:ilvl="7">
+      <w:start w:val="1"/>
+      <w:numFmt w:val="decimal"/>
+      <w:lvlText w:val="%1.%2.%3.%4.%5.%6.%7.%8"/>
+      <w:lvlJc w:val="left"/>
+      <w:pPr>
+        <w:ind w:left="6840" w:hanging="1800"/>
+      </w:pPr>
+      <w:rPr>
+        <w:rFonts w:hint="default"/>
+      </w:rPr>
+    </w:lvl>
+    <w:lvl w:ilvl="8">
+      <w:start w:val="1"/>
+      <w:numFmt w:val="decimal"/>
+      <w:lvlText w:val="%1.%2.%3.%4.%5.%6.%7.%8.%9"/>
+      <w:lvlJc w:val="left"/>
+      <w:pPr>
+        <w:ind w:left="7920" w:hanging="2160"/>
+      </w:pPr>
+      <w:rPr>
+        <w:rFonts w:hint="default"/>
+      </w:rPr>
+    </w:lvl>
+  </w:abstractNum>
+  <w:num w:numId="1" w16cid:durableId="1014187547">
+    <w:abstractNumId w:val="5"/>
+  </w:num>
+  <w:num w:numId="2" w16cid:durableId="98723736">
+    <w:abstractNumId w:val="0"/>
+  </w:num>
+  <w:num w:numId="3" w16cid:durableId="364406487">
+    <w:abstractNumId w:val="4"/>
+  </w:num>
+  <w:num w:numId="4" w16cid:durableId="1930113059">
+    <w:abstractNumId w:val="2"/>
+  </w:num>
+  <w:num w:numId="5" w16cid:durableId="1258060368">
+    <w:abstractNumId w:val="12"/>
+  </w:num>
+  <w:num w:numId="6" w16cid:durableId="1983734909">
+    <w:abstractNumId w:val="22"/>
+  </w:num>
+  <w:num w:numId="7" w16cid:durableId="1049647749">
+    <w:abstractNumId w:val="6"/>
+  </w:num>
+  <w:num w:numId="8" w16cid:durableId="1168473913">
+    <w:abstractNumId w:val="11"/>
+  </w:num>
+  <w:num w:numId="9" w16cid:durableId="802817255">
+    <w:abstractNumId w:val="13"/>
+  </w:num>
+  <w:num w:numId="10" w16cid:durableId="1051349959">
+    <w:abstractNumId w:val="16"/>
+  </w:num>
+  <w:num w:numId="11" w16cid:durableId="1271670025">
+    <w:abstractNumId w:val="15"/>
+  </w:num>
+  <w:num w:numId="12" w16cid:durableId="1853647002">
+    <w:abstractNumId w:val="19"/>
+  </w:num>
+  <w:num w:numId="13" w16cid:durableId="175582044">
+    <w:abstractNumId w:val="1"/>
+  </w:num>
+  <w:num w:numId="14" w16cid:durableId="1792741743">
+    <w:abstractNumId w:val="3"/>
+  </w:num>
+  <w:num w:numId="15" w16cid:durableId="1281185987">
+    <w:abstractNumId w:val="27"/>
+  </w:num>
+  <w:num w:numId="16" w16cid:durableId="69081486">
+    <w:abstractNumId w:val="7"/>
+  </w:num>
+  <w:num w:numId="17" w16cid:durableId="265312688">
+    <w:abstractNumId w:val="28"/>
+  </w:num>
+  <w:num w:numId="18" w16cid:durableId="1509127597">
+    <w:abstractNumId w:val="23"/>
+  </w:num>
+  <w:num w:numId="19" w16cid:durableId="1714160491">
+    <w:abstractNumId w:val="21"/>
+  </w:num>
+  <w:num w:numId="20" w16cid:durableId="1554386596">
+    <w:abstractNumId w:val="8"/>
+  </w:num>
+  <w:num w:numId="21" w16cid:durableId="691418383">
+    <w:abstractNumId w:val="20"/>
+  </w:num>
+  <w:num w:numId="22" w16cid:durableId="1136021609">
+    <w:abstractNumId w:val="9"/>
+  </w:num>
+  <w:num w:numId="23" w16cid:durableId="665325784">
+    <w:abstractNumId w:val="25"/>
+  </w:num>
+  <w:num w:numId="24" w16cid:durableId="1165244927">
+    <w:abstractNumId w:val="14"/>
+  </w:num>
+  <w:num w:numId="25" w16cid:durableId="1021082665">
+    <w:abstractNumId w:val="26"/>
+  </w:num>
+  <w:num w:numId="26" w16cid:durableId="153691060">
+    <w:abstractNumId w:val="10"/>
+  </w:num>
+  <w:num w:numId="27" w16cid:durableId="1723482337">
+    <w:abstractNumId w:val="17"/>
+  </w:num>
+  <w:num w:numId="28" w16cid:durableId="534469604">
+    <w:abstractNumId w:val="18"/>
+  </w:num>
+  <w:num w:numId="29" w16cid:durableId="939139705">
+    <w:abstractNumId w:val="24"/>
+  </w:num>
+</w:numbering>
 </file>
 
 <file path=word/styles.xml><?xml version="1.0" encoding="utf-8"?>
@@ -1035,6 +5946,10 @@
   <w:style w:type="paragraph" w:default="1" w:styleId="Norml">
     <w:name w:val="Normal"/>
     <w:qFormat/>
+    <w:rsid w:val="00FD0CBA"/>
+    <w:rPr>
+      <w:rFonts w:ascii="Times New Roman" w:hAnsi="Times New Roman" w:cs="Times New Roman"/>
+    </w:rPr>
   </w:style>
   <w:style w:type="paragraph" w:styleId="Cmsor1">
     <w:name w:val="heading 1"/>
@@ -1043,7 +5958,7 @@
     <w:link w:val="Cmsor1Char"/>
     <w:uiPriority w:val="9"/>
     <w:qFormat/>
-    <w:rsid w:val="005C3756"/>
+    <w:rsid w:val="005C2621"/>
     <w:pPr>
       <w:keepNext/>
       <w:keepLines/>
@@ -1066,7 +5981,7 @@
     <w:semiHidden/>
     <w:unhideWhenUsed/>
     <w:qFormat/>
-    <w:rsid w:val="005C3756"/>
+    <w:rsid w:val="005C2621"/>
     <w:pPr>
       <w:keepNext/>
       <w:keepLines/>
@@ -1089,7 +6004,7 @@
     <w:semiHidden/>
     <w:unhideWhenUsed/>
     <w:qFormat/>
-    <w:rsid w:val="005C3756"/>
+    <w:rsid w:val="005C2621"/>
     <w:pPr>
       <w:keepNext/>
       <w:keepLines/>
@@ -1112,7 +6027,7 @@
     <w:semiHidden/>
     <w:unhideWhenUsed/>
     <w:qFormat/>
-    <w:rsid w:val="005C3756"/>
+    <w:rsid w:val="005C2621"/>
     <w:pPr>
       <w:keepNext/>
       <w:keepLines/>
@@ -1135,7 +6050,7 @@
     <w:semiHidden/>
     <w:unhideWhenUsed/>
     <w:qFormat/>
-    <w:rsid w:val="005C3756"/>
+    <w:rsid w:val="005C2621"/>
     <w:pPr>
       <w:keepNext/>
       <w:keepLines/>
@@ -1156,7 +6071,7 @@
     <w:semiHidden/>
     <w:unhideWhenUsed/>
     <w:qFormat/>
-    <w:rsid w:val="005C3756"/>
+    <w:rsid w:val="005C2621"/>
     <w:pPr>
       <w:keepNext/>
       <w:keepLines/>
@@ -1179,7 +6094,7 @@
     <w:semiHidden/>
     <w:unhideWhenUsed/>
     <w:qFormat/>
-    <w:rsid w:val="005C3756"/>
+    <w:rsid w:val="005C2621"/>
     <w:pPr>
       <w:keepNext/>
       <w:keepLines/>
@@ -1200,7 +6115,7 @@
     <w:semiHidden/>
     <w:unhideWhenUsed/>
     <w:qFormat/>
-    <w:rsid w:val="005C3756"/>
+    <w:rsid w:val="005C2621"/>
     <w:pPr>
       <w:keepNext/>
       <w:keepLines/>
@@ -1223,7 +6138,7 @@
     <w:semiHidden/>
     <w:unhideWhenUsed/>
     <w:qFormat/>
-    <w:rsid w:val="005C3756"/>
+    <w:rsid w:val="005C2621"/>
     <w:pPr>
       <w:keepNext/>
       <w:keepLines/>
@@ -1238,7 +6153,6 @@
   <w:style w:type="character" w:default="1" w:styleId="Bekezdsalapbettpusa">
     <w:name w:val="Default Paragraph Font"/>
     <w:uiPriority w:val="1"/>
-    <w:semiHidden/>
     <w:unhideWhenUsed/>
   </w:style>
   <w:style w:type="table" w:default="1" w:styleId="Normltblzat">
@@ -1267,7 +6181,7 @@
     <w:basedOn w:val="Bekezdsalapbettpusa"/>
     <w:link w:val="Cmsor1"/>
     <w:uiPriority w:val="9"/>
-    <w:rsid w:val="005C3756"/>
+    <w:rsid w:val="005C2621"/>
     <w:rPr>
       <w:rFonts w:asciiTheme="majorHAnsi" w:eastAsiaTheme="majorEastAsia" w:hAnsiTheme="majorHAnsi" w:cstheme="majorBidi"/>
       <w:color w:val="0F4761" w:themeColor="accent1" w:themeShade="BF"/>
@@ -1281,7 +6195,7 @@
     <w:link w:val="Cmsor2"/>
     <w:uiPriority w:val="9"/>
     <w:semiHidden/>
-    <w:rsid w:val="005C3756"/>
+    <w:rsid w:val="005C2621"/>
     <w:rPr>
       <w:rFonts w:asciiTheme="majorHAnsi" w:eastAsiaTheme="majorEastAsia" w:hAnsiTheme="majorHAnsi" w:cstheme="majorBidi"/>
       <w:color w:val="0F4761" w:themeColor="accent1" w:themeShade="BF"/>
@@ -1295,7 +6209,7 @@
     <w:link w:val="Cmsor3"/>
     <w:uiPriority w:val="9"/>
     <w:semiHidden/>
-    <w:rsid w:val="005C3756"/>
+    <w:rsid w:val="005C2621"/>
     <w:rPr>
       <w:rFonts w:eastAsiaTheme="majorEastAsia" w:cstheme="majorBidi"/>
       <w:color w:val="0F4761" w:themeColor="accent1" w:themeShade="BF"/>
@@ -1309,7 +6223,7 @@
     <w:link w:val="Cmsor4"/>
     <w:uiPriority w:val="9"/>
     <w:semiHidden/>
-    <w:rsid w:val="005C3756"/>
+    <w:rsid w:val="005C2621"/>
     <w:rPr>
       <w:rFonts w:eastAsiaTheme="majorEastAsia" w:cstheme="majorBidi"/>
       <w:i/>
@@ -1323,7 +6237,7 @@
     <w:link w:val="Cmsor5"/>
     <w:uiPriority w:val="9"/>
     <w:semiHidden/>
-    <w:rsid w:val="005C3756"/>
+    <w:rsid w:val="005C2621"/>
     <w:rPr>
       <w:rFonts w:eastAsiaTheme="majorEastAsia" w:cstheme="majorBidi"/>
       <w:color w:val="0F4761" w:themeColor="accent1" w:themeShade="BF"/>
@@ -1335,7 +6249,7 @@
     <w:link w:val="Cmsor6"/>
     <w:uiPriority w:val="9"/>
     <w:semiHidden/>
-    <w:rsid w:val="005C3756"/>
+    <w:rsid w:val="005C2621"/>
     <w:rPr>
       <w:rFonts w:eastAsiaTheme="majorEastAsia" w:cstheme="majorBidi"/>
       <w:i/>
@@ -1349,7 +6263,7 @@
     <w:link w:val="Cmsor7"/>
     <w:uiPriority w:val="9"/>
     <w:semiHidden/>
-    <w:rsid w:val="005C3756"/>
+    <w:rsid w:val="005C2621"/>
     <w:rPr>
       <w:rFonts w:eastAsiaTheme="majorEastAsia" w:cstheme="majorBidi"/>
       <w:color w:val="595959" w:themeColor="text1" w:themeTint="A6"/>
@@ -1361,7 +6275,7 @@
     <w:link w:val="Cmsor8"/>
     <w:uiPriority w:val="9"/>
     <w:semiHidden/>
-    <w:rsid w:val="005C3756"/>
+    <w:rsid w:val="005C2621"/>
     <w:rPr>
       <w:rFonts w:eastAsiaTheme="majorEastAsia" w:cstheme="majorBidi"/>
       <w:i/>
@@ -1375,7 +6289,7 @@
     <w:link w:val="Cmsor9"/>
     <w:uiPriority w:val="9"/>
     <w:semiHidden/>
-    <w:rsid w:val="005C3756"/>
+    <w:rsid w:val="005C2621"/>
     <w:rPr>
       <w:rFonts w:eastAsiaTheme="majorEastAsia" w:cstheme="majorBidi"/>
       <w:color w:val="272727" w:themeColor="text1" w:themeTint="D8"/>
@@ -1388,7 +6302,7 @@
     <w:link w:val="CmChar"/>
     <w:uiPriority w:val="10"/>
     <w:qFormat/>
-    <w:rsid w:val="005C3756"/>
+    <w:rsid w:val="005C2621"/>
     <w:pPr>
       <w:spacing w:after="80" w:line="240" w:lineRule="auto"/>
       <w:contextualSpacing/>
@@ -1406,7 +6320,7 @@
     <w:basedOn w:val="Bekezdsalapbettpusa"/>
     <w:link w:val="Cm"/>
     <w:uiPriority w:val="10"/>
-    <w:rsid w:val="005C3756"/>
+    <w:rsid w:val="005C2621"/>
     <w:rPr>
       <w:rFonts w:asciiTheme="majorHAnsi" w:eastAsiaTheme="majorEastAsia" w:hAnsiTheme="majorHAnsi" w:cstheme="majorBidi"/>
       <w:spacing w:val="-10"/>
@@ -1422,7 +6336,7 @@
     <w:link w:val="AlcmChar"/>
     <w:uiPriority w:val="11"/>
     <w:qFormat/>
-    <w:rsid w:val="005C3756"/>
+    <w:rsid w:val="005C2621"/>
     <w:pPr>
       <w:numPr>
         <w:ilvl w:val="1"/>
@@ -1441,7 +6355,7 @@
     <w:basedOn w:val="Bekezdsalapbettpusa"/>
     <w:link w:val="Alcm"/>
     <w:uiPriority w:val="11"/>
-    <w:rsid w:val="005C3756"/>
+    <w:rsid w:val="005C2621"/>
     <w:rPr>
       <w:rFonts w:eastAsiaTheme="majorEastAsia" w:cstheme="majorBidi"/>
       <w:color w:val="595959" w:themeColor="text1" w:themeTint="A6"/>
@@ -1457,7 +6371,7 @@
     <w:link w:val="IdzetChar"/>
     <w:uiPriority w:val="29"/>
     <w:qFormat/>
-    <w:rsid w:val="005C3756"/>
+    <w:rsid w:val="005C2621"/>
     <w:pPr>
       <w:spacing w:before="160"/>
       <w:jc w:val="center"/>
@@ -1473,7 +6387,7 @@
     <w:basedOn w:val="Bekezdsalapbettpusa"/>
     <w:link w:val="Idzet"/>
     <w:uiPriority w:val="29"/>
-    <w:rsid w:val="005C3756"/>
+    <w:rsid w:val="005C2621"/>
     <w:rPr>
       <w:i/>
       <w:iCs/>
@@ -1485,7 +6399,7 @@
     <w:basedOn w:val="Norml"/>
     <w:uiPriority w:val="34"/>
     <w:qFormat/>
-    <w:rsid w:val="005C3756"/>
+    <w:rsid w:val="005C2621"/>
     <w:pPr>
       <w:ind w:left="720"/>
       <w:contextualSpacing/>
@@ -1496,7 +6410,7 @@
     <w:basedOn w:val="Bekezdsalapbettpusa"/>
     <w:uiPriority w:val="21"/>
     <w:qFormat/>
-    <w:rsid w:val="005C3756"/>
+    <w:rsid w:val="005C2621"/>
     <w:rPr>
       <w:i/>
       <w:iCs/>
@@ -1510,7 +6424,7 @@
     <w:link w:val="KiemeltidzetChar"/>
     <w:uiPriority w:val="30"/>
     <w:qFormat/>
-    <w:rsid w:val="005C3756"/>
+    <w:rsid w:val="005C2621"/>
     <w:pPr>
       <w:pBdr>
         <w:top w:val="single" w:sz="4" w:space="10" w:color="0F4761" w:themeColor="accent1" w:themeShade="BF"/>
@@ -1531,7 +6445,7 @@
     <w:basedOn w:val="Bekezdsalapbettpusa"/>
     <w:link w:val="Kiemeltidzet"/>
     <w:uiPriority w:val="30"/>
-    <w:rsid w:val="005C3756"/>
+    <w:rsid w:val="005C2621"/>
     <w:rPr>
       <w:i/>
       <w:iCs/>
@@ -1543,7 +6457,7 @@
     <w:basedOn w:val="Bekezdsalapbettpusa"/>
     <w:uiPriority w:val="32"/>
     <w:qFormat/>
-    <w:rsid w:val="005C3756"/>
+    <w:rsid w:val="005C2621"/>
     <w:rPr>
       <w:b/>
       <w:bCs/>
@@ -1557,7 +6471,7 @@
     <w:link w:val="NincstrkzChar"/>
     <w:uiPriority w:val="1"/>
     <w:qFormat/>
-    <w:rsid w:val="003A0D4A"/>
+    <w:rsid w:val="0051138F"/>
     <w:pPr>
       <w:spacing w:after="0" w:line="240" w:lineRule="auto"/>
     </w:pPr>
@@ -1575,7 +6489,7 @@
     <w:basedOn w:val="Bekezdsalapbettpusa"/>
     <w:link w:val="Nincstrkz"/>
     <w:uiPriority w:val="1"/>
-    <w:rsid w:val="003A0D4A"/>
+    <w:rsid w:val="0051138F"/>
     <w:rPr>
       <w:rFonts w:eastAsiaTheme="minorEastAsia"/>
       <w:kern w:val="0"/>
@@ -1585,49 +6499,110 @@
       <w14:ligatures w14:val="none"/>
     </w:rPr>
   </w:style>
-  <w:style w:type="paragraph" w:styleId="lfej">
-    <w:name w:val="header"/>
-    <w:basedOn w:val="Norml"/>
-    <w:link w:val="lfejChar"/>
+  <w:style w:type="character" w:styleId="Hiperhivatkozs">
+    <w:name w:val="Hyperlink"/>
+    <w:basedOn w:val="Bekezdsalapbettpusa"/>
     <w:uiPriority w:val="99"/>
     <w:unhideWhenUsed/>
-    <w:rsid w:val="00155159"/>
+    <w:rsid w:val="00175165"/>
+    <w:rPr>
+      <w:color w:val="467886" w:themeColor="hyperlink"/>
+      <w:u w:val="single"/>
+    </w:rPr>
+  </w:style>
+  <w:style w:type="character" w:styleId="Feloldatlanmegemlts">
+    <w:name w:val="Unresolved Mention"/>
+    <w:basedOn w:val="Bekezdsalapbettpusa"/>
+    <w:uiPriority w:val="99"/>
+    <w:semiHidden/>
+    <w:unhideWhenUsed/>
+    <w:rsid w:val="00175165"/>
+    <w:rPr>
+      <w:color w:val="605E5C"/>
+      <w:shd w:val="clear" w:color="auto" w:fill="E1DFDD"/>
+    </w:rPr>
+  </w:style>
+  <w:style w:type="paragraph" w:styleId="Tartalomjegyzkcmsora">
+    <w:name w:val="TOC Heading"/>
+    <w:basedOn w:val="Cmsor1"/>
+    <w:next w:val="Norml"/>
+    <w:uiPriority w:val="39"/>
+    <w:unhideWhenUsed/>
+    <w:qFormat/>
+    <w:rsid w:val="00FD0CBA"/>
     <w:pPr>
-      <w:tabs>
-        <w:tab w:val="center" w:pos="4536"/>
-        <w:tab w:val="right" w:pos="9072"/>
-      </w:tabs>
-      <w:spacing w:after="0" w:line="240" w:lineRule="auto"/>
+      <w:spacing w:before="240" w:after="0" w:line="259" w:lineRule="auto"/>
+      <w:outlineLvl w:val="9"/>
     </w:pPr>
+    <w:rPr>
+      <w:kern w:val="0"/>
+      <w:sz w:val="32"/>
+      <w:szCs w:val="32"/>
+      <w:lang w:eastAsia="hu-HU"/>
+      <w14:ligatures w14:val="none"/>
+    </w:rPr>
   </w:style>
-  <w:style w:type="character" w:customStyle="1" w:styleId="lfejChar">
-    <w:name w:val="Élőfej Char"/>
-    <w:basedOn w:val="Bekezdsalapbettpusa"/>
-    <w:link w:val="lfej"/>
-    <w:uiPriority w:val="99"/>
-    <w:rsid w:val="00155159"/>
+  <w:style w:type="paragraph" w:styleId="TJ2">
+    <w:name w:val="toc 2"/>
+    <w:basedOn w:val="Norml"/>
+    <w:next w:val="Norml"/>
+    <w:autoRedefine/>
+    <w:uiPriority w:val="39"/>
+    <w:unhideWhenUsed/>
+    <w:rsid w:val="00675C68"/>
+    <w:pPr>
+      <w:spacing w:after="100" w:line="259" w:lineRule="auto"/>
+      <w:ind w:left="220"/>
+    </w:pPr>
+    <w:rPr>
+      <w:rFonts w:asciiTheme="minorHAnsi" w:eastAsiaTheme="minorEastAsia" w:hAnsiTheme="minorHAnsi"/>
+      <w:kern w:val="0"/>
+      <w:sz w:val="22"/>
+      <w:szCs w:val="22"/>
+      <w:lang w:eastAsia="hu-HU"/>
+      <w14:ligatures w14:val="none"/>
+    </w:rPr>
   </w:style>
-  <w:style w:type="paragraph" w:styleId="llb">
-    <w:name w:val="footer"/>
+  <w:style w:type="paragraph" w:styleId="TJ1">
+    <w:name w:val="toc 1"/>
     <w:basedOn w:val="Norml"/>
-    <w:link w:val="llbChar"/>
-    <w:uiPriority w:val="99"/>
+    <w:next w:val="Norml"/>
+    <w:autoRedefine/>
+    <w:uiPriority w:val="39"/>
     <w:unhideWhenUsed/>
-    <w:rsid w:val="00155159"/>
+    <w:rsid w:val="00675C68"/>
     <w:pPr>
-      <w:tabs>
-        <w:tab w:val="center" w:pos="4536"/>
-        <w:tab w:val="right" w:pos="9072"/>
-      </w:tabs>
-      <w:spacing w:after="0" w:line="240" w:lineRule="auto"/>
+      <w:spacing w:after="100" w:line="259" w:lineRule="auto"/>
     </w:pPr>
+    <w:rPr>
+      <w:rFonts w:asciiTheme="minorHAnsi" w:eastAsiaTheme="minorEastAsia" w:hAnsiTheme="minorHAnsi"/>
+      <w:kern w:val="0"/>
+      <w:sz w:val="22"/>
+      <w:szCs w:val="22"/>
+      <w:lang w:eastAsia="hu-HU"/>
+      <w14:ligatures w14:val="none"/>
+    </w:rPr>
   </w:style>
-  <w:style w:type="character" w:customStyle="1" w:styleId="llbChar">
-    <w:name w:val="Élőláb Char"/>
-    <w:basedOn w:val="Bekezdsalapbettpusa"/>
-    <w:link w:val="llb"/>
-    <w:uiPriority w:val="99"/>
-    <w:rsid w:val="00155159"/>
+  <w:style w:type="paragraph" w:styleId="TJ3">
+    <w:name w:val="toc 3"/>
+    <w:basedOn w:val="Norml"/>
+    <w:next w:val="Norml"/>
+    <w:autoRedefine/>
+    <w:uiPriority w:val="39"/>
+    <w:unhideWhenUsed/>
+    <w:rsid w:val="00675C68"/>
+    <w:pPr>
+      <w:spacing w:after="100" w:line="259" w:lineRule="auto"/>
+      <w:ind w:left="440"/>
+    </w:pPr>
+    <w:rPr>
+      <w:rFonts w:asciiTheme="minorHAnsi" w:eastAsiaTheme="minorEastAsia" w:hAnsiTheme="minorHAnsi"/>
+      <w:kern w:val="0"/>
+      <w:sz w:val="22"/>
+      <w:szCs w:val="22"/>
+      <w:lang w:eastAsia="hu-HU"/>
+      <w14:ligatures w14:val="none"/>
+    </w:rPr>
   </w:style>
 </w:styles>
 </file>
@@ -1925,4 +6900,16 @@
     </a:ext>
   </a:extLst>
 </a:theme>
+</file>
+
+<file path=customXml/item1.xml><?xml version="1.0" encoding="utf-8"?>
+<b:Sources xmlns:b="http://schemas.openxmlformats.org/officeDocument/2006/bibliography" xmlns="http://schemas.openxmlformats.org/officeDocument/2006/bibliography" SelectedStyle="\APASixthEditionOfficeOnline.xsl" StyleName="APA" Version="6"/>
+</file>
+
+<file path=customXml/itemProps1.xml><?xml version="1.0" encoding="utf-8"?>
+<ds:datastoreItem xmlns:ds="http://schemas.openxmlformats.org/officeDocument/2006/customXml" ds:itemID="{28E98F08-6E31-4E5B-9245-FE0FD3D3C372}">
+  <ds:schemaRefs>
+    <ds:schemaRef ds:uri="http://schemas.openxmlformats.org/officeDocument/2006/bibliography"/>
+  </ds:schemaRefs>
+</ds:datastoreItem>
 </file>
--- a/felhasznaloi.docx
+++ b/felhasznaloi.docx
@@ -12,6 +12,9 @@
       </w:sdtPr>
       <w:sdtContent>
         <w:p>
+          <w:pPr>
+            <w:spacing w:after="120"/>
+          </w:pPr>
           <w:r>
             <w:rPr>
               <w:noProof/>
@@ -841,6 +844,9 @@
           </w:r>
         </w:p>
         <w:p>
+          <w:pPr>
+            <w:spacing w:after="120"/>
+          </w:pPr>
           <w:r>
             <w:br w:type="page"/>
           </w:r>
@@ -849,28 +855,52 @@
     </w:sdt>
     <w:p>
       <w:pPr>
+        <w:spacing w:after="120"/>
         <w:rPr>
           <w:b/>
           <w:bCs/>
+          <w:sz w:val="32"/>
+          <w:szCs w:val="32"/>
         </w:rPr>
       </w:pPr>
       <w:r>
         <w:rPr>
           <w:b/>
           <w:bCs/>
+          <w:sz w:val="32"/>
+          <w:szCs w:val="32"/>
         </w:rPr>
         <w:lastRenderedPageBreak/>
         <w:t>Tartalomjegyzék</w:t>
       </w:r>
     </w:p>
     <w:p>
-      <w:r>
+      <w:pPr>
+        <w:spacing w:after="120"/>
+        <w:rPr>
+          <w:sz w:val="32"/>
+          <w:szCs w:val="32"/>
+        </w:rPr>
+      </w:pPr>
+      <w:r>
+        <w:rPr>
+          <w:sz w:val="32"/>
+          <w:szCs w:val="32"/>
+        </w:rPr>
         <w:t>Bemutatkozás</w:t>
       </w:r>
       <w:r>
+        <w:rPr>
+          <w:sz w:val="32"/>
+          <w:szCs w:val="32"/>
+        </w:rPr>
         <w:br/>
       </w:r>
       <w:r>
+        <w:rPr>
+          <w:sz w:val="32"/>
+          <w:szCs w:val="32"/>
+        </w:rPr>
         <w:tab/>
         <w:t>Fejlesztők bemutatása</w:t>
       </w:r>
@@ -882,8 +912,17 @@
           <w:ilvl w:val="0"/>
           <w:numId w:val="14"/>
         </w:numPr>
-      </w:pPr>
-      <w:r>
+        <w:spacing w:after="120"/>
+        <w:rPr>
+          <w:sz w:val="32"/>
+          <w:szCs w:val="32"/>
+        </w:rPr>
+      </w:pPr>
+      <w:r>
+        <w:rPr>
+          <w:sz w:val="32"/>
+          <w:szCs w:val="32"/>
+        </w:rPr>
         <w:t>Célok</w:t>
       </w:r>
     </w:p>
@@ -894,8 +933,17 @@
           <w:ilvl w:val="1"/>
           <w:numId w:val="14"/>
         </w:numPr>
-      </w:pPr>
-      <w:r>
+        <w:spacing w:after="120"/>
+        <w:rPr>
+          <w:sz w:val="32"/>
+          <w:szCs w:val="32"/>
+        </w:rPr>
+      </w:pPr>
+      <w:r>
+        <w:rPr>
+          <w:sz w:val="32"/>
+          <w:szCs w:val="32"/>
+        </w:rPr>
         <w:t>Fő célok</w:t>
       </w:r>
     </w:p>
@@ -906,8 +954,17 @@
           <w:ilvl w:val="1"/>
           <w:numId w:val="14"/>
         </w:numPr>
-      </w:pPr>
-      <w:r>
+        <w:spacing w:after="120"/>
+        <w:rPr>
+          <w:sz w:val="32"/>
+          <w:szCs w:val="32"/>
+        </w:rPr>
+      </w:pPr>
+      <w:r>
+        <w:rPr>
+          <w:sz w:val="32"/>
+          <w:szCs w:val="32"/>
+        </w:rPr>
         <w:t>A program által nyújtott lehetőségek</w:t>
       </w:r>
     </w:p>
@@ -918,8 +975,17 @@
           <w:ilvl w:val="0"/>
           <w:numId w:val="14"/>
         </w:numPr>
-      </w:pPr>
-      <w:r>
+        <w:spacing w:after="120"/>
+        <w:rPr>
+          <w:sz w:val="32"/>
+          <w:szCs w:val="32"/>
+        </w:rPr>
+      </w:pPr>
+      <w:r>
+        <w:rPr>
+          <w:sz w:val="32"/>
+          <w:szCs w:val="32"/>
+        </w:rPr>
         <w:t>Fő funkciók</w:t>
       </w:r>
     </w:p>
@@ -930,8 +996,17 @@
           <w:ilvl w:val="1"/>
           <w:numId w:val="14"/>
         </w:numPr>
-      </w:pPr>
-      <w:r>
+        <w:spacing w:after="120"/>
+        <w:rPr>
+          <w:sz w:val="32"/>
+          <w:szCs w:val="32"/>
+        </w:rPr>
+      </w:pPr>
+      <w:r>
+        <w:rPr>
+          <w:sz w:val="32"/>
+          <w:szCs w:val="32"/>
+        </w:rPr>
         <w:t>Tervezett funkciók</w:t>
       </w:r>
     </w:p>
@@ -942,8 +1017,17 @@
           <w:ilvl w:val="2"/>
           <w:numId w:val="14"/>
         </w:numPr>
-      </w:pPr>
-      <w:r>
+        <w:spacing w:after="120"/>
+        <w:rPr>
+          <w:sz w:val="32"/>
+          <w:szCs w:val="32"/>
+        </w:rPr>
+      </w:pPr>
+      <w:r>
+        <w:rPr>
+          <w:sz w:val="32"/>
+          <w:szCs w:val="32"/>
+        </w:rPr>
         <w:t>Főmenü</w:t>
       </w:r>
     </w:p>
@@ -954,9 +1038,18 @@
           <w:ilvl w:val="2"/>
           <w:numId w:val="14"/>
         </w:numPr>
-      </w:pPr>
-      <w:r>
-        <w:t>Quiz interfész</w:t>
+        <w:spacing w:after="120"/>
+        <w:rPr>
+          <w:sz w:val="32"/>
+          <w:szCs w:val="32"/>
+        </w:rPr>
+      </w:pPr>
+      <w:r>
+        <w:rPr>
+          <w:sz w:val="32"/>
+          <w:szCs w:val="32"/>
+        </w:rPr>
+        <w:t>Tesztsor választás</w:t>
       </w:r>
     </w:p>
     <w:p>
@@ -966,9 +1059,18 @@
           <w:ilvl w:val="2"/>
           <w:numId w:val="14"/>
         </w:numPr>
-      </w:pPr>
-      <w:r>
-        <w:t>Feladatok sorsolása</w:t>
+        <w:spacing w:after="120"/>
+        <w:rPr>
+          <w:sz w:val="32"/>
+          <w:szCs w:val="32"/>
+        </w:rPr>
+      </w:pPr>
+      <w:r>
+        <w:rPr>
+          <w:sz w:val="32"/>
+          <w:szCs w:val="32"/>
+        </w:rPr>
+        <w:t>Quiz interfész</w:t>
       </w:r>
     </w:p>
     <w:p>
@@ -978,8 +1080,38 @@
           <w:ilvl w:val="2"/>
           <w:numId w:val="14"/>
         </w:numPr>
-      </w:pPr>
-      <w:r>
+        <w:spacing w:after="120"/>
+        <w:rPr>
+          <w:sz w:val="32"/>
+          <w:szCs w:val="32"/>
+        </w:rPr>
+      </w:pPr>
+      <w:r>
+        <w:rPr>
+          <w:sz w:val="32"/>
+          <w:szCs w:val="32"/>
+        </w:rPr>
+        <w:t>Feladatok sorsolása</w:t>
+      </w:r>
+    </w:p>
+    <w:p>
+      <w:pPr>
+        <w:pStyle w:val="Listaszerbekezds"/>
+        <w:numPr>
+          <w:ilvl w:val="2"/>
+          <w:numId w:val="14"/>
+        </w:numPr>
+        <w:spacing w:after="120"/>
+        <w:rPr>
+          <w:sz w:val="32"/>
+          <w:szCs w:val="32"/>
+        </w:rPr>
+      </w:pPr>
+      <w:r>
+        <w:rPr>
+          <w:sz w:val="32"/>
+          <w:szCs w:val="32"/>
+        </w:rPr>
         <w:t>Eredmények és statisztikák</w:t>
       </w:r>
     </w:p>
@@ -990,8 +1122,17 @@
           <w:ilvl w:val="1"/>
           <w:numId w:val="14"/>
         </w:numPr>
-      </w:pPr>
-      <w:r>
+        <w:spacing w:after="120"/>
+        <w:rPr>
+          <w:sz w:val="32"/>
+          <w:szCs w:val="32"/>
+        </w:rPr>
+      </w:pPr>
+      <w:r>
+        <w:rPr>
+          <w:sz w:val="32"/>
+          <w:szCs w:val="32"/>
+        </w:rPr>
         <w:t>Extrák</w:t>
       </w:r>
     </w:p>
@@ -1002,8 +1143,17 @@
           <w:ilvl w:val="2"/>
           <w:numId w:val="14"/>
         </w:numPr>
-      </w:pPr>
-      <w:r>
+        <w:spacing w:after="120"/>
+        <w:rPr>
+          <w:sz w:val="32"/>
+          <w:szCs w:val="32"/>
+        </w:rPr>
+      </w:pPr>
+      <w:r>
+        <w:rPr>
+          <w:sz w:val="32"/>
+          <w:szCs w:val="32"/>
+        </w:rPr>
         <w:t>Spaced repetition</w:t>
       </w:r>
     </w:p>
@@ -1014,8 +1164,17 @@
           <w:ilvl w:val="2"/>
           <w:numId w:val="14"/>
         </w:numPr>
-      </w:pPr>
-      <w:r>
+        <w:spacing w:after="120"/>
+        <w:rPr>
+          <w:sz w:val="32"/>
+          <w:szCs w:val="32"/>
+        </w:rPr>
+      </w:pPr>
+      <w:r>
+        <w:rPr>
+          <w:sz w:val="32"/>
+          <w:szCs w:val="32"/>
+        </w:rPr>
         <w:t>Napi streak</w:t>
       </w:r>
     </w:p>
@@ -1026,8 +1185,17 @@
           <w:ilvl w:val="2"/>
           <w:numId w:val="14"/>
         </w:numPr>
-      </w:pPr>
-      <w:r>
+        <w:spacing w:after="120"/>
+        <w:rPr>
+          <w:sz w:val="32"/>
+          <w:szCs w:val="32"/>
+        </w:rPr>
+      </w:pPr>
+      <w:r>
+        <w:rPr>
+          <w:sz w:val="32"/>
+          <w:szCs w:val="32"/>
+        </w:rPr>
         <w:t>Hírlevél regisztráció</w:t>
       </w:r>
     </w:p>
@@ -1038,8 +1206,17 @@
           <w:ilvl w:val="0"/>
           <w:numId w:val="14"/>
         </w:numPr>
-      </w:pPr>
-      <w:r>
+        <w:spacing w:after="120"/>
+        <w:rPr>
+          <w:sz w:val="32"/>
+          <w:szCs w:val="32"/>
+        </w:rPr>
+      </w:pPr>
+      <w:r>
+        <w:rPr>
+          <w:sz w:val="32"/>
+          <w:szCs w:val="32"/>
+        </w:rPr>
         <w:t>Technológiai háttér</w:t>
       </w:r>
     </w:p>
@@ -1050,8 +1227,17 @@
           <w:ilvl w:val="1"/>
           <w:numId w:val="14"/>
         </w:numPr>
-      </w:pPr>
-      <w:r>
+        <w:spacing w:after="120"/>
+        <w:rPr>
+          <w:sz w:val="32"/>
+          <w:szCs w:val="32"/>
+        </w:rPr>
+      </w:pPr>
+      <w:r>
+        <w:rPr>
+          <w:sz w:val="32"/>
+          <w:szCs w:val="32"/>
+        </w:rPr>
         <w:t>Fejlesztői környezet</w:t>
       </w:r>
     </w:p>
@@ -1062,8 +1248,17 @@
           <w:ilvl w:val="2"/>
           <w:numId w:val="14"/>
         </w:numPr>
-      </w:pPr>
-      <w:r>
+        <w:spacing w:after="120"/>
+        <w:rPr>
+          <w:sz w:val="32"/>
+          <w:szCs w:val="32"/>
+        </w:rPr>
+      </w:pPr>
+      <w:r>
+        <w:rPr>
+          <w:sz w:val="32"/>
+          <w:szCs w:val="32"/>
+        </w:rPr>
         <w:t>Visual Studio</w:t>
       </w:r>
     </w:p>
@@ -1074,8 +1269,17 @@
           <w:ilvl w:val="2"/>
           <w:numId w:val="14"/>
         </w:numPr>
-      </w:pPr>
-      <w:r>
+        <w:spacing w:after="120"/>
+        <w:rPr>
+          <w:sz w:val="32"/>
+          <w:szCs w:val="32"/>
+        </w:rPr>
+      </w:pPr>
+      <w:r>
+        <w:rPr>
+          <w:sz w:val="32"/>
+          <w:szCs w:val="32"/>
+        </w:rPr>
         <w:t>Visual Studio Code</w:t>
       </w:r>
     </w:p>
@@ -1086,8 +1290,17 @@
           <w:ilvl w:val="1"/>
           <w:numId w:val="14"/>
         </w:numPr>
-      </w:pPr>
-      <w:r>
+        <w:spacing w:after="120"/>
+        <w:rPr>
+          <w:sz w:val="32"/>
+          <w:szCs w:val="32"/>
+        </w:rPr>
+      </w:pPr>
+      <w:r>
+        <w:rPr>
+          <w:sz w:val="32"/>
+          <w:szCs w:val="32"/>
+        </w:rPr>
         <w:t>Használt programnyelvek</w:t>
       </w:r>
     </w:p>
@@ -1098,8 +1311,17 @@
           <w:ilvl w:val="2"/>
           <w:numId w:val="14"/>
         </w:numPr>
-      </w:pPr>
-      <w:r>
+        <w:spacing w:after="120"/>
+        <w:rPr>
+          <w:sz w:val="32"/>
+          <w:szCs w:val="32"/>
+        </w:rPr>
+      </w:pPr>
+      <w:r>
+        <w:rPr>
+          <w:sz w:val="32"/>
+          <w:szCs w:val="32"/>
+        </w:rPr>
         <w:t>C#</w:t>
       </w:r>
     </w:p>
@@ -1110,8 +1332,17 @@
           <w:ilvl w:val="2"/>
           <w:numId w:val="14"/>
         </w:numPr>
-      </w:pPr>
-      <w:r>
+        <w:spacing w:after="120"/>
+        <w:rPr>
+          <w:sz w:val="32"/>
+          <w:szCs w:val="32"/>
+        </w:rPr>
+      </w:pPr>
+      <w:r>
+        <w:rPr>
+          <w:sz w:val="32"/>
+          <w:szCs w:val="32"/>
+        </w:rPr>
         <w:t>SQL</w:t>
       </w:r>
     </w:p>
@@ -1122,8 +1353,17 @@
           <w:ilvl w:val="2"/>
           <w:numId w:val="14"/>
         </w:numPr>
-      </w:pPr>
-      <w:r>
+        <w:spacing w:after="120"/>
+        <w:rPr>
+          <w:sz w:val="32"/>
+          <w:szCs w:val="32"/>
+        </w:rPr>
+      </w:pPr>
+      <w:r>
+        <w:rPr>
+          <w:sz w:val="32"/>
+          <w:szCs w:val="32"/>
+        </w:rPr>
         <w:t>HTML</w:t>
       </w:r>
     </w:p>
@@ -1134,8 +1374,17 @@
           <w:ilvl w:val="2"/>
           <w:numId w:val="14"/>
         </w:numPr>
-      </w:pPr>
-      <w:r>
+        <w:spacing w:after="120"/>
+        <w:rPr>
+          <w:sz w:val="32"/>
+          <w:szCs w:val="32"/>
+        </w:rPr>
+      </w:pPr>
+      <w:r>
+        <w:rPr>
+          <w:sz w:val="32"/>
+          <w:szCs w:val="32"/>
+        </w:rPr>
         <w:t>React, JavaScript</w:t>
       </w:r>
     </w:p>
@@ -1146,8 +1395,17 @@
           <w:ilvl w:val="0"/>
           <w:numId w:val="14"/>
         </w:numPr>
-      </w:pPr>
-      <w:r>
+        <w:spacing w:after="120"/>
+        <w:rPr>
+          <w:sz w:val="32"/>
+          <w:szCs w:val="32"/>
+        </w:rPr>
+      </w:pPr>
+      <w:r>
+        <w:rPr>
+          <w:sz w:val="32"/>
+          <w:szCs w:val="32"/>
+        </w:rPr>
         <w:t>Szükséges hardvereszközök és szoftverek</w:t>
       </w:r>
     </w:p>
@@ -1158,8 +1416,17 @@
           <w:ilvl w:val="1"/>
           <w:numId w:val="14"/>
         </w:numPr>
-      </w:pPr>
-      <w:r>
+        <w:spacing w:after="120"/>
+        <w:rPr>
+          <w:sz w:val="32"/>
+          <w:szCs w:val="32"/>
+        </w:rPr>
+      </w:pPr>
+      <w:r>
+        <w:rPr>
+          <w:sz w:val="32"/>
+          <w:szCs w:val="32"/>
+        </w:rPr>
         <w:t>Számítógép</w:t>
       </w:r>
     </w:p>
@@ -1170,8 +1437,17 @@
           <w:ilvl w:val="1"/>
           <w:numId w:val="14"/>
         </w:numPr>
-      </w:pPr>
-      <w:r>
+        <w:spacing w:after="120"/>
+        <w:rPr>
+          <w:sz w:val="32"/>
+          <w:szCs w:val="32"/>
+        </w:rPr>
+      </w:pPr>
+      <w:r>
+        <w:rPr>
+          <w:sz w:val="32"/>
+          <w:szCs w:val="32"/>
+        </w:rPr>
         <w:t>Telefon</w:t>
       </w:r>
     </w:p>
@@ -1182,8 +1458,17 @@
           <w:ilvl w:val="0"/>
           <w:numId w:val="14"/>
         </w:numPr>
-      </w:pPr>
-      <w:r>
+        <w:spacing w:after="120"/>
+        <w:rPr>
+          <w:sz w:val="32"/>
+          <w:szCs w:val="32"/>
+        </w:rPr>
+      </w:pPr>
+      <w:r>
+        <w:rPr>
+          <w:sz w:val="32"/>
+          <w:szCs w:val="32"/>
+        </w:rPr>
         <w:t>Telepítés és indítás</w:t>
       </w:r>
     </w:p>
@@ -1194,8 +1479,17 @@
           <w:ilvl w:val="1"/>
           <w:numId w:val="14"/>
         </w:numPr>
-      </w:pPr>
-      <w:r>
+        <w:spacing w:after="120"/>
+        <w:rPr>
+          <w:sz w:val="32"/>
+          <w:szCs w:val="32"/>
+        </w:rPr>
+      </w:pPr>
+      <w:r>
+        <w:rPr>
+          <w:sz w:val="32"/>
+          <w:szCs w:val="32"/>
+        </w:rPr>
         <w:t>Használat böngészőben</w:t>
       </w:r>
     </w:p>
@@ -1206,8 +1500,17 @@
           <w:ilvl w:val="1"/>
           <w:numId w:val="14"/>
         </w:numPr>
-      </w:pPr>
-      <w:r>
+        <w:spacing w:after="120"/>
+        <w:rPr>
+          <w:sz w:val="32"/>
+          <w:szCs w:val="32"/>
+        </w:rPr>
+      </w:pPr>
+      <w:r>
+        <w:rPr>
+          <w:sz w:val="32"/>
+          <w:szCs w:val="32"/>
+        </w:rPr>
         <w:t>Használat telefonos alkalmazásban</w:t>
       </w:r>
     </w:p>
@@ -1218,8 +1521,17 @@
           <w:ilvl w:val="0"/>
           <w:numId w:val="14"/>
         </w:numPr>
-      </w:pPr>
-      <w:r>
+        <w:spacing w:after="120"/>
+        <w:rPr>
+          <w:sz w:val="32"/>
+          <w:szCs w:val="32"/>
+        </w:rPr>
+      </w:pPr>
+      <w:r>
+        <w:rPr>
+          <w:sz w:val="32"/>
+          <w:szCs w:val="32"/>
+        </w:rPr>
         <w:t>A program részletes bemutatása</w:t>
       </w:r>
     </w:p>
@@ -1230,8 +1542,17 @@
           <w:ilvl w:val="1"/>
           <w:numId w:val="14"/>
         </w:numPr>
-      </w:pPr>
-      <w:r>
+        <w:spacing w:after="120"/>
+        <w:rPr>
+          <w:sz w:val="32"/>
+          <w:szCs w:val="32"/>
+        </w:rPr>
+      </w:pPr>
+      <w:r>
+        <w:rPr>
+          <w:sz w:val="32"/>
+          <w:szCs w:val="32"/>
+        </w:rPr>
         <w:t>Főmenü</w:t>
       </w:r>
     </w:p>
@@ -1242,8 +1563,46 @@
           <w:ilvl w:val="1"/>
           <w:numId w:val="14"/>
         </w:numPr>
-      </w:pPr>
-      <w:r>
+        <w:spacing w:after="120"/>
+        <w:rPr>
+          <w:sz w:val="32"/>
+          <w:szCs w:val="32"/>
+        </w:rPr>
+      </w:pPr>
+      <w:r>
+        <w:rPr>
+          <w:sz w:val="32"/>
+          <w:szCs w:val="32"/>
+        </w:rPr>
+        <w:t>Teszt</w:t>
+      </w:r>
+      <w:r>
+        <w:rPr>
+          <w:sz w:val="32"/>
+          <w:szCs w:val="32"/>
+        </w:rPr>
+        <w:t>sor választás</w:t>
+      </w:r>
+    </w:p>
+    <w:p>
+      <w:pPr>
+        <w:pStyle w:val="Listaszerbekezds"/>
+        <w:numPr>
+          <w:ilvl w:val="1"/>
+          <w:numId w:val="14"/>
+        </w:numPr>
+        <w:spacing w:after="120"/>
+        <w:rPr>
+          <w:sz w:val="32"/>
+          <w:szCs w:val="32"/>
+        </w:rPr>
+      </w:pPr>
+      <w:r>
+        <w:rPr>
+          <w:sz w:val="32"/>
+          <w:szCs w:val="32"/>
+        </w:rPr>
+        <w:lastRenderedPageBreak/>
         <w:t>Quiz interfész</w:t>
       </w:r>
     </w:p>
@@ -1254,11 +1613,24 @@
           <w:ilvl w:val="2"/>
           <w:numId w:val="14"/>
         </w:numPr>
-      </w:pPr>
-      <w:r>
+        <w:spacing w:after="120"/>
+        <w:rPr>
+          <w:sz w:val="32"/>
+          <w:szCs w:val="32"/>
+        </w:rPr>
+      </w:pPr>
+      <w:r>
+        <w:rPr>
+          <w:sz w:val="32"/>
+          <w:szCs w:val="32"/>
+        </w:rPr>
         <w:t>T</w:t>
       </w:r>
       <w:r>
+        <w:rPr>
+          <w:sz w:val="32"/>
+          <w:szCs w:val="32"/>
+        </w:rPr>
         <w:t>eszt generálás</w:t>
       </w:r>
     </w:p>
@@ -1269,8 +1641,17 @@
           <w:ilvl w:val="2"/>
           <w:numId w:val="14"/>
         </w:numPr>
-      </w:pPr>
-      <w:r>
+        <w:spacing w:after="120"/>
+        <w:rPr>
+          <w:sz w:val="32"/>
+          <w:szCs w:val="32"/>
+        </w:rPr>
+      </w:pPr>
+      <w:r>
+        <w:rPr>
+          <w:sz w:val="32"/>
+          <w:szCs w:val="32"/>
+        </w:rPr>
         <w:t>Eredmények</w:t>
       </w:r>
     </w:p>
@@ -1281,9 +1662,25 @@
           <w:ilvl w:val="1"/>
           <w:numId w:val="14"/>
         </w:numPr>
-      </w:pPr>
-      <w:r>
-        <w:t>Statisztikák</w:t>
+        <w:spacing w:after="120"/>
+        <w:rPr>
+          <w:sz w:val="32"/>
+          <w:szCs w:val="32"/>
+        </w:rPr>
+      </w:pPr>
+      <w:r>
+        <w:rPr>
+          <w:sz w:val="32"/>
+          <w:szCs w:val="32"/>
+        </w:rPr>
+        <w:t>Statisztik</w:t>
+      </w:r>
+      <w:r>
+        <w:rPr>
+          <w:sz w:val="32"/>
+          <w:szCs w:val="32"/>
+        </w:rPr>
+        <w:t>a</w:t>
       </w:r>
     </w:p>
     <w:p>
@@ -1293,8 +1690,17 @@
           <w:ilvl w:val="0"/>
           <w:numId w:val="14"/>
         </w:numPr>
-      </w:pPr>
-      <w:r>
+        <w:spacing w:after="120"/>
+        <w:rPr>
+          <w:sz w:val="32"/>
+          <w:szCs w:val="32"/>
+        </w:rPr>
+      </w:pPr>
+      <w:r>
+        <w:rPr>
+          <w:sz w:val="32"/>
+          <w:szCs w:val="32"/>
+        </w:rPr>
         <w:t>Információkérés</w:t>
       </w:r>
     </w:p>
@@ -1305,8 +1711,17 @@
           <w:ilvl w:val="1"/>
           <w:numId w:val="14"/>
         </w:numPr>
-      </w:pPr>
-      <w:r>
+        <w:spacing w:after="120"/>
+        <w:rPr>
+          <w:sz w:val="32"/>
+          <w:szCs w:val="32"/>
+        </w:rPr>
+      </w:pPr>
+      <w:r>
+        <w:rPr>
+          <w:sz w:val="32"/>
+          <w:szCs w:val="32"/>
+        </w:rPr>
         <w:t>Email</w:t>
       </w:r>
     </w:p>
@@ -1317,8 +1732,17 @@
           <w:ilvl w:val="1"/>
           <w:numId w:val="14"/>
         </w:numPr>
-      </w:pPr>
-      <w:r>
+        <w:spacing w:after="120"/>
+        <w:rPr>
+          <w:sz w:val="32"/>
+          <w:szCs w:val="32"/>
+        </w:rPr>
+      </w:pPr>
+      <w:r>
+        <w:rPr>
+          <w:sz w:val="32"/>
+          <w:szCs w:val="32"/>
+        </w:rPr>
         <w:t>Hivatalos weboldal</w:t>
       </w:r>
     </w:p>
@@ -1329,37 +1753,69 @@
           <w:ilvl w:val="1"/>
           <w:numId w:val="14"/>
         </w:numPr>
-      </w:pPr>
-      <w:r>
+        <w:spacing w:after="120"/>
+        <w:rPr>
+          <w:sz w:val="32"/>
+          <w:szCs w:val="32"/>
+        </w:rPr>
+      </w:pPr>
+      <w:r>
+        <w:rPr>
+          <w:sz w:val="32"/>
+          <w:szCs w:val="32"/>
+        </w:rPr>
         <w:t>Felhasználói közösség</w:t>
       </w:r>
     </w:p>
-    <w:p/>
-    <w:p/>
-    <w:p/>
-    <w:p/>
-    <w:p>
-      <w:pPr>
-        <w:spacing w:after="120"/>
-        <w:rPr>
-          <w:sz w:val="40"/>
-          <w:szCs w:val="40"/>
-        </w:rPr>
-      </w:pPr>
-      <w:r>
-        <w:rPr>
-          <w:sz w:val="40"/>
-          <w:szCs w:val="40"/>
+    <w:p>
+      <w:r>
+        <w:br w:type="page"/>
+      </w:r>
+    </w:p>
+    <w:p>
+      <w:pPr>
+        <w:spacing w:after="120"/>
+        <w:rPr>
+          <w:sz w:val="44"/>
+          <w:szCs w:val="44"/>
+        </w:rPr>
+      </w:pPr>
+      <w:r>
+        <w:rPr>
+          <w:sz w:val="44"/>
+          <w:szCs w:val="44"/>
         </w:rPr>
         <w:lastRenderedPageBreak/>
         <w:t>Bemutatkozás</w:t>
       </w:r>
     </w:p>
     <w:p>
-      <w:r>
-        <w:t>Alkalmazásunk neve az Érettségizzünk.</w:t>
-      </w:r>
-      <w:r>
+      <w:pPr>
+        <w:spacing w:after="120"/>
+        <w:rPr>
+          <w:sz w:val="28"/>
+          <w:szCs w:val="28"/>
+        </w:rPr>
+      </w:pPr>
+      <w:r>
+        <w:rPr>
+          <w:sz w:val="28"/>
+          <w:szCs w:val="28"/>
+        </w:rPr>
+        <w:t>Alkalmazásunk neve az Érettségizzünk</w:t>
+      </w:r>
+      <w:r>
+        <w:rPr>
+          <w:sz w:val="28"/>
+          <w:szCs w:val="28"/>
+        </w:rPr>
+        <w:t>!</w:t>
+      </w:r>
+      <w:r>
+        <w:rPr>
+          <w:sz w:val="28"/>
+          <w:szCs w:val="28"/>
+        </w:rPr>
         <w:br/>
         <w:t>Fejlesztők: Lipták Dárius, Gáspár Zsolt és Bernát Olivér</w:t>
       </w:r>
@@ -1371,15 +1827,16 @@
           <w:ilvl w:val="0"/>
           <w:numId w:val="1"/>
         </w:numPr>
-        <w:rPr>
-          <w:sz w:val="36"/>
-          <w:szCs w:val="36"/>
-        </w:rPr>
-      </w:pPr>
-      <w:r>
-        <w:rPr>
-          <w:sz w:val="36"/>
-          <w:szCs w:val="36"/>
+        <w:spacing w:after="120"/>
+        <w:rPr>
+          <w:sz w:val="40"/>
+          <w:szCs w:val="40"/>
+        </w:rPr>
+      </w:pPr>
+      <w:r>
+        <w:rPr>
+          <w:sz w:val="40"/>
+          <w:szCs w:val="40"/>
         </w:rPr>
         <w:t>Célok</w:t>
       </w:r>
@@ -1391,26 +1848,118 @@
           <w:ilvl w:val="1"/>
           <w:numId w:val="4"/>
         </w:numPr>
-        <w:ind w:left="1446"/>
-      </w:pPr>
-      <w:r>
-        <w:rPr>
-          <w:sz w:val="28"/>
-          <w:szCs w:val="28"/>
+        <w:spacing w:after="120"/>
+        <w:ind w:left="1452"/>
+        <w:rPr>
+          <w:sz w:val="28"/>
+          <w:szCs w:val="28"/>
+        </w:rPr>
+      </w:pPr>
+      <w:r>
+        <w:rPr>
+          <w:sz w:val="32"/>
+          <w:szCs w:val="32"/>
         </w:rPr>
         <w:t>Fő célunk</w:t>
       </w:r>
       <w:r>
-        <w:t xml:space="preserve">, hogy segítsük a középiskolás diákokat az érettségire való felkészülésben. </w:t>
-      </w:r>
-    </w:p>
-    <w:p>
-      <w:pPr>
-        <w:pStyle w:val="Listaszerbekezds"/>
+        <w:rPr>
+          <w:sz w:val="28"/>
+          <w:szCs w:val="28"/>
+        </w:rPr>
+        <w:t>,</w:t>
+      </w:r>
+    </w:p>
+    <w:p>
+      <w:pPr>
+        <w:pStyle w:val="Listaszerbekezds"/>
+        <w:spacing w:after="120"/>
+        <w:ind w:left="1452"/>
+        <w:rPr>
+          <w:sz w:val="28"/>
+          <w:szCs w:val="28"/>
+        </w:rPr>
+      </w:pPr>
+      <w:r>
+        <w:rPr>
+          <w:sz w:val="28"/>
+          <w:szCs w:val="28"/>
+        </w:rPr>
+        <w:tab/>
+      </w:r>
+      <w:r>
+        <w:rPr>
+          <w:sz w:val="28"/>
+          <w:szCs w:val="28"/>
+        </w:rPr>
+        <w:t xml:space="preserve">hogy segítsük a középiskolás diákokat az érettségire való felkészülésben. </w:t>
+      </w:r>
+    </w:p>
+    <w:p>
+      <w:pPr>
+        <w:pStyle w:val="Listaszerbekezds"/>
+        <w:spacing w:after="120"/>
         <w:ind w:left="1446" w:firstLine="678"/>
-      </w:pPr>
-      <w:r>
-        <w:t>Szoftverünk az előző évek feladatait foglalja össze interaktív játékos formában.</w:t>
+        <w:rPr>
+          <w:sz w:val="28"/>
+          <w:szCs w:val="28"/>
+        </w:rPr>
+      </w:pPr>
+      <w:r>
+        <w:rPr>
+          <w:sz w:val="28"/>
+          <w:szCs w:val="28"/>
+        </w:rPr>
+        <w:t>Szoftverünk az előző évek</w:t>
+      </w:r>
+      <w:r>
+        <w:rPr>
+          <w:sz w:val="28"/>
+          <w:szCs w:val="28"/>
+        </w:rPr>
+        <w:t xml:space="preserve"> érettségi</w:t>
+      </w:r>
+      <w:r>
+        <w:rPr>
+          <w:sz w:val="28"/>
+          <w:szCs w:val="28"/>
+        </w:rPr>
+        <w:t xml:space="preserve"> feladatait foglalja össze</w:t>
+      </w:r>
+      <w:r>
+        <w:rPr>
+          <w:sz w:val="28"/>
+          <w:szCs w:val="28"/>
+        </w:rPr>
+        <w:t xml:space="preserve"> átdolgozott,</w:t>
+      </w:r>
+      <w:r>
+        <w:rPr>
+          <w:sz w:val="28"/>
+          <w:szCs w:val="28"/>
+        </w:rPr>
+        <w:t xml:space="preserve"> </w:t>
+      </w:r>
+      <w:r>
+        <w:rPr>
+          <w:sz w:val="28"/>
+          <w:szCs w:val="28"/>
+        </w:rPr>
+        <w:tab/>
+      </w:r>
+      <w:r>
+        <w:rPr>
+          <w:sz w:val="28"/>
+          <w:szCs w:val="28"/>
+        </w:rPr>
+        <w:t>interaktív játékos formában.</w:t>
+      </w:r>
+      <w:r>
+        <w:rPr>
+          <w:sz w:val="28"/>
+          <w:szCs w:val="28"/>
+        </w:rPr>
+        <w:br/>
       </w:r>
     </w:p>
     <w:p>
@@ -1420,16 +1969,25 @@
           <w:ilvl w:val="1"/>
           <w:numId w:val="4"/>
         </w:numPr>
+        <w:spacing w:after="120"/>
         <w:ind w:left="1446"/>
-      </w:pPr>
-      <w:r>
-        <w:rPr>
-          <w:sz w:val="28"/>
-          <w:szCs w:val="28"/>
+        <w:rPr>
+          <w:sz w:val="28"/>
+          <w:szCs w:val="28"/>
+        </w:rPr>
+      </w:pPr>
+      <w:r>
+        <w:rPr>
+          <w:sz w:val="32"/>
+          <w:szCs w:val="32"/>
         </w:rPr>
         <w:t xml:space="preserve">Ezzel lehetőséget nyújtunk </w:t>
       </w:r>
       <w:r>
+        <w:rPr>
+          <w:sz w:val="28"/>
+          <w:szCs w:val="28"/>
+        </w:rPr>
         <w:t>a diákoknak, hogy:</w:t>
       </w:r>
     </w:p>
@@ -1440,13 +1998,19 @@
           <w:ilvl w:val="2"/>
           <w:numId w:val="9"/>
         </w:numPr>
+        <w:spacing w:after="120"/>
         <w:ind w:left="1777"/>
-      </w:pPr>
-      <w:r>
-        <w:t xml:space="preserve">Gyakorolhassanak </w:t>
-      </w:r>
-      <w:r>
-        <w:t>különféle feladatokat a következő tantárgyakban: matematika, történelem, magyar nyelv és irodalom.</w:t>
+        <w:rPr>
+          <w:sz w:val="28"/>
+          <w:szCs w:val="28"/>
+        </w:rPr>
+      </w:pPr>
+      <w:r>
+        <w:rPr>
+          <w:sz w:val="28"/>
+          <w:szCs w:val="28"/>
+        </w:rPr>
+        <w:t>Gyakorolhassanak különféle feladatokat a következő tantárgyakban: matematika, történelem, magyar nyelv és irodalom.</w:t>
       </w:r>
     </w:p>
     <w:p>
@@ -1456,9 +2020,18 @@
           <w:ilvl w:val="2"/>
           <w:numId w:val="9"/>
         </w:numPr>
+        <w:spacing w:after="120"/>
         <w:ind w:left="1777"/>
-      </w:pPr>
-      <w:r>
+        <w:rPr>
+          <w:sz w:val="28"/>
+          <w:szCs w:val="28"/>
+        </w:rPr>
+      </w:pPr>
+      <w:r>
+        <w:rPr>
+          <w:sz w:val="28"/>
+          <w:szCs w:val="28"/>
+        </w:rPr>
         <w:t>Azonnali visszajelzést kapjanak a teszteredményeikről.</w:t>
       </w:r>
     </w:p>
@@ -1469,10 +2042,26 @@
           <w:ilvl w:val="2"/>
           <w:numId w:val="9"/>
         </w:numPr>
+        <w:spacing w:after="120"/>
         <w:ind w:left="1777"/>
-      </w:pPr>
-      <w:r>
+        <w:rPr>
+          <w:sz w:val="28"/>
+          <w:szCs w:val="28"/>
+        </w:rPr>
+      </w:pPr>
+      <w:r>
+        <w:rPr>
+          <w:sz w:val="28"/>
+          <w:szCs w:val="28"/>
+        </w:rPr>
         <w:t>Elemezhessék és nyomon követhessék fejlődésüket.</w:t>
+      </w:r>
+      <w:r>
+        <w:rPr>
+          <w:sz w:val="28"/>
+          <w:szCs w:val="28"/>
+        </w:rPr>
+        <w:br/>
       </w:r>
     </w:p>
     <w:p>
@@ -1482,15 +2071,16 @@
           <w:ilvl w:val="0"/>
           <w:numId w:val="1"/>
         </w:numPr>
-        <w:rPr>
-          <w:sz w:val="36"/>
-          <w:szCs w:val="36"/>
-        </w:rPr>
-      </w:pPr>
-      <w:r>
-        <w:rPr>
-          <w:sz w:val="36"/>
-          <w:szCs w:val="36"/>
+        <w:spacing w:after="120"/>
+        <w:rPr>
+          <w:sz w:val="40"/>
+          <w:szCs w:val="40"/>
+        </w:rPr>
+      </w:pPr>
+      <w:r>
+        <w:rPr>
+          <w:sz w:val="40"/>
+          <w:szCs w:val="40"/>
         </w:rPr>
         <w:t>Fő funkciók</w:t>
       </w:r>
@@ -1502,16 +2092,17 @@
           <w:ilvl w:val="1"/>
           <w:numId w:val="23"/>
         </w:numPr>
+        <w:spacing w:after="120"/>
         <w:ind w:left="1792"/>
         <w:rPr>
-          <w:sz w:val="32"/>
-          <w:szCs w:val="32"/>
-        </w:rPr>
-      </w:pPr>
-      <w:r>
-        <w:rPr>
-          <w:sz w:val="32"/>
-          <w:szCs w:val="32"/>
+          <w:sz w:val="36"/>
+          <w:szCs w:val="36"/>
+        </w:rPr>
+      </w:pPr>
+      <w:r>
+        <w:rPr>
+          <w:sz w:val="36"/>
+          <w:szCs w:val="36"/>
         </w:rPr>
         <w:t>Tervezett funkciók</w:t>
       </w:r>
@@ -1523,15 +2114,16 @@
           <w:ilvl w:val="2"/>
           <w:numId w:val="23"/>
         </w:numPr>
-        <w:rPr>
-          <w:sz w:val="32"/>
-          <w:szCs w:val="32"/>
-        </w:rPr>
-      </w:pPr>
-      <w:r>
-        <w:rPr>
-          <w:sz w:val="28"/>
-          <w:szCs w:val="28"/>
+        <w:spacing w:after="120"/>
+        <w:rPr>
+          <w:sz w:val="36"/>
+          <w:szCs w:val="36"/>
+        </w:rPr>
+      </w:pPr>
+      <w:r>
+        <w:rPr>
+          <w:sz w:val="32"/>
+          <w:szCs w:val="32"/>
         </w:rPr>
         <w:t>Főmenü</w:t>
       </w:r>
@@ -1539,10 +2131,27 @@
     <w:p>
       <w:pPr>
         <w:pStyle w:val="Listaszerbekezds"/>
-        <w:ind w:left="1417" w:firstLine="696"/>
-      </w:pPr>
-      <w:r>
+        <w:spacing w:after="120"/>
+        <w:ind w:left="2138"/>
+        <w:rPr>
+          <w:sz w:val="32"/>
+          <w:szCs w:val="32"/>
+        </w:rPr>
+      </w:pPr>
+      <w:r>
+        <w:rPr>
+          <w:sz w:val="28"/>
+          <w:szCs w:val="28"/>
+        </w:rPr>
         <w:t>Könnyű navigáció az alkalmazás különböző részei között.</w:t>
+      </w:r>
+      <w:r>
+        <w:rPr>
+          <w:sz w:val="28"/>
+          <w:szCs w:val="28"/>
+        </w:rPr>
+        <w:br/>
+        <w:t>Letisztult, modern kinézettel.</w:t>
       </w:r>
     </w:p>
     <w:p>
@@ -1552,28 +2161,36 @@
           <w:ilvl w:val="2"/>
           <w:numId w:val="23"/>
         </w:numPr>
-      </w:pPr>
-      <w:r>
-        <w:rPr>
-          <w:sz w:val="28"/>
-          <w:szCs w:val="28"/>
-        </w:rPr>
-        <w:t>Quiz interfész</w:t>
-      </w:r>
-    </w:p>
-    <w:p>
-      <w:pPr>
-        <w:pStyle w:val="Listaszerbekezds"/>
-        <w:ind w:left="1417" w:firstLine="696"/>
-      </w:pPr>
-      <w:r>
-        <w:t>Interaktív, tantárgy-specifikus</w:t>
-      </w:r>
-      <w:r>
-        <w:t xml:space="preserve"> a</w:t>
-      </w:r>
-      <w:r>
-        <w:t xml:space="preserve"> tesztek megoldására.</w:t>
+        <w:spacing w:after="120"/>
+        <w:rPr>
+          <w:sz w:val="32"/>
+          <w:szCs w:val="32"/>
+        </w:rPr>
+      </w:pPr>
+      <w:r>
+        <w:rPr>
+          <w:sz w:val="32"/>
+          <w:szCs w:val="32"/>
+        </w:rPr>
+        <w:t>Tesztsor választó felület</w:t>
+      </w:r>
+    </w:p>
+    <w:p>
+      <w:pPr>
+        <w:pStyle w:val="Listaszerbekezds"/>
+        <w:spacing w:after="120"/>
+        <w:ind w:left="2113"/>
+        <w:rPr>
+          <w:sz w:val="28"/>
+          <w:szCs w:val="28"/>
+        </w:rPr>
+      </w:pPr>
+      <w:r>
+        <w:rPr>
+          <w:sz w:val="28"/>
+          <w:szCs w:val="28"/>
+        </w:rPr>
+        <w:t>Egyszerű felület, hogy könnyen ki tudja választani a felhasználó, hogy milyen típusú teszteket akar kitölteni.</w:t>
       </w:r>
     </w:p>
     <w:p>
@@ -1583,22 +2200,54 @@
           <w:ilvl w:val="2"/>
           <w:numId w:val="23"/>
         </w:numPr>
-      </w:pPr>
-      <w:r>
-        <w:rPr>
-          <w:sz w:val="28"/>
-          <w:szCs w:val="28"/>
-        </w:rPr>
-        <w:t>Feladatok sorsolása</w:t>
-      </w:r>
-    </w:p>
-    <w:p>
-      <w:pPr>
-        <w:pStyle w:val="Listaszerbekezds"/>
+        <w:spacing w:after="120"/>
+        <w:rPr>
+          <w:sz w:val="28"/>
+          <w:szCs w:val="28"/>
+        </w:rPr>
+      </w:pPr>
+      <w:r>
+        <w:rPr>
+          <w:sz w:val="32"/>
+          <w:szCs w:val="32"/>
+        </w:rPr>
+        <w:t>Quiz interfész</w:t>
+      </w:r>
+    </w:p>
+    <w:p>
+      <w:pPr>
+        <w:pStyle w:val="Listaszerbekezds"/>
+        <w:spacing w:after="120"/>
         <w:ind w:left="1417" w:firstLine="696"/>
-      </w:pPr>
-      <w:r>
-        <w:t>Véletlenszerű tesztek generálása a változatos gyakorlás érdekében.</w:t>
+        <w:rPr>
+          <w:sz w:val="28"/>
+          <w:szCs w:val="28"/>
+        </w:rPr>
+      </w:pPr>
+      <w:r>
+        <w:rPr>
+          <w:sz w:val="28"/>
+          <w:szCs w:val="28"/>
+        </w:rPr>
+        <w:t>Interaktív, tantárgy-specifikus a tesztek megoldására.</w:t>
+      </w:r>
+    </w:p>
+    <w:p>
+      <w:pPr>
+        <w:pStyle w:val="Listaszerbekezds"/>
+        <w:spacing w:after="120"/>
+        <w:ind w:left="1417" w:firstLine="696"/>
+        <w:rPr>
+          <w:sz w:val="28"/>
+          <w:szCs w:val="28"/>
+        </w:rPr>
+      </w:pPr>
+      <w:r>
+        <w:rPr>
+          <w:sz w:val="28"/>
+          <w:szCs w:val="28"/>
+        </w:rPr>
+        <w:t>Azonnali visszajelzést adva a felhasználó számára.</w:t>
       </w:r>
     </w:p>
     <w:p>
@@ -1608,15 +2257,55 @@
           <w:ilvl w:val="2"/>
           <w:numId w:val="23"/>
         </w:numPr>
-        <w:rPr>
-          <w:sz w:val="28"/>
-          <w:szCs w:val="28"/>
-        </w:rPr>
-      </w:pPr>
-      <w:r>
-        <w:rPr>
-          <w:sz w:val="28"/>
-          <w:szCs w:val="28"/>
+        <w:spacing w:after="120"/>
+        <w:rPr>
+          <w:sz w:val="28"/>
+          <w:szCs w:val="28"/>
+        </w:rPr>
+      </w:pPr>
+      <w:r>
+        <w:rPr>
+          <w:sz w:val="32"/>
+          <w:szCs w:val="32"/>
+        </w:rPr>
+        <w:t>Feladatok sorsolása</w:t>
+      </w:r>
+    </w:p>
+    <w:p>
+      <w:pPr>
+        <w:pStyle w:val="Listaszerbekezds"/>
+        <w:spacing w:after="120"/>
+        <w:ind w:left="1417" w:firstLine="696"/>
+        <w:rPr>
+          <w:sz w:val="28"/>
+          <w:szCs w:val="28"/>
+        </w:rPr>
+      </w:pPr>
+      <w:r>
+        <w:rPr>
+          <w:sz w:val="28"/>
+          <w:szCs w:val="28"/>
+        </w:rPr>
+        <w:t>Véletlenszerű tesztek generálása a változatos gyakorlás érdekében.</w:t>
+      </w:r>
+    </w:p>
+    <w:p>
+      <w:pPr>
+        <w:pStyle w:val="Listaszerbekezds"/>
+        <w:numPr>
+          <w:ilvl w:val="2"/>
+          <w:numId w:val="23"/>
+        </w:numPr>
+        <w:spacing w:after="120"/>
+        <w:rPr>
+          <w:sz w:val="32"/>
+          <w:szCs w:val="32"/>
+        </w:rPr>
+      </w:pPr>
+      <w:r>
+        <w:rPr>
+          <w:sz w:val="32"/>
+          <w:szCs w:val="32"/>
         </w:rPr>
         <w:t>Eredmények és statisztikák:</w:t>
       </w:r>
@@ -1624,10 +2313,41 @@
     <w:p>
       <w:pPr>
         <w:pStyle w:val="Listaszerbekezds"/>
+        <w:spacing w:after="120"/>
         <w:ind w:left="1417" w:firstLine="696"/>
-      </w:pPr>
-      <w:r>
+        <w:rPr>
+          <w:sz w:val="28"/>
+          <w:szCs w:val="28"/>
+        </w:rPr>
+      </w:pPr>
+      <w:r>
+        <w:rPr>
+          <w:sz w:val="28"/>
+          <w:szCs w:val="28"/>
+        </w:rPr>
         <w:t>A teszteredmények visszanézése, fejlődés követése.</w:t>
+      </w:r>
+      <w:r>
+        <w:rPr>
+          <w:sz w:val="28"/>
+          <w:szCs w:val="28"/>
+        </w:rPr>
+        <w:br/>
+      </w:r>
+      <w:r>
+        <w:rPr>
+          <w:sz w:val="28"/>
+          <w:szCs w:val="28"/>
+        </w:rPr>
+        <w:tab/>
+        <w:t>Tantárgyakra, témákra szűrve.</w:t>
+      </w:r>
+      <w:r>
+        <w:rPr>
+          <w:sz w:val="28"/>
+          <w:szCs w:val="28"/>
+        </w:rPr>
+        <w:br/>
       </w:r>
     </w:p>
     <w:p>
@@ -1637,16 +2357,17 @@
           <w:ilvl w:val="1"/>
           <w:numId w:val="5"/>
         </w:numPr>
+        <w:spacing w:after="120"/>
         <w:ind w:left="1429" w:hanging="357"/>
         <w:rPr>
-          <w:sz w:val="32"/>
-          <w:szCs w:val="32"/>
-        </w:rPr>
-      </w:pPr>
-      <w:r>
-        <w:rPr>
-          <w:sz w:val="32"/>
-          <w:szCs w:val="32"/>
+          <w:sz w:val="36"/>
+          <w:szCs w:val="36"/>
+        </w:rPr>
+      </w:pPr>
+      <w:r>
+        <w:rPr>
+          <w:sz w:val="36"/>
+          <w:szCs w:val="36"/>
         </w:rPr>
         <w:t>Extrák</w:t>
       </w:r>
@@ -1658,16 +2379,17 @@
           <w:ilvl w:val="2"/>
           <w:numId w:val="5"/>
         </w:numPr>
+        <w:spacing w:after="120"/>
         <w:ind w:left="2137"/>
         <w:rPr>
-          <w:sz w:val="28"/>
-          <w:szCs w:val="28"/>
-        </w:rPr>
-      </w:pPr>
-      <w:r>
-        <w:rPr>
-          <w:sz w:val="28"/>
-          <w:szCs w:val="28"/>
+          <w:sz w:val="32"/>
+          <w:szCs w:val="32"/>
+        </w:rPr>
+      </w:pPr>
+      <w:r>
+        <w:rPr>
+          <w:sz w:val="32"/>
+          <w:szCs w:val="32"/>
         </w:rPr>
         <w:t>Spaced repetition</w:t>
       </w:r>
@@ -1675,10 +2397,33 @@
     <w:p>
       <w:pPr>
         <w:pStyle w:val="Listaszerbekezds"/>
+        <w:spacing w:after="120"/>
         <w:ind w:left="1417" w:firstLine="696"/>
-      </w:pPr>
-      <w:r>
+        <w:rPr>
+          <w:sz w:val="28"/>
+          <w:szCs w:val="28"/>
+        </w:rPr>
+      </w:pPr>
+      <w:r>
+        <w:rPr>
+          <w:sz w:val="28"/>
+          <w:szCs w:val="28"/>
+        </w:rPr>
         <w:t>Az anyag hosszú távú megjegyzését elősegítő ismétlési technika.</w:t>
+      </w:r>
+      <w:r>
+        <w:rPr>
+          <w:sz w:val="28"/>
+          <w:szCs w:val="28"/>
+        </w:rPr>
+        <w:br/>
+      </w:r>
+      <w:r>
+        <w:rPr>
+          <w:sz w:val="28"/>
+          <w:szCs w:val="28"/>
+        </w:rPr>
+        <w:br/>
       </w:r>
     </w:p>
     <w:p>
@@ -1688,27 +2433,52 @@
           <w:ilvl w:val="2"/>
           <w:numId w:val="5"/>
         </w:numPr>
+        <w:spacing w:after="120"/>
         <w:ind w:left="2137"/>
         <w:rPr>
-          <w:sz w:val="28"/>
-          <w:szCs w:val="28"/>
-        </w:rPr>
-      </w:pPr>
-      <w:r>
-        <w:rPr>
-          <w:sz w:val="28"/>
-          <w:szCs w:val="28"/>
-        </w:rPr>
+          <w:sz w:val="32"/>
+          <w:szCs w:val="32"/>
+        </w:rPr>
+      </w:pPr>
+      <w:r>
+        <w:rPr>
+          <w:sz w:val="32"/>
+          <w:szCs w:val="32"/>
+        </w:rPr>
+        <w:lastRenderedPageBreak/>
         <w:t>Napi streak</w:t>
       </w:r>
     </w:p>
     <w:p>
       <w:pPr>
         <w:pStyle w:val="Listaszerbekezds"/>
+        <w:spacing w:after="120"/>
         <w:ind w:left="1417" w:firstLine="696"/>
-      </w:pPr>
-      <w:r>
-        <w:t>Motivációs rendszer, amely a felhasználók tanulási folytonosságát támogatja.</w:t>
+        <w:rPr>
+          <w:sz w:val="28"/>
+          <w:szCs w:val="28"/>
+        </w:rPr>
+      </w:pPr>
+      <w:r>
+        <w:rPr>
+          <w:sz w:val="28"/>
+          <w:szCs w:val="28"/>
+        </w:rPr>
+        <w:t xml:space="preserve">Motivációs rendszer, amely a felhasználók tanulási folytonosságát </w:t>
+      </w:r>
+      <w:r>
+        <w:rPr>
+          <w:sz w:val="28"/>
+          <w:szCs w:val="28"/>
+        </w:rPr>
+        <w:tab/>
+      </w:r>
+      <w:r>
+        <w:rPr>
+          <w:sz w:val="28"/>
+          <w:szCs w:val="28"/>
+        </w:rPr>
+        <w:t>támogatja.</w:t>
       </w:r>
     </w:p>
     <w:p>
@@ -1718,16 +2488,17 @@
           <w:ilvl w:val="2"/>
           <w:numId w:val="5"/>
         </w:numPr>
+        <w:spacing w:after="120"/>
         <w:ind w:left="2137"/>
         <w:rPr>
-          <w:sz w:val="28"/>
-          <w:szCs w:val="28"/>
-        </w:rPr>
-      </w:pPr>
-      <w:r>
-        <w:rPr>
-          <w:sz w:val="28"/>
-          <w:szCs w:val="28"/>
+          <w:sz w:val="32"/>
+          <w:szCs w:val="32"/>
+        </w:rPr>
+      </w:pPr>
+      <w:r>
+        <w:rPr>
+          <w:sz w:val="32"/>
+          <w:szCs w:val="32"/>
         </w:rPr>
         <w:t>Hírlevél regisztráció</w:t>
       </w:r>
@@ -1735,10 +2506,26 @@
     <w:p>
       <w:pPr>
         <w:pStyle w:val="Listaszerbekezds"/>
+        <w:spacing w:after="120"/>
         <w:ind w:left="1417" w:firstLine="696"/>
-      </w:pPr>
-      <w:r>
+        <w:rPr>
+          <w:sz w:val="28"/>
+          <w:szCs w:val="28"/>
+        </w:rPr>
+      </w:pPr>
+      <w:r>
+        <w:rPr>
+          <w:sz w:val="28"/>
+          <w:szCs w:val="28"/>
+        </w:rPr>
         <w:t>Hasznos tanulási tippekről és új funkciókról szóló értesítések.</w:t>
+      </w:r>
+      <w:r>
+        <w:rPr>
+          <w:sz w:val="28"/>
+          <w:szCs w:val="28"/>
+        </w:rPr>
+        <w:br/>
       </w:r>
     </w:p>
     <w:p>
@@ -1748,15 +2535,16 @@
           <w:ilvl w:val="0"/>
           <w:numId w:val="1"/>
         </w:numPr>
-        <w:rPr>
-          <w:sz w:val="36"/>
-          <w:szCs w:val="36"/>
-        </w:rPr>
-      </w:pPr>
-      <w:r>
-        <w:rPr>
-          <w:sz w:val="36"/>
-          <w:szCs w:val="36"/>
+        <w:spacing w:after="120"/>
+        <w:rPr>
+          <w:sz w:val="40"/>
+          <w:szCs w:val="40"/>
+        </w:rPr>
+      </w:pPr>
+      <w:r>
+        <w:rPr>
+          <w:sz w:val="40"/>
+          <w:szCs w:val="40"/>
         </w:rPr>
         <w:t>Technológiai háttér</w:t>
       </w:r>
@@ -1768,15 +2556,16 @@
           <w:ilvl w:val="1"/>
           <w:numId w:val="26"/>
         </w:numPr>
+        <w:spacing w:after="120"/>
+        <w:rPr>
+          <w:sz w:val="40"/>
+          <w:szCs w:val="40"/>
+        </w:rPr>
+      </w:pPr>
+      <w:r>
         <w:rPr>
           <w:sz w:val="36"/>
           <w:szCs w:val="36"/>
-        </w:rPr>
-      </w:pPr>
-      <w:r>
-        <w:rPr>
-          <w:sz w:val="32"/>
-          <w:szCs w:val="32"/>
         </w:rPr>
         <w:t>Fejlesztési környezet</w:t>
       </w:r>
@@ -1788,18 +2577,59 @@
           <w:ilvl w:val="2"/>
           <w:numId w:val="26"/>
         </w:numPr>
+        <w:spacing w:after="120"/>
         <w:ind w:left="2137"/>
         <w:rPr>
-          <w:sz w:val="28"/>
-          <w:szCs w:val="28"/>
-        </w:rPr>
-      </w:pPr>
-      <w:r>
-        <w:rPr>
-          <w:sz w:val="28"/>
-          <w:szCs w:val="28"/>
+          <w:sz w:val="32"/>
+          <w:szCs w:val="32"/>
+        </w:rPr>
+      </w:pPr>
+      <w:r>
+        <w:rPr>
+          <w:sz w:val="32"/>
+          <w:szCs w:val="32"/>
         </w:rPr>
         <w:t>Visual Studio</w:t>
+      </w:r>
+    </w:p>
+    <w:p>
+      <w:pPr>
+        <w:pStyle w:val="Listaszerbekezds"/>
+        <w:spacing w:after="120"/>
+        <w:ind w:left="2137"/>
+        <w:rPr>
+          <w:sz w:val="28"/>
+          <w:szCs w:val="28"/>
+        </w:rPr>
+      </w:pPr>
+      <w:r>
+        <w:rPr>
+          <w:sz w:val="28"/>
+          <w:szCs w:val="28"/>
+        </w:rPr>
+        <w:t>A</w:t>
+      </w:r>
+      <w:r>
+        <w:rPr>
+          <w:sz w:val="28"/>
+          <w:szCs w:val="28"/>
+        </w:rPr>
+        <w:t xml:space="preserve"> Visual Studio egy erőteljes, professzionális fejlesztői eszköz, amelyet azért választottunk, mert a felhasználása teljes mértékben egybe esik azzal, amit ki szeretnénk hozni a projektünkből</w:t>
+      </w:r>
+      <w:r>
+        <w:rPr>
+          <w:sz w:val="28"/>
+          <w:szCs w:val="28"/>
+        </w:rPr>
+        <w:t>.</w:t>
+      </w:r>
+      <w:r>
+        <w:rPr>
+          <w:sz w:val="28"/>
+          <w:szCs w:val="28"/>
+        </w:rPr>
+        <w:br/>
+        <w:t>A beépített eszközei segítségével az adatbázis kezelés, a verzió kezelés, tesztelés, illetve a debugging nagyon gyorsan és egyszerűen történik.</w:t>
       </w:r>
     </w:p>
     <w:p>
@@ -1809,18 +2639,73 @@
           <w:ilvl w:val="2"/>
           <w:numId w:val="26"/>
         </w:numPr>
+        <w:spacing w:after="120"/>
         <w:ind w:left="2137"/>
         <w:rPr>
-          <w:sz w:val="28"/>
-          <w:szCs w:val="28"/>
-        </w:rPr>
-      </w:pPr>
-      <w:r>
-        <w:rPr>
-          <w:sz w:val="28"/>
-          <w:szCs w:val="28"/>
+          <w:sz w:val="32"/>
+          <w:szCs w:val="32"/>
+        </w:rPr>
+      </w:pPr>
+      <w:r>
+        <w:rPr>
+          <w:sz w:val="32"/>
+          <w:szCs w:val="32"/>
         </w:rPr>
         <w:t>Visual Studio Code</w:t>
+      </w:r>
+    </w:p>
+    <w:p>
+      <w:pPr>
+        <w:pStyle w:val="Listaszerbekezds"/>
+        <w:spacing w:after="120"/>
+        <w:ind w:left="2137"/>
+        <w:rPr>
+          <w:sz w:val="28"/>
+          <w:szCs w:val="28"/>
+        </w:rPr>
+      </w:pPr>
+      <w:r>
+        <w:rPr>
+          <w:sz w:val="28"/>
+          <w:szCs w:val="28"/>
+        </w:rPr>
+        <w:t>Az</w:t>
+      </w:r>
+      <w:r>
+        <w:rPr>
+          <w:sz w:val="28"/>
+          <w:szCs w:val="28"/>
+        </w:rPr>
+        <w:t xml:space="preserve"> alacsony teljesítmény igénye és a platformfüggetlensége megengedi azt, hogy bárhol, bármilyen eszközön dolgozzunk a projekten,</w:t>
+      </w:r>
+      <w:r>
+        <w:rPr>
+          <w:sz w:val="28"/>
+          <w:szCs w:val="28"/>
+        </w:rPr>
+        <w:br/>
+        <w:t>A beépített git-integráció a verzió kezelést is nagyban elősegíti.</w:t>
+      </w:r>
+      <w:r>
+        <w:rPr>
+          <w:sz w:val="28"/>
+          <w:szCs w:val="28"/>
+        </w:rPr>
+        <w:br/>
+      </w:r>
+      <w:r>
+        <w:rPr>
+          <w:sz w:val="28"/>
+          <w:szCs w:val="28"/>
+        </w:rPr>
+        <w:t>Mivel rengeteg programnyelvet támogat, ezért egy helyen történhet meg a webfejlesztés, illetve a tesztelés is.</w:t>
+      </w:r>
+      <w:r>
+        <w:rPr>
+          <w:sz w:val="28"/>
+          <w:szCs w:val="28"/>
+        </w:rPr>
+        <w:br/>
       </w:r>
     </w:p>
     <w:p>
@@ -1830,11 +2715,16 @@
           <w:ilvl w:val="1"/>
           <w:numId w:val="26"/>
         </w:numPr>
-      </w:pPr>
-      <w:r>
-        <w:rPr>
-          <w:sz w:val="32"/>
-          <w:szCs w:val="32"/>
+        <w:spacing w:after="120"/>
+        <w:rPr>
+          <w:sz w:val="28"/>
+          <w:szCs w:val="28"/>
+        </w:rPr>
+      </w:pPr>
+      <w:r>
+        <w:rPr>
+          <w:sz w:val="36"/>
+          <w:szCs w:val="36"/>
         </w:rPr>
         <w:t>Használt programnyelvek</w:t>
       </w:r>
@@ -1846,23 +2736,24 @@
           <w:ilvl w:val="2"/>
           <w:numId w:val="26"/>
         </w:numPr>
+        <w:spacing w:after="120"/>
         <w:ind w:left="2137"/>
         <w:rPr>
-          <w:sz w:val="28"/>
-          <w:szCs w:val="28"/>
-        </w:rPr>
-      </w:pPr>
-      <w:r>
-        <w:rPr>
-          <w:sz w:val="28"/>
-          <w:szCs w:val="28"/>
+          <w:sz w:val="32"/>
+          <w:szCs w:val="32"/>
+        </w:rPr>
+      </w:pPr>
+      <w:r>
+        <w:rPr>
+          <w:sz w:val="32"/>
+          <w:szCs w:val="32"/>
         </w:rPr>
         <w:t>C</w:t>
       </w:r>
       <w:r>
         <w:rPr>
-          <w:sz w:val="28"/>
-          <w:szCs w:val="28"/>
+          <w:sz w:val="32"/>
+          <w:szCs w:val="32"/>
         </w:rPr>
         <w:t>#</w:t>
       </w:r>
@@ -1870,10 +2761,69 @@
     <w:p>
       <w:pPr>
         <w:pStyle w:val="Listaszerbekezds"/>
+        <w:spacing w:after="120"/>
         <w:ind w:left="1417" w:firstLine="707"/>
-      </w:pPr>
-      <w:r>
-        <w:t>Az alkalmazás backend funkcióinak megvalósítására</w:t>
+        <w:rPr>
+          <w:sz w:val="28"/>
+          <w:szCs w:val="28"/>
+        </w:rPr>
+      </w:pPr>
+      <w:r>
+        <w:rPr>
+          <w:sz w:val="28"/>
+          <w:szCs w:val="28"/>
+        </w:rPr>
+        <w:t>Az alkalmazás backend</w:t>
+      </w:r>
+      <w:r>
+        <w:rPr>
+          <w:sz w:val="28"/>
+          <w:szCs w:val="28"/>
+        </w:rPr>
+        <w:t>, vagyis szerver oldali</w:t>
+      </w:r>
+      <w:r>
+        <w:rPr>
+          <w:sz w:val="28"/>
+          <w:szCs w:val="28"/>
+        </w:rPr>
+        <w:t xml:space="preserve"> funkcióinak </w:t>
+      </w:r>
+      <w:r>
+        <w:rPr>
+          <w:sz w:val="28"/>
+          <w:szCs w:val="28"/>
+        </w:rPr>
+        <w:tab/>
+      </w:r>
+      <w:r>
+        <w:rPr>
+          <w:sz w:val="28"/>
+          <w:szCs w:val="28"/>
+        </w:rPr>
+        <w:t>megvalósítására</w:t>
+      </w:r>
+      <w:r>
+        <w:rPr>
+          <w:sz w:val="28"/>
+          <w:szCs w:val="28"/>
+        </w:rPr>
+        <w:t xml:space="preserve"> használjuk.</w:t>
+      </w:r>
+      <w:r>
+        <w:rPr>
+          <w:sz w:val="28"/>
+          <w:szCs w:val="28"/>
+        </w:rPr>
+        <w:br/>
+      </w:r>
+      <w:r>
+        <w:rPr>
+          <w:sz w:val="28"/>
+          <w:szCs w:val="28"/>
+        </w:rPr>
+        <w:tab/>
+        <w:t>Szerintünk ez a nyelv a legmegfelelőbb ezen feladatok ellátására.</w:t>
       </w:r>
     </w:p>
     <w:p>
@@ -1883,23 +2833,24 @@
           <w:ilvl w:val="2"/>
           <w:numId w:val="26"/>
         </w:numPr>
+        <w:spacing w:after="120"/>
         <w:ind w:left="2137"/>
         <w:rPr>
-          <w:sz w:val="28"/>
-          <w:szCs w:val="28"/>
-        </w:rPr>
-      </w:pPr>
-      <w:r>
-        <w:rPr>
-          <w:sz w:val="28"/>
-          <w:szCs w:val="28"/>
+          <w:sz w:val="32"/>
+          <w:szCs w:val="32"/>
+        </w:rPr>
+      </w:pPr>
+      <w:r>
+        <w:rPr>
+          <w:sz w:val="32"/>
+          <w:szCs w:val="32"/>
         </w:rPr>
         <w:t>SQ</w:t>
       </w:r>
       <w:r>
         <w:rPr>
-          <w:sz w:val="28"/>
-          <w:szCs w:val="28"/>
+          <w:sz w:val="32"/>
+          <w:szCs w:val="32"/>
         </w:rPr>
         <w:t>L</w:t>
       </w:r>
@@ -1907,10 +2858,26 @@
     <w:p>
       <w:pPr>
         <w:pStyle w:val="Listaszerbekezds"/>
+        <w:spacing w:after="120"/>
         <w:ind w:left="1417" w:firstLine="707"/>
-      </w:pPr>
-      <w:r>
+        <w:rPr>
+          <w:sz w:val="28"/>
+          <w:szCs w:val="28"/>
+        </w:rPr>
+      </w:pPr>
+      <w:r>
+        <w:rPr>
+          <w:sz w:val="28"/>
+          <w:szCs w:val="28"/>
+        </w:rPr>
         <w:t>Az adatok tárolására és kezelésére</w:t>
+      </w:r>
+      <w:r>
+        <w:rPr>
+          <w:sz w:val="28"/>
+          <w:szCs w:val="28"/>
+        </w:rPr>
+        <w:t>.</w:t>
       </w:r>
     </w:p>
     <w:p>
@@ -1920,16 +2887,17 @@
           <w:ilvl w:val="2"/>
           <w:numId w:val="26"/>
         </w:numPr>
+        <w:spacing w:after="120"/>
         <w:ind w:left="2137"/>
         <w:rPr>
-          <w:sz w:val="28"/>
-          <w:szCs w:val="28"/>
-        </w:rPr>
-      </w:pPr>
-      <w:r>
-        <w:rPr>
-          <w:sz w:val="28"/>
-          <w:szCs w:val="28"/>
+          <w:sz w:val="32"/>
+          <w:szCs w:val="32"/>
+        </w:rPr>
+      </w:pPr>
+      <w:r>
+        <w:rPr>
+          <w:sz w:val="32"/>
+          <w:szCs w:val="32"/>
         </w:rPr>
         <w:t>HTML</w:t>
       </w:r>
@@ -1937,10 +2905,26 @@
     <w:p>
       <w:pPr>
         <w:pStyle w:val="Listaszerbekezds"/>
+        <w:spacing w:after="120"/>
         <w:ind w:left="1417" w:firstLine="707"/>
-      </w:pPr>
-      <w:r>
+        <w:rPr>
+          <w:sz w:val="28"/>
+          <w:szCs w:val="28"/>
+        </w:rPr>
+      </w:pPr>
+      <w:r>
+        <w:rPr>
+          <w:sz w:val="28"/>
+          <w:szCs w:val="28"/>
+        </w:rPr>
         <w:t>A felhasználói felület alapstruktúrájának létrehozására</w:t>
+      </w:r>
+      <w:r>
+        <w:rPr>
+          <w:sz w:val="28"/>
+          <w:szCs w:val="28"/>
+        </w:rPr>
+        <w:t>.</w:t>
       </w:r>
     </w:p>
     <w:p>
@@ -1950,23 +2934,24 @@
           <w:ilvl w:val="2"/>
           <w:numId w:val="26"/>
         </w:numPr>
+        <w:spacing w:after="120"/>
         <w:ind w:left="2137"/>
         <w:rPr>
-          <w:sz w:val="28"/>
-          <w:szCs w:val="28"/>
-        </w:rPr>
-      </w:pPr>
-      <w:r>
-        <w:rPr>
-          <w:sz w:val="28"/>
-          <w:szCs w:val="28"/>
+          <w:sz w:val="32"/>
+          <w:szCs w:val="32"/>
+        </w:rPr>
+      </w:pPr>
+      <w:r>
+        <w:rPr>
+          <w:sz w:val="32"/>
+          <w:szCs w:val="32"/>
         </w:rPr>
         <w:t>React és JavaScrip</w:t>
       </w:r>
       <w:r>
         <w:rPr>
-          <w:sz w:val="28"/>
-          <w:szCs w:val="28"/>
+          <w:sz w:val="32"/>
+          <w:szCs w:val="32"/>
         </w:rPr>
         <w:t>t</w:t>
       </w:r>
@@ -1974,10 +2959,41 @@
     <w:p>
       <w:pPr>
         <w:pStyle w:val="Listaszerbekezds"/>
+        <w:spacing w:after="120"/>
         <w:ind w:left="1417" w:firstLine="707"/>
-      </w:pPr>
-      <w:r>
+        <w:rPr>
+          <w:sz w:val="28"/>
+          <w:szCs w:val="28"/>
+        </w:rPr>
+      </w:pPr>
+      <w:r>
+        <w:rPr>
+          <w:sz w:val="28"/>
+          <w:szCs w:val="28"/>
+        </w:rPr>
         <w:t>Dinamikus. reszponzív webes felület kialakítására</w:t>
+      </w:r>
+      <w:r>
+        <w:rPr>
+          <w:sz w:val="28"/>
+          <w:szCs w:val="28"/>
+        </w:rPr>
+        <w:t xml:space="preserve">, ami könnyen </w:t>
+      </w:r>
+      <w:r>
+        <w:rPr>
+          <w:sz w:val="28"/>
+          <w:szCs w:val="28"/>
+        </w:rPr>
+        <w:tab/>
+        <w:t>fenntartható.</w:t>
+      </w:r>
+      <w:r>
+        <w:rPr>
+          <w:sz w:val="28"/>
+          <w:szCs w:val="28"/>
+        </w:rPr>
+        <w:br/>
       </w:r>
     </w:p>
     <w:p>
@@ -1987,17 +3003,17 @@
           <w:ilvl w:val="0"/>
           <w:numId w:val="1"/>
         </w:numPr>
-        <w:rPr>
-          <w:sz w:val="36"/>
-          <w:szCs w:val="36"/>
-        </w:rPr>
-      </w:pPr>
-      <w:r>
-        <w:rPr>
-          <w:sz w:val="36"/>
-          <w:szCs w:val="36"/>
-        </w:rPr>
-        <w:lastRenderedPageBreak/>
+        <w:spacing w:after="120"/>
+        <w:rPr>
+          <w:sz w:val="40"/>
+          <w:szCs w:val="40"/>
+        </w:rPr>
+      </w:pPr>
+      <w:r>
+        <w:rPr>
+          <w:sz w:val="40"/>
+          <w:szCs w:val="40"/>
+        </w:rPr>
         <w:t>Szükséges hardvereszközök és szoftverek</w:t>
       </w:r>
     </w:p>
@@ -2008,8 +3024,17 @@
           <w:ilvl w:val="1"/>
           <w:numId w:val="20"/>
         </w:numPr>
-      </w:pPr>
-      <w:r>
+        <w:spacing w:after="120"/>
+        <w:rPr>
+          <w:sz w:val="28"/>
+          <w:szCs w:val="28"/>
+        </w:rPr>
+      </w:pPr>
+      <w:r>
+        <w:rPr>
+          <w:sz w:val="28"/>
+          <w:szCs w:val="28"/>
+        </w:rPr>
         <w:t>Bármely számítógépes internetes böngésző szoftver</w:t>
       </w:r>
     </w:p>
@@ -2020,9 +3045,25 @@
           <w:ilvl w:val="1"/>
           <w:numId w:val="20"/>
         </w:numPr>
-      </w:pPr>
-      <w:r>
+        <w:spacing w:after="120"/>
+        <w:rPr>
+          <w:sz w:val="28"/>
+          <w:szCs w:val="28"/>
+        </w:rPr>
+      </w:pPr>
+      <w:r>
+        <w:rPr>
+          <w:sz w:val="28"/>
+          <w:szCs w:val="28"/>
+        </w:rPr>
         <w:t>Bármely Android operációs rendszerrel rendelkező telefon</w:t>
+      </w:r>
+      <w:r>
+        <w:rPr>
+          <w:sz w:val="28"/>
+          <w:szCs w:val="28"/>
+        </w:rPr>
+        <w:br/>
       </w:r>
     </w:p>
     <w:p>
@@ -2032,16 +3073,18 @@
           <w:ilvl w:val="0"/>
           <w:numId w:val="1"/>
         </w:numPr>
-        <w:rPr>
-          <w:sz w:val="36"/>
-          <w:szCs w:val="36"/>
-        </w:rPr>
-      </w:pPr>
-      <w:r>
-        <w:rPr>
-          <w:sz w:val="36"/>
-          <w:szCs w:val="36"/>
-        </w:rPr>
+        <w:spacing w:after="120"/>
+        <w:rPr>
+          <w:sz w:val="40"/>
+          <w:szCs w:val="40"/>
+        </w:rPr>
+      </w:pPr>
+      <w:r>
+        <w:rPr>
+          <w:sz w:val="40"/>
+          <w:szCs w:val="40"/>
+        </w:rPr>
+        <w:lastRenderedPageBreak/>
         <w:t>Telepítés és indítás</w:t>
       </w:r>
     </w:p>
@@ -2052,12 +3095,17 @@
           <w:ilvl w:val="1"/>
           <w:numId w:val="21"/>
         </w:numPr>
-        <w:rPr>
-          <w:sz w:val="36"/>
-          <w:szCs w:val="36"/>
-        </w:rPr>
-      </w:pPr>
-      <w:r>
+        <w:spacing w:after="120"/>
+        <w:rPr>
+          <w:sz w:val="40"/>
+          <w:szCs w:val="40"/>
+        </w:rPr>
+      </w:pPr>
+      <w:r>
+        <w:rPr>
+          <w:sz w:val="28"/>
+          <w:szCs w:val="28"/>
+        </w:rPr>
         <w:t>Böngészőben az alkalmazás megtalálható a www. valamilink. hu oldalon.</w:t>
       </w:r>
     </w:p>
@@ -2068,14 +3116,30 @@
           <w:ilvl w:val="1"/>
           <w:numId w:val="21"/>
         </w:numPr>
-        <w:rPr>
-          <w:sz w:val="36"/>
-          <w:szCs w:val="36"/>
-        </w:rPr>
-      </w:pPr>
-      <w:r>
+        <w:spacing w:after="120"/>
+        <w:rPr>
+          <w:sz w:val="28"/>
+          <w:szCs w:val="28"/>
+        </w:rPr>
+      </w:pPr>
+      <w:r>
+        <w:rPr>
+          <w:sz w:val="28"/>
+          <w:szCs w:val="28"/>
+        </w:rPr>
         <w:t>Telefonon a Play Store applikációból letölthető és futtatható a program.</w:t>
       </w:r>
+    </w:p>
+    <w:p>
+      <w:pPr>
+        <w:pStyle w:val="Listaszerbekezds"/>
+        <w:spacing w:after="120"/>
+        <w:ind w:left="1789"/>
+        <w:rPr>
+          <w:sz w:val="28"/>
+          <w:szCs w:val="28"/>
+        </w:rPr>
+      </w:pPr>
     </w:p>
     <w:p>
       <w:pPr>
@@ -2084,15 +3148,16 @@
           <w:ilvl w:val="0"/>
           <w:numId w:val="1"/>
         </w:numPr>
-        <w:rPr>
-          <w:sz w:val="36"/>
-          <w:szCs w:val="36"/>
-        </w:rPr>
-      </w:pPr>
-      <w:r>
-        <w:rPr>
-          <w:sz w:val="36"/>
-          <w:szCs w:val="36"/>
+        <w:spacing w:after="120"/>
+        <w:rPr>
+          <w:sz w:val="40"/>
+          <w:szCs w:val="40"/>
+        </w:rPr>
+      </w:pPr>
+      <w:r>
+        <w:rPr>
+          <w:sz w:val="40"/>
+          <w:szCs w:val="40"/>
         </w:rPr>
         <w:t>A program részletes bemutatása</w:t>
       </w:r>
@@ -2104,25 +3169,109 @@
           <w:ilvl w:val="1"/>
           <w:numId w:val="28"/>
         </w:numPr>
+        <w:spacing w:after="120"/>
+        <w:rPr>
+          <w:sz w:val="40"/>
+          <w:szCs w:val="40"/>
+        </w:rPr>
+      </w:pPr>
+      <w:r>
         <w:rPr>
           <w:sz w:val="36"/>
           <w:szCs w:val="36"/>
         </w:rPr>
-      </w:pPr>
-      <w:r>
-        <w:rPr>
-          <w:sz w:val="32"/>
-          <w:szCs w:val="32"/>
-        </w:rPr>
         <w:t>Főmenü</w:t>
       </w:r>
     </w:p>
     <w:p>
       <w:pPr>
         <w:pStyle w:val="Listaszerbekezds"/>
-      </w:pPr>
-      <w:r>
-        <w:t>Tartalmazza a különböző tantárgyakra hivatkozó gombokat, az eredmény megtekintés gombot, a beállítások menüpontot, illetve az elérhetőséget.</w:t>
+        <w:spacing w:after="120"/>
+        <w:ind w:left="0"/>
+        <w:rPr>
+          <w:sz w:val="40"/>
+          <w:szCs w:val="40"/>
+        </w:rPr>
+      </w:pPr>
+      <w:r>
+        <w:rPr>
+          <w:sz w:val="40"/>
+          <w:szCs w:val="40"/>
+        </w:rPr>
+        <w:drawing>
+          <wp:inline distT="0" distB="0" distL="0" distR="0" wp14:anchorId="7232B4EB" wp14:editId="785CBE96">
+            <wp:extent cx="6645910" cy="3272790"/>
+            <wp:effectExtent l="0" t="0" r="2540" b="3810"/>
+            <wp:docPr id="5" name="Kép 4" descr="A képen szöveg, képernyőkép, Betűtípus, tervezés látható&#10;&#10;Automatikusan generált leírás">
+              <a:extLst xmlns:a="http://schemas.openxmlformats.org/drawingml/2006/main">
+                <a:ext uri="{FF2B5EF4-FFF2-40B4-BE49-F238E27FC236}">
+                  <a16:creationId xmlns:a16="http://schemas.microsoft.com/office/drawing/2014/main" id="{3B3C09B2-1AC8-DC72-E207-625CD6F86948}"/>
+                </a:ext>
+              </a:extLst>
+            </wp:docPr>
+            <wp:cNvGraphicFramePr>
+              <a:graphicFrameLocks xmlns:a="http://schemas.openxmlformats.org/drawingml/2006/main" noChangeAspect="1"/>
+            </wp:cNvGraphicFramePr>
+            <a:graphic xmlns:a="http://schemas.openxmlformats.org/drawingml/2006/main">
+              <a:graphicData uri="http://schemas.openxmlformats.org/drawingml/2006/picture">
+                <pic:pic xmlns:pic="http://schemas.openxmlformats.org/drawingml/2006/picture">
+                  <pic:nvPicPr>
+                    <pic:cNvPr id="5" name="Kép 4" descr="A képen szöveg, képernyőkép, Betűtípus, tervezés látható&#10;&#10;Automatikusan generált leírás">
+                      <a:extLst>
+                        <a:ext uri="{FF2B5EF4-FFF2-40B4-BE49-F238E27FC236}">
+                          <a16:creationId xmlns:a16="http://schemas.microsoft.com/office/drawing/2014/main" id="{3B3C09B2-1AC8-DC72-E207-625CD6F86948}"/>
+                        </a:ext>
+                      </a:extLst>
+                    </pic:cNvPr>
+                    <pic:cNvPicPr>
+                      <a:picLocks noChangeAspect="1"/>
+                    </pic:cNvPicPr>
+                  </pic:nvPicPr>
+                  <pic:blipFill>
+                    <a:blip r:embed="rId6"/>
+                    <a:stretch>
+                      <a:fillRect/>
+                    </a:stretch>
+                  </pic:blipFill>
+                  <pic:spPr>
+                    <a:xfrm>
+                      <a:off x="0" y="0"/>
+                      <a:ext cx="6645910" cy="3272790"/>
+                    </a:xfrm>
+                    <a:prstGeom prst="rect">
+                      <a:avLst/>
+                    </a:prstGeom>
+                  </pic:spPr>
+                </pic:pic>
+              </a:graphicData>
+            </a:graphic>
+          </wp:inline>
+        </w:drawing>
+      </w:r>
+    </w:p>
+    <w:p>
+      <w:pPr>
+        <w:pStyle w:val="Listaszerbekezds"/>
+        <w:spacing w:after="120"/>
+        <w:ind w:left="1789"/>
+        <w:rPr>
+          <w:sz w:val="40"/>
+          <w:szCs w:val="40"/>
+        </w:rPr>
+      </w:pPr>
+      <w:r>
+        <w:rPr>
+          <w:sz w:val="28"/>
+          <w:szCs w:val="28"/>
+        </w:rPr>
+        <w:t>Tartalmazza a különböző tantárgyakra hivatkozó gombokat, az eredmény megtekintés gombot, a beállítások menüpontot, illetve az elérhetőséget</w:t>
+      </w:r>
+      <w:r>
+        <w:rPr>
+          <w:sz w:val="28"/>
+          <w:szCs w:val="28"/>
+        </w:rPr>
+        <w:t>.</w:t>
       </w:r>
     </w:p>
     <w:p>
@@ -2132,13 +3281,204 @@
           <w:ilvl w:val="1"/>
           <w:numId w:val="28"/>
         </w:numPr>
-      </w:pPr>
-      <w:r>
-        <w:rPr>
-          <w:sz w:val="32"/>
-          <w:szCs w:val="32"/>
-        </w:rPr>
+        <w:spacing w:after="120"/>
+        <w:rPr>
+          <w:sz w:val="36"/>
+          <w:szCs w:val="36"/>
+        </w:rPr>
+      </w:pPr>
+      <w:r>
+        <w:rPr>
+          <w:sz w:val="36"/>
+          <w:szCs w:val="36"/>
+        </w:rPr>
+        <w:t>Teszt</w:t>
+      </w:r>
+      <w:r>
+        <w:rPr>
+          <w:sz w:val="36"/>
+          <w:szCs w:val="36"/>
+        </w:rPr>
+        <w:t>sor választás</w:t>
+      </w:r>
+    </w:p>
+    <w:p>
+      <w:pPr>
+        <w:pStyle w:val="Listaszerbekezds"/>
+        <w:spacing w:after="120"/>
+        <w:ind w:left="0"/>
+        <w:rPr>
+          <w:sz w:val="36"/>
+          <w:szCs w:val="36"/>
+        </w:rPr>
+      </w:pPr>
+      <w:r>
+        <w:rPr>
+          <w:sz w:val="36"/>
+          <w:szCs w:val="36"/>
+        </w:rPr>
+        <w:drawing>
+          <wp:inline distT="0" distB="0" distL="0" distR="0" wp14:anchorId="3FCB4B59" wp14:editId="18BA0A93">
+            <wp:extent cx="6645910" cy="3272790"/>
+            <wp:effectExtent l="0" t="0" r="2540" b="3810"/>
+            <wp:docPr id="4" name="Kép 3" descr="A képen szöveg, képernyőkép, szoftver, Számítógépes ikon látható&#10;&#10;Automatikusan generált leírás">
+              <a:extLst xmlns:a="http://schemas.openxmlformats.org/drawingml/2006/main">
+                <a:ext uri="{FF2B5EF4-FFF2-40B4-BE49-F238E27FC236}">
+                  <a16:creationId xmlns:a16="http://schemas.microsoft.com/office/drawing/2014/main" id="{20B10D2D-2DBC-4724-DDEB-E921CFA232E4}"/>
+                </a:ext>
+              </a:extLst>
+            </wp:docPr>
+            <wp:cNvGraphicFramePr>
+              <a:graphicFrameLocks xmlns:a="http://schemas.openxmlformats.org/drawingml/2006/main" noChangeAspect="1"/>
+            </wp:cNvGraphicFramePr>
+            <a:graphic xmlns:a="http://schemas.openxmlformats.org/drawingml/2006/main">
+              <a:graphicData uri="http://schemas.openxmlformats.org/drawingml/2006/picture">
+                <pic:pic xmlns:pic="http://schemas.openxmlformats.org/drawingml/2006/picture">
+                  <pic:nvPicPr>
+                    <pic:cNvPr id="4" name="Kép 3" descr="A képen szöveg, képernyőkép, szoftver, Számítógépes ikon látható&#10;&#10;Automatikusan generált leírás">
+                      <a:extLst>
+                        <a:ext uri="{FF2B5EF4-FFF2-40B4-BE49-F238E27FC236}">
+                          <a16:creationId xmlns:a16="http://schemas.microsoft.com/office/drawing/2014/main" id="{20B10D2D-2DBC-4724-DDEB-E921CFA232E4}"/>
+                        </a:ext>
+                      </a:extLst>
+                    </pic:cNvPr>
+                    <pic:cNvPicPr>
+                      <a:picLocks noChangeAspect="1"/>
+                    </pic:cNvPicPr>
+                  </pic:nvPicPr>
+                  <pic:blipFill>
+                    <a:blip r:embed="rId7"/>
+                    <a:stretch>
+                      <a:fillRect/>
+                    </a:stretch>
+                  </pic:blipFill>
+                  <pic:spPr>
+                    <a:xfrm>
+                      <a:off x="0" y="0"/>
+                      <a:ext cx="6645910" cy="3272790"/>
+                    </a:xfrm>
+                    <a:prstGeom prst="rect">
+                      <a:avLst/>
+                    </a:prstGeom>
+                  </pic:spPr>
+                </pic:pic>
+              </a:graphicData>
+            </a:graphic>
+          </wp:inline>
+        </w:drawing>
+      </w:r>
+    </w:p>
+    <w:p>
+      <w:pPr>
+        <w:pStyle w:val="Listaszerbekezds"/>
+        <w:spacing w:after="120"/>
+        <w:ind w:left="1789"/>
+        <w:rPr>
+          <w:sz w:val="32"/>
+          <w:szCs w:val="32"/>
+        </w:rPr>
+      </w:pPr>
+      <w:r>
+        <w:rPr>
+          <w:sz w:val="28"/>
+          <w:szCs w:val="28"/>
+        </w:rPr>
+        <w:t>Egyszerű módja a tantárgy, illetve szint kiválasztásához.</w:t>
+      </w:r>
+      <w:r>
+        <w:rPr>
+          <w:sz w:val="28"/>
+          <w:szCs w:val="28"/>
+        </w:rPr>
+        <w:br/>
+      </w:r>
+    </w:p>
+    <w:p>
+      <w:pPr>
+        <w:pStyle w:val="Listaszerbekezds"/>
+        <w:numPr>
+          <w:ilvl w:val="1"/>
+          <w:numId w:val="28"/>
+        </w:numPr>
+        <w:spacing w:after="120"/>
+        <w:rPr>
+          <w:sz w:val="28"/>
+          <w:szCs w:val="28"/>
+        </w:rPr>
+      </w:pPr>
+      <w:r>
+        <w:rPr>
+          <w:sz w:val="36"/>
+          <w:szCs w:val="36"/>
+        </w:rPr>
+        <w:lastRenderedPageBreak/>
         <w:t>Quiz interfész</w:t>
+      </w:r>
+    </w:p>
+    <w:p>
+      <w:pPr>
+        <w:pStyle w:val="Listaszerbekezds"/>
+        <w:spacing w:after="120"/>
+        <w:ind w:left="0"/>
+        <w:rPr>
+          <w:sz w:val="28"/>
+          <w:szCs w:val="28"/>
+        </w:rPr>
+      </w:pPr>
+      <w:r>
+        <w:rPr>
+          <w:sz w:val="28"/>
+          <w:szCs w:val="28"/>
+        </w:rPr>
+        <w:drawing>
+          <wp:inline distT="0" distB="0" distL="0" distR="0" wp14:anchorId="061F99A9" wp14:editId="23AC217F">
+            <wp:extent cx="6645910" cy="3268980"/>
+            <wp:effectExtent l="0" t="0" r="2540" b="7620"/>
+            <wp:docPr id="43947267" name="Kép 4" descr="A képen szöveg, képernyőkép, szoftver, Multimédiás szoftver látható&#10;&#10;Automatikusan generált leírás">
+              <a:extLst xmlns:a="http://schemas.openxmlformats.org/drawingml/2006/main">
+                <a:ext uri="{FF2B5EF4-FFF2-40B4-BE49-F238E27FC236}">
+                  <a16:creationId xmlns:a16="http://schemas.microsoft.com/office/drawing/2014/main" id="{8961180F-7949-D0D0-36FD-0D42A519B58A}"/>
+                </a:ext>
+              </a:extLst>
+            </wp:docPr>
+            <wp:cNvGraphicFramePr>
+              <a:graphicFrameLocks xmlns:a="http://schemas.openxmlformats.org/drawingml/2006/main" noChangeAspect="1"/>
+            </wp:cNvGraphicFramePr>
+            <a:graphic xmlns:a="http://schemas.openxmlformats.org/drawingml/2006/main">
+              <a:graphicData uri="http://schemas.openxmlformats.org/drawingml/2006/picture">
+                <pic:pic xmlns:pic="http://schemas.openxmlformats.org/drawingml/2006/picture">
+                  <pic:nvPicPr>
+                    <pic:cNvPr id="43947267" name="Kép 4" descr="A képen szöveg, képernyőkép, szoftver, Multimédiás szoftver látható&#10;&#10;Automatikusan generált leírás">
+                      <a:extLst>
+                        <a:ext uri="{FF2B5EF4-FFF2-40B4-BE49-F238E27FC236}">
+                          <a16:creationId xmlns:a16="http://schemas.microsoft.com/office/drawing/2014/main" id="{8961180F-7949-D0D0-36FD-0D42A519B58A}"/>
+                        </a:ext>
+                      </a:extLst>
+                    </pic:cNvPr>
+                    <pic:cNvPicPr>
+                      <a:picLocks noChangeAspect="1"/>
+                    </pic:cNvPicPr>
+                  </pic:nvPicPr>
+                  <pic:blipFill>
+                    <a:blip r:embed="rId8"/>
+                    <a:stretch>
+                      <a:fillRect/>
+                    </a:stretch>
+                  </pic:blipFill>
+                  <pic:spPr>
+                    <a:xfrm>
+                      <a:off x="0" y="0"/>
+                      <a:ext cx="6645910" cy="3268980"/>
+                    </a:xfrm>
+                    <a:prstGeom prst="rect">
+                      <a:avLst/>
+                    </a:prstGeom>
+                  </pic:spPr>
+                </pic:pic>
+              </a:graphicData>
+            </a:graphic>
+          </wp:inline>
+        </w:drawing>
       </w:r>
     </w:p>
     <w:p>
@@ -2148,10 +3488,26 @@
           <w:ilvl w:val="2"/>
           <w:numId w:val="28"/>
         </w:numPr>
+        <w:spacing w:after="120"/>
         <w:ind w:left="2137"/>
-      </w:pPr>
-      <w:r>
-        <w:t>Véletlenszerű vagy tematikus teszt generálás.</w:t>
+        <w:rPr>
+          <w:sz w:val="28"/>
+          <w:szCs w:val="28"/>
+        </w:rPr>
+      </w:pPr>
+      <w:r>
+        <w:rPr>
+          <w:sz w:val="28"/>
+          <w:szCs w:val="28"/>
+        </w:rPr>
+        <w:t>Tantárgy alapján v</w:t>
+      </w:r>
+      <w:r>
+        <w:rPr>
+          <w:sz w:val="28"/>
+          <w:szCs w:val="28"/>
+        </w:rPr>
+        <w:t>életlenszerű vagy tematikus teszt generálás.</w:t>
       </w:r>
     </w:p>
     <w:p>
@@ -2161,25 +3517,62 @@
           <w:ilvl w:val="2"/>
           <w:numId w:val="28"/>
         </w:numPr>
+        <w:spacing w:after="120"/>
         <w:ind w:left="2137"/>
-      </w:pPr>
-      <w:r>
+        <w:rPr>
+          <w:sz w:val="28"/>
+          <w:szCs w:val="28"/>
+        </w:rPr>
+      </w:pPr>
+      <w:r>
+        <w:rPr>
+          <w:sz w:val="28"/>
+          <w:szCs w:val="28"/>
+        </w:rPr>
         <w:t>Eredmények azo</w:t>
       </w:r>
       <w:r>
+        <w:rPr>
+          <w:sz w:val="28"/>
+          <w:szCs w:val="28"/>
+        </w:rPr>
         <w:t>n</w:t>
       </w:r>
       <w:r>
+        <w:rPr>
+          <w:sz w:val="28"/>
+          <w:szCs w:val="28"/>
+        </w:rPr>
         <w:t>nali visszajelzése helyes vagy helytelen</w:t>
       </w:r>
       <w:r>
+        <w:rPr>
+          <w:sz w:val="28"/>
+          <w:szCs w:val="28"/>
+        </w:rPr>
         <w:t xml:space="preserve"> </w:t>
       </w:r>
       <w:r>
+        <w:rPr>
+          <w:sz w:val="28"/>
+          <w:szCs w:val="28"/>
+        </w:rPr>
         <w:t>válasz esetén</w:t>
       </w:r>
       <w:r>
+        <w:rPr>
+          <w:sz w:val="28"/>
+          <w:szCs w:val="28"/>
+        </w:rPr>
         <w:t>.</w:t>
+      </w:r>
+      <w:r>
+        <w:rPr>
+          <w:sz w:val="28"/>
+          <w:szCs w:val="28"/>
+        </w:rPr>
+        <w:br/>
+        <w:t>Ez nagyban elősegíti a hatékony tanulást, illetve erősen motiválja a felhasználót a jobb teljesítmény érdekében,</w:t>
       </w:r>
     </w:p>
     <w:p>
@@ -2189,24 +3582,40 @@
           <w:ilvl w:val="1"/>
           <w:numId w:val="28"/>
         </w:numPr>
-      </w:pPr>
-      <w:r>
-        <w:rPr>
-          <w:sz w:val="32"/>
-          <w:szCs w:val="32"/>
+        <w:spacing w:after="120"/>
+        <w:rPr>
+          <w:sz w:val="28"/>
+          <w:szCs w:val="28"/>
+        </w:rPr>
+      </w:pPr>
+      <w:r>
+        <w:rPr>
+          <w:sz w:val="36"/>
+          <w:szCs w:val="36"/>
         </w:rPr>
         <w:t>Statisztik</w:t>
       </w:r>
       <w:r>
         <w:rPr>
-          <w:sz w:val="32"/>
-          <w:szCs w:val="32"/>
+          <w:sz w:val="36"/>
+          <w:szCs w:val="36"/>
         </w:rPr>
         <w:t>a</w:t>
       </w:r>
       <w:r>
+        <w:rPr>
+          <w:sz w:val="28"/>
+          <w:szCs w:val="28"/>
+        </w:rPr>
         <w:br/>
         <w:t>Áttekintő a tanulási eredményekről.</w:t>
+      </w:r>
+      <w:r>
+        <w:rPr>
+          <w:sz w:val="28"/>
+          <w:szCs w:val="28"/>
+        </w:rPr>
+        <w:br/>
       </w:r>
     </w:p>
     <w:p>
@@ -2216,11 +3625,16 @@
           <w:ilvl w:val="0"/>
           <w:numId w:val="1"/>
         </w:numPr>
-      </w:pPr>
-      <w:r>
-        <w:rPr>
-          <w:sz w:val="36"/>
-          <w:szCs w:val="36"/>
+        <w:spacing w:after="120"/>
+        <w:rPr>
+          <w:sz w:val="28"/>
+          <w:szCs w:val="28"/>
+        </w:rPr>
+      </w:pPr>
+      <w:r>
+        <w:rPr>
+          <w:sz w:val="40"/>
+          <w:szCs w:val="40"/>
         </w:rPr>
         <w:t>Információkérés és támogatás</w:t>
       </w:r>
@@ -2232,16 +3646,17 @@
           <w:ilvl w:val="1"/>
           <w:numId w:val="29"/>
         </w:numPr>
+        <w:spacing w:after="120"/>
         <w:ind w:left="1431"/>
         <w:rPr>
-          <w:sz w:val="32"/>
-          <w:szCs w:val="32"/>
-        </w:rPr>
-      </w:pPr>
-      <w:r>
-        <w:rPr>
-          <w:sz w:val="32"/>
-          <w:szCs w:val="32"/>
+          <w:sz w:val="36"/>
+          <w:szCs w:val="36"/>
+        </w:rPr>
+      </w:pPr>
+      <w:r>
+        <w:rPr>
+          <w:sz w:val="36"/>
+          <w:szCs w:val="36"/>
         </w:rPr>
         <w:t>Email</w:t>
       </w:r>
@@ -2249,12 +3664,19 @@
     <w:p>
       <w:pPr>
         <w:pStyle w:val="Listaszerbekezds"/>
+        <w:spacing w:after="120"/>
         <w:ind w:left="1777"/>
-      </w:pPr>
-      <w:hyperlink r:id="rId6" w:history="1">
+        <w:rPr>
+          <w:sz w:val="28"/>
+          <w:szCs w:val="28"/>
+        </w:rPr>
+      </w:pPr>
+      <w:hyperlink r:id="rId9" w:history="1">
         <w:r>
           <w:rPr>
             <w:rStyle w:val="Hiperhivatkozs"/>
+            <w:sz w:val="28"/>
+            <w:szCs w:val="28"/>
           </w:rPr>
           <w:t>info@erettsegizunk.hu</w:t>
         </w:r>
@@ -2267,16 +3689,17 @@
           <w:ilvl w:val="1"/>
           <w:numId w:val="29"/>
         </w:numPr>
+        <w:spacing w:after="120"/>
         <w:ind w:left="1431"/>
         <w:rPr>
-          <w:sz w:val="32"/>
-          <w:szCs w:val="32"/>
-        </w:rPr>
-      </w:pPr>
-      <w:r>
-        <w:rPr>
-          <w:sz w:val="32"/>
-          <w:szCs w:val="32"/>
+          <w:sz w:val="36"/>
+          <w:szCs w:val="36"/>
+        </w:rPr>
+      </w:pPr>
+      <w:r>
+        <w:rPr>
+          <w:sz w:val="36"/>
+          <w:szCs w:val="36"/>
         </w:rPr>
         <w:t>Hivatalos weboldal</w:t>
       </w:r>
@@ -2284,9 +3707,18 @@
     <w:p>
       <w:pPr>
         <w:pStyle w:val="Listaszerbekezds"/>
+        <w:spacing w:after="120"/>
         <w:ind w:left="1777"/>
-      </w:pPr>
-      <w:r>
+        <w:rPr>
+          <w:sz w:val="28"/>
+          <w:szCs w:val="28"/>
+        </w:rPr>
+      </w:pPr>
+      <w:r>
+        <w:rPr>
+          <w:sz w:val="28"/>
+          <w:szCs w:val="28"/>
+        </w:rPr>
         <w:t>www. valamilink. hu</w:t>
       </w:r>
     </w:p>
@@ -2297,16 +3729,17 @@
           <w:ilvl w:val="1"/>
           <w:numId w:val="29"/>
         </w:numPr>
+        <w:spacing w:after="120"/>
         <w:ind w:left="1431"/>
         <w:rPr>
-          <w:sz w:val="32"/>
-          <w:szCs w:val="32"/>
-        </w:rPr>
-      </w:pPr>
-      <w:r>
-        <w:rPr>
-          <w:sz w:val="32"/>
-          <w:szCs w:val="32"/>
+          <w:sz w:val="36"/>
+          <w:szCs w:val="36"/>
+        </w:rPr>
+      </w:pPr>
+      <w:r>
+        <w:rPr>
+          <w:sz w:val="36"/>
+          <w:szCs w:val="36"/>
         </w:rPr>
         <w:t>Felhasználói közösség</w:t>
       </w:r>
@@ -2314,13 +3747,30 @@
     <w:p>
       <w:pPr>
         <w:pStyle w:val="Listaszerbekezds"/>
+        <w:spacing w:after="120"/>
         <w:ind w:left="1777"/>
-      </w:pPr>
-      <w:r>
+        <w:rPr>
+          <w:sz w:val="28"/>
+          <w:szCs w:val="28"/>
+        </w:rPr>
+      </w:pPr>
+      <w:r>
+        <w:rPr>
+          <w:sz w:val="28"/>
+          <w:szCs w:val="28"/>
+        </w:rPr>
         <w:t>Csatlakozz Discord szerverünkhöz, ahol további segítséget kapsz.</w:t>
       </w:r>
     </w:p>
-    <w:p/>
+    <w:p>
+      <w:pPr>
+        <w:spacing w:after="120"/>
+        <w:rPr>
+          <w:sz w:val="28"/>
+          <w:szCs w:val="28"/>
+        </w:rPr>
+      </w:pPr>
+    </w:p>
     <w:sectPr>
       <w:pgSz w:w="11906" w:h="16838"/>
       <w:pgMar w:top="720" w:right="720" w:bottom="720" w:left="720" w:header="709" w:footer="709" w:gutter="0"/>
@@ -2862,8 +4312,8 @@
   <w:abstractNum w:abstractNumId="5" w15:restartNumberingAfterBreak="0">
     <w:nsid w:val="10566F1E"/>
     <w:multiLevelType w:val="hybridMultilevel"/>
-    <w:tmpl w:val="0D98EEE8"/>
-    <w:lvl w:ilvl="0" w:tplc="9F76F704">
+    <w:tmpl w:val="99C467DE"/>
+    <w:lvl w:ilvl="0" w:tplc="079C48C0">
       <w:start w:val="1"/>
       <w:numFmt w:val="decimal"/>
       <w:lvlText w:val="%1."/>
@@ -2873,8 +4323,8 @@
       </w:pPr>
       <w:rPr>
         <w:rFonts w:hint="default"/>
-        <w:sz w:val="36"/>
-        <w:szCs w:val="36"/>
+        <w:sz w:val="40"/>
+        <w:szCs w:val="40"/>
       </w:rPr>
     </w:lvl>
     <w:lvl w:ilvl="1" w:tplc="9F76F704">

--- a/felhasznaloi.docx
+++ b/felhasznaloi.docx
@@ -1,6 +1,6 @@
 
 <file path=word/document.xml><?xml version="1.0" encoding="utf-8"?>
-<w:document xmlns:wpc="http://schemas.microsoft.com/office/word/2010/wordprocessingCanvas" xmlns:cx="http://schemas.microsoft.com/office/drawing/2014/chartex" xmlns:cx1="http://schemas.microsoft.com/office/drawing/2015/9/8/chartex" xmlns:cx2="http://schemas.microsoft.com/office/drawing/2015/10/21/chartex" xmlns:cx3="http://schemas.microsoft.com/office/drawing/2016/5/9/chartex" xmlns:cx4="http://schemas.microsoft.com/office/drawing/2016/5/10/chartex" xmlns:cx5="http://schemas.microsoft.com/office/drawing/2016/5/11/chartex" xmlns:cx6="http://schemas.microsoft.com/office/drawing/2016/5/12/chartex" xmlns:cx7="http://schemas.microsoft.com/office/drawing/2016/5/13/chartex" xmlns:cx8="http://schemas.microsoft.com/office/drawing/2016/5/14/chartex" xmlns:mc="http://schemas.openxmlformats.org/markup-compatibility/2006" xmlns:aink="http://schemas.microsoft.com/office/drawing/2016/ink" xmlns:am3d="http://schemas.microsoft.com/office/drawing/2017/model3d" xmlns:o="urn:schemas-microsoft-com:office:office" xmlns:oel="http://schemas.microsoft.com/office/2019/extlst" xmlns:r="http://schemas.openxmlformats.org/officeDocument/2006/relationships" xmlns:m="http://schemas.openxmlformats.org/officeDocument/2006/math" xmlns:v="urn:schemas-microsoft-com:vml" xmlns:wp14="http://schemas.microsoft.com/office/word/2010/wordprocessingDrawing" xmlns:wp="http://schemas.openxmlformats.org/drawingml/2006/wordprocessingDrawing" xmlns:w10="urn:schemas-microsoft-com:office:word" xmlns:w="http://schemas.openxmlformats.org/wordprocessingml/2006/main" xmlns:w14="http://schemas.microsoft.com/office/word/2010/wordml" xmlns:w15="http://schemas.microsoft.com/office/word/2012/wordml" xmlns:w16cex="http://schemas.microsoft.com/office/word/2018/wordml/cex" xmlns:w16cid="http://schemas.microsoft.com/office/word/2016/wordml/cid" xmlns:w16="http://schemas.microsoft.com/office/word/2018/wordml" xmlns:w16du="http://schemas.microsoft.com/office/word/2023/wordml/word16du" xmlns:w16sdtdh="http://schemas.microsoft.com/office/word/2020/wordml/sdtdatahash" xmlns:w16se="http://schemas.microsoft.com/office/word/2015/wordml/symex" xmlns:wpg="http://schemas.microsoft.com/office/word/2010/wordprocessingGroup" xmlns:wpi="http://schemas.microsoft.com/office/word/2010/wordprocessingInk" xmlns:wne="http://schemas.microsoft.com/office/word/2006/wordml" xmlns:wps="http://schemas.microsoft.com/office/word/2010/wordprocessingShape" mc:Ignorable="w14 w15 w16se w16cid w16 w16cex w16sdtdh w16du wp14">
+<w:document xmlns:wpc="http://schemas.microsoft.com/office/word/2010/wordprocessingCanvas" xmlns:cx="http://schemas.microsoft.com/office/drawing/2014/chartex" xmlns:cx1="http://schemas.microsoft.com/office/drawing/2015/9/8/chartex" xmlns:cx2="http://schemas.microsoft.com/office/drawing/2015/10/21/chartex" xmlns:cx3="http://schemas.microsoft.com/office/drawing/2016/5/9/chartex" xmlns:cx4="http://schemas.microsoft.com/office/drawing/2016/5/10/chartex" xmlns:cx5="http://schemas.microsoft.com/office/drawing/2016/5/11/chartex" xmlns:cx6="http://schemas.microsoft.com/office/drawing/2016/5/12/chartex" xmlns:cx7="http://schemas.microsoft.com/office/drawing/2016/5/13/chartex" xmlns:cx8="http://schemas.microsoft.com/office/drawing/2016/5/14/chartex" xmlns:mc="http://schemas.openxmlformats.org/markup-compatibility/2006" xmlns:aink="http://schemas.microsoft.com/office/drawing/2016/ink" xmlns:am3d="http://schemas.microsoft.com/office/drawing/2017/model3d" xmlns:o="urn:schemas-microsoft-com:office:office" xmlns:oel="http://schemas.microsoft.com/office/2019/extlst" xmlns:r="http://schemas.openxmlformats.org/officeDocument/2006/relationships" xmlns:m="http://schemas.openxmlformats.org/officeDocument/2006/math" xmlns:v="urn:schemas-microsoft-com:vml" xmlns:wp14="http://schemas.microsoft.com/office/word/2010/wordprocessingDrawing" xmlns:wp="http://schemas.openxmlformats.org/drawingml/2006/wordprocessingDrawing" xmlns:w10="urn:schemas-microsoft-com:office:word" xmlns:w="http://schemas.openxmlformats.org/wordprocessingml/2006/main" xmlns:w14="http://schemas.microsoft.com/office/word/2010/wordml" xmlns:w15="http://schemas.microsoft.com/office/word/2012/wordml" xmlns:w16cex="http://schemas.microsoft.com/office/word/2018/wordml/cex" xmlns:w16cid="http://schemas.microsoft.com/office/word/2016/wordml/cid" xmlns:w16="http://schemas.microsoft.com/office/word/2018/wordml" xmlns:w16du="http://schemas.microsoft.com/office/word/2023/wordml/word16du" xmlns:w16sdtdh="http://schemas.microsoft.com/office/word/2020/wordml/sdtdatahash" xmlns:w16sdtfl="http://schemas.microsoft.com/office/word/2024/wordml/sdtformatlock" xmlns:w16se="http://schemas.microsoft.com/office/word/2015/wordml/symex" xmlns:wpg="http://schemas.microsoft.com/office/word/2010/wordprocessingGroup" xmlns:wpi="http://schemas.microsoft.com/office/word/2010/wordprocessingInk" xmlns:wne="http://schemas.microsoft.com/office/word/2006/wordml" xmlns:wps="http://schemas.microsoft.com/office/word/2010/wordprocessingShape" mc:Ignorable="w14 w15 w16se w16cid w16 w16cex w16sdtdh w16sdtfl w16du wp14">
   <w:body>
     <w:sdt>
       <w:sdtPr>
@@ -3195,6 +3195,7 @@
       </w:pPr>
       <w:r>
         <w:rPr>
+          <w:noProof/>
           <w:sz w:val="40"/>
           <w:szCs w:val="40"/>
         </w:rPr>
@@ -3314,6 +3315,7 @@
       </w:pPr>
       <w:r>
         <w:rPr>
+          <w:noProof/>
           <w:sz w:val="36"/>
           <w:szCs w:val="36"/>
         </w:rPr>
@@ -3427,20 +3429,15 @@
       </w:pPr>
       <w:r>
         <w:rPr>
+          <w:noProof/>
           <w:sz w:val="28"/>
           <w:szCs w:val="28"/>
         </w:rPr>
         <w:drawing>
-          <wp:inline distT="0" distB="0" distL="0" distR="0" wp14:anchorId="061F99A9" wp14:editId="23AC217F">
-            <wp:extent cx="6645910" cy="3268980"/>
-            <wp:effectExtent l="0" t="0" r="2540" b="7620"/>
-            <wp:docPr id="43947267" name="Kép 4" descr="A képen szöveg, képernyőkép, szoftver, Multimédiás szoftver látható&#10;&#10;Automatikusan generált leírás">
-              <a:extLst xmlns:a="http://schemas.openxmlformats.org/drawingml/2006/main">
-                <a:ext uri="{FF2B5EF4-FFF2-40B4-BE49-F238E27FC236}">
-                  <a16:creationId xmlns:a16="http://schemas.microsoft.com/office/drawing/2014/main" id="{8961180F-7949-D0D0-36FD-0D42A519B58A}"/>
-                </a:ext>
-              </a:extLst>
-            </wp:docPr>
+          <wp:inline distT="0" distB="0" distL="0" distR="0" wp14:anchorId="186D7C2B" wp14:editId="7E3BED41">
+            <wp:extent cx="6645910" cy="3265805"/>
+            <wp:effectExtent l="0" t="0" r="2540" b="0"/>
+            <wp:docPr id="426945209" name="Kép 1" descr="A képen szöveg, képernyőkép, szoftver, Számítógépes ikon látható&#10;&#10;Automatikusan generált leírás"/>
             <wp:cNvGraphicFramePr>
               <a:graphicFrameLocks xmlns:a="http://schemas.openxmlformats.org/drawingml/2006/main" noChangeAspect="1"/>
             </wp:cNvGraphicFramePr>
@@ -3448,16 +3445,8 @@
               <a:graphicData uri="http://schemas.openxmlformats.org/drawingml/2006/picture">
                 <pic:pic xmlns:pic="http://schemas.openxmlformats.org/drawingml/2006/picture">
                   <pic:nvPicPr>
-                    <pic:cNvPr id="43947267" name="Kép 4" descr="A képen szöveg, képernyőkép, szoftver, Multimédiás szoftver látható&#10;&#10;Automatikusan generált leírás">
-                      <a:extLst>
-                        <a:ext uri="{FF2B5EF4-FFF2-40B4-BE49-F238E27FC236}">
-                          <a16:creationId xmlns:a16="http://schemas.microsoft.com/office/drawing/2014/main" id="{8961180F-7949-D0D0-36FD-0D42A519B58A}"/>
-                        </a:ext>
-                      </a:extLst>
-                    </pic:cNvPr>
-                    <pic:cNvPicPr>
-                      <a:picLocks noChangeAspect="1"/>
-                    </pic:cNvPicPr>
+                    <pic:cNvPr id="426945209" name="Kép 1" descr="A képen szöveg, képernyőkép, szoftver, Számítógépes ikon látható&#10;&#10;Automatikusan generált leírás"/>
+                    <pic:cNvPicPr/>
                   </pic:nvPicPr>
                   <pic:blipFill>
                     <a:blip r:embed="rId8"/>
@@ -3468,7 +3457,7 @@
                   <pic:spPr>
                     <a:xfrm>
                       <a:off x="0" y="0"/>
-                      <a:ext cx="6645910" cy="3268980"/>
+                      <a:ext cx="6645910" cy="3265805"/>
                     </a:xfrm>
                     <a:prstGeom prst="rect">
                       <a:avLst/>
@@ -3513,6 +3502,58 @@
     <w:p>
       <w:pPr>
         <w:pStyle w:val="Listaszerbekezds"/>
+        <w:spacing w:after="120"/>
+        <w:ind w:left="0"/>
+        <w:rPr>
+          <w:sz w:val="28"/>
+          <w:szCs w:val="28"/>
+        </w:rPr>
+      </w:pPr>
+      <w:r>
+        <w:rPr>
+          <w:sz w:val="28"/>
+          <w:szCs w:val="28"/>
+        </w:rPr>
+        <w:drawing>
+          <wp:inline distT="0" distB="0" distL="0" distR="0" wp14:anchorId="2E8C02E1" wp14:editId="460C2770">
+            <wp:extent cx="6645910" cy="3258820"/>
+            <wp:effectExtent l="0" t="0" r="2540" b="0"/>
+            <wp:docPr id="252326038" name="Kép 1" descr="A képen szöveg, képernyőkép, szoftver, Multimédiás szoftver látható&#10;&#10;Automatikusan generált leírás"/>
+            <wp:cNvGraphicFramePr>
+              <a:graphicFrameLocks xmlns:a="http://schemas.openxmlformats.org/drawingml/2006/main" noChangeAspect="1"/>
+            </wp:cNvGraphicFramePr>
+            <a:graphic xmlns:a="http://schemas.openxmlformats.org/drawingml/2006/main">
+              <a:graphicData uri="http://schemas.openxmlformats.org/drawingml/2006/picture">
+                <pic:pic xmlns:pic="http://schemas.openxmlformats.org/drawingml/2006/picture">
+                  <pic:nvPicPr>
+                    <pic:cNvPr id="252326038" name="Kép 1" descr="A képen szöveg, képernyőkép, szoftver, Multimédiás szoftver látható&#10;&#10;Automatikusan generált leírás"/>
+                    <pic:cNvPicPr/>
+                  </pic:nvPicPr>
+                  <pic:blipFill>
+                    <a:blip r:embed="rId9"/>
+                    <a:stretch>
+                      <a:fillRect/>
+                    </a:stretch>
+                  </pic:blipFill>
+                  <pic:spPr>
+                    <a:xfrm>
+                      <a:off x="0" y="0"/>
+                      <a:ext cx="6645910" cy="3258820"/>
+                    </a:xfrm>
+                    <a:prstGeom prst="rect">
+                      <a:avLst/>
+                    </a:prstGeom>
+                  </pic:spPr>
+                </pic:pic>
+              </a:graphicData>
+            </a:graphic>
+          </wp:inline>
+        </w:drawing>
+      </w:r>
+    </w:p>
+    <w:p>
+      <w:pPr>
+        <w:pStyle w:val="Listaszerbekezds"/>
         <w:numPr>
           <w:ilvl w:val="2"/>
           <w:numId w:val="28"/>
@@ -3572,7 +3613,14 @@
           <w:szCs w:val="28"/>
         </w:rPr>
         <w:br/>
-        <w:t>Ez nagyban elősegíti a hatékony tanulást, illetve erősen motiválja a felhasználót a jobb teljesítmény érdekében,</w:t>
+        <w:t>Ez nagyban elősegíti a hatékony tanulást, illetve erősen motiválja a felhasználót a jobb teljesítmény érdekében</w:t>
+      </w:r>
+      <w:r>
+        <w:rPr>
+          <w:sz w:val="28"/>
+          <w:szCs w:val="28"/>
+        </w:rPr>
+        <w:t>.</w:t>
       </w:r>
     </w:p>
     <w:p>
@@ -3621,6 +3669,17 @@
     <w:p>
       <w:pPr>
         <w:pStyle w:val="Listaszerbekezds"/>
+        <w:spacing w:after="120"/>
+        <w:ind w:left="1789"/>
+        <w:rPr>
+          <w:sz w:val="28"/>
+          <w:szCs w:val="28"/>
+        </w:rPr>
+      </w:pPr>
+    </w:p>
+    <w:p>
+      <w:pPr>
+        <w:pStyle w:val="Listaszerbekezds"/>
         <w:numPr>
           <w:ilvl w:val="0"/>
           <w:numId w:val="1"/>
@@ -3671,7 +3730,7 @@
           <w:szCs w:val="28"/>
         </w:rPr>
       </w:pPr>
-      <w:hyperlink r:id="rId9" w:history="1">
+      <w:hyperlink r:id="rId10" w:history="1">
         <w:r>
           <w:rPr>
             <w:rStyle w:val="Hiperhivatkozs"/>
@@ -3701,6 +3760,7 @@
           <w:sz w:val="36"/>
           <w:szCs w:val="36"/>
         </w:rPr>
+        <w:lastRenderedPageBreak/>
         <w:t>Hivatalos weboldal</w:t>
       </w:r>
     </w:p>
@@ -3784,7 +3844,7 @@
 </file>
 
 <file path=word/numbering.xml><?xml version="1.0" encoding="utf-8"?>
-<w:numbering xmlns:wpc="http://schemas.microsoft.com/office/word/2010/wordprocessingCanvas" xmlns:cx="http://schemas.microsoft.com/office/drawing/2014/chartex" xmlns:cx1="http://schemas.microsoft.com/office/drawing/2015/9/8/chartex" xmlns:cx2="http://schemas.microsoft.com/office/drawing/2015/10/21/chartex" xmlns:cx3="http://schemas.microsoft.com/office/drawing/2016/5/9/chartex" xmlns:cx4="http://schemas.microsoft.com/office/drawing/2016/5/10/chartex" xmlns:cx5="http://schemas.microsoft.com/office/drawing/2016/5/11/chartex" xmlns:cx6="http://schemas.microsoft.com/office/drawing/2016/5/12/chartex" xmlns:cx7="http://schemas.microsoft.com/office/drawing/2016/5/13/chartex" xmlns:cx8="http://schemas.microsoft.com/office/drawing/2016/5/14/chartex" xmlns:mc="http://schemas.openxmlformats.org/markup-compatibility/2006" xmlns:aink="http://schemas.microsoft.com/office/drawing/2016/ink" xmlns:am3d="http://schemas.microsoft.com/office/drawing/2017/model3d" xmlns:o="urn:schemas-microsoft-com:office:office" xmlns:oel="http://schemas.microsoft.com/office/2019/extlst" xmlns:r="http://schemas.openxmlformats.org/officeDocument/2006/relationships" xmlns:m="http://schemas.openxmlformats.org/officeDocument/2006/math" xmlns:v="urn:schemas-microsoft-com:vml" xmlns:wp14="http://schemas.microsoft.com/office/word/2010/wordprocessingDrawing" xmlns:wp="http://schemas.openxmlformats.org/drawingml/2006/wordprocessingDrawing" xmlns:w10="urn:schemas-microsoft-com:office:word" xmlns:w="http://schemas.openxmlformats.org/wordprocessingml/2006/main" xmlns:w14="http://schemas.microsoft.com/office/word/2010/wordml" xmlns:w15="http://schemas.microsoft.com/office/word/2012/wordml" xmlns:w16cex="http://schemas.microsoft.com/office/word/2018/wordml/cex" xmlns:w16cid="http://schemas.microsoft.com/office/word/2016/wordml/cid" xmlns:w16="http://schemas.microsoft.com/office/word/2018/wordml" xmlns:w16du="http://schemas.microsoft.com/office/word/2023/wordml/word16du" xmlns:w16sdtdh="http://schemas.microsoft.com/office/word/2020/wordml/sdtdatahash" xmlns:w16se="http://schemas.microsoft.com/office/word/2015/wordml/symex" xmlns:wpg="http://schemas.microsoft.com/office/word/2010/wordprocessingGroup" xmlns:wpi="http://schemas.microsoft.com/office/word/2010/wordprocessingInk" xmlns:wne="http://schemas.microsoft.com/office/word/2006/wordml" xmlns:wps="http://schemas.microsoft.com/office/word/2010/wordprocessingShape" mc:Ignorable="w14 w15 w16se w16cid w16 w16cex w16sdtdh w16du wp14">
+<w:numbering xmlns:wpc="http://schemas.microsoft.com/office/word/2010/wordprocessingCanvas" xmlns:cx="http://schemas.microsoft.com/office/drawing/2014/chartex" xmlns:cx1="http://schemas.microsoft.com/office/drawing/2015/9/8/chartex" xmlns:cx2="http://schemas.microsoft.com/office/drawing/2015/10/21/chartex" xmlns:cx3="http://schemas.microsoft.com/office/drawing/2016/5/9/chartex" xmlns:cx4="http://schemas.microsoft.com/office/drawing/2016/5/10/chartex" xmlns:cx5="http://schemas.microsoft.com/office/drawing/2016/5/11/chartex" xmlns:cx6="http://schemas.microsoft.com/office/drawing/2016/5/12/chartex" xmlns:cx7="http://schemas.microsoft.com/office/drawing/2016/5/13/chartex" xmlns:cx8="http://schemas.microsoft.com/office/drawing/2016/5/14/chartex" xmlns:mc="http://schemas.openxmlformats.org/markup-compatibility/2006" xmlns:aink="http://schemas.microsoft.com/office/drawing/2016/ink" xmlns:am3d="http://schemas.microsoft.com/office/drawing/2017/model3d" xmlns:o="urn:schemas-microsoft-com:office:office" xmlns:oel="http://schemas.microsoft.com/office/2019/extlst" xmlns:r="http://schemas.openxmlformats.org/officeDocument/2006/relationships" xmlns:m="http://schemas.openxmlformats.org/officeDocument/2006/math" xmlns:v="urn:schemas-microsoft-com:vml" xmlns:wp14="http://schemas.microsoft.com/office/word/2010/wordprocessingDrawing" xmlns:wp="http://schemas.openxmlformats.org/drawingml/2006/wordprocessingDrawing" xmlns:w10="urn:schemas-microsoft-com:office:word" xmlns:w="http://schemas.openxmlformats.org/wordprocessingml/2006/main" xmlns:w14="http://schemas.microsoft.com/office/word/2010/wordml" xmlns:w15="http://schemas.microsoft.com/office/word/2012/wordml" xmlns:w16cex="http://schemas.microsoft.com/office/word/2018/wordml/cex" xmlns:w16cid="http://schemas.microsoft.com/office/word/2016/wordml/cid" xmlns:w16="http://schemas.microsoft.com/office/word/2018/wordml" xmlns:w16du="http://schemas.microsoft.com/office/word/2023/wordml/word16du" xmlns:w16sdtdh="http://schemas.microsoft.com/office/word/2020/wordml/sdtdatahash" xmlns:w16sdtfl="http://schemas.microsoft.com/office/word/2024/wordml/sdtformatlock" xmlns:w16se="http://schemas.microsoft.com/office/word/2015/wordml/symex" xmlns:wpg="http://schemas.microsoft.com/office/word/2010/wordprocessingGroup" xmlns:wpi="http://schemas.microsoft.com/office/word/2010/wordprocessingInk" xmlns:wne="http://schemas.microsoft.com/office/word/2006/wordml" xmlns:wps="http://schemas.microsoft.com/office/word/2010/wordprocessingShape" mc:Ignorable="w14 w15 w16se w16cid w16 w16cex w16sdtdh w16sdtfl w16du wp14">
   <w:abstractNum w:abstractNumId="0" w15:restartNumberingAfterBreak="0">
     <w:nsid w:val="05A822A4"/>
     <w:multiLevelType w:val="hybridMultilevel"/>
@@ -6997,7 +7057,7 @@
 </file>
 
 <file path=word/styles.xml><?xml version="1.0" encoding="utf-8"?>
-<w:styles xmlns:mc="http://schemas.openxmlformats.org/markup-compatibility/2006" xmlns:r="http://schemas.openxmlformats.org/officeDocument/2006/relationships" xmlns:w="http://schemas.openxmlformats.org/wordprocessingml/2006/main" xmlns:w14="http://schemas.microsoft.com/office/word/2010/wordml" xmlns:w15="http://schemas.microsoft.com/office/word/2012/wordml" xmlns:w16cex="http://schemas.microsoft.com/office/word/2018/wordml/cex" xmlns:w16cid="http://schemas.microsoft.com/office/word/2016/wordml/cid" xmlns:w16="http://schemas.microsoft.com/office/word/2018/wordml" xmlns:w16du="http://schemas.microsoft.com/office/word/2023/wordml/word16du" xmlns:w16sdtdh="http://schemas.microsoft.com/office/word/2020/wordml/sdtdatahash" xmlns:w16se="http://schemas.microsoft.com/office/word/2015/wordml/symex" mc:Ignorable="w14 w15 w16se w16cid w16 w16cex w16sdtdh w16du">
+<w:styles xmlns:mc="http://schemas.openxmlformats.org/markup-compatibility/2006" xmlns:r="http://schemas.openxmlformats.org/officeDocument/2006/relationships" xmlns:w="http://schemas.openxmlformats.org/wordprocessingml/2006/main" xmlns:w14="http://schemas.microsoft.com/office/word/2010/wordml" xmlns:w15="http://schemas.microsoft.com/office/word/2012/wordml" xmlns:w16cex="http://schemas.microsoft.com/office/word/2018/wordml/cex" xmlns:w16cid="http://schemas.microsoft.com/office/word/2016/wordml/cid" xmlns:w16="http://schemas.microsoft.com/office/word/2018/wordml" xmlns:w16du="http://schemas.microsoft.com/office/word/2023/wordml/word16du" xmlns:w16sdtdh="http://schemas.microsoft.com/office/word/2020/wordml/sdtdatahash" xmlns:w16sdtfl="http://schemas.microsoft.com/office/word/2024/wordml/sdtformatlock" xmlns:w16se="http://schemas.microsoft.com/office/word/2015/wordml/symex" mc:Ignorable="w14 w15 w16se w16cid w16 w16cex w16sdtdh w16sdtfl w16du">
   <w:docDefaults>
     <w:rPrDefault>
       <w:rPr>
@@ -7603,6 +7663,7 @@
   <w:style w:type="character" w:default="1" w:styleId="Bekezdsalapbettpusa">
     <w:name w:val="Default Paragraph Font"/>
     <w:uiPriority w:val="1"/>
+    <w:semiHidden/>
     <w:unhideWhenUsed/>
   </w:style>
   <w:style w:type="table" w:default="1" w:styleId="Normltblzat">
